--- a/Whippo et al CJAFS/Whippo et al CJFAS Jan32017.docx
+++ b/Whippo et al CJAFS/Whippo et al CJFAS Jan32017.docx
@@ -6882,7 +6882,6 @@
         </w:rPr>
         <w:t xml:space="preserve">diversity at </w:t>
       </w:r>
-      <w:commentRangeStart w:id="128"/>
       <w:r>
         <w:rPr>
           <w:rFonts w:ascii="Times" w:eastAsia="Times New Roman" w:hAnsi="Times" w:cs="Times New Roman"/>
@@ -6894,7 +6893,7 @@
         <w:lastRenderedPageBreak/>
         <w:t>Robbers Passage</w:t>
       </w:r>
-      <w:ins w:id="129" w:author="Mary O'Connor" w:date="2017-01-03T07:08:00Z">
+      <w:ins w:id="128" w:author="Mary O'Connor" w:date="2017-01-03T07:08:00Z">
         <w:r>
           <w:rPr>
             <w:rFonts w:ascii="Times" w:eastAsia="Times New Roman" w:hAnsi="Times" w:cs="Times New Roman"/>
@@ -6938,128 +6937,7 @@
         </w:rPr>
         <w:t xml:space="preserve"> (</w:t>
       </w:r>
-      <w:bookmarkStart w:id="130" w:name="_GoBack"/>
-      <w:proofErr w:type="spellStart"/>
-      <w:r>
-        <w:rPr>
-          <w:rFonts w:ascii="Times" w:eastAsia="Times New Roman" w:hAnsi="Times" w:cs="Times New Roman"/>
-          <w:i/>
-          <w:color w:val="000000"/>
-          <w:sz w:val="24"/>
-          <w:szCs w:val="24"/>
-          <w:lang w:val="en-US"/>
-        </w:rPr>
-        <w:t>anova</w:t>
-      </w:r>
-      <w:proofErr w:type="spellEnd"/>
-      <w:r>
-        <w:rPr>
-          <w:rFonts w:ascii="Times" w:eastAsia="Times New Roman" w:hAnsi="Times" w:cs="Times New Roman"/>
-          <w:i/>
-          <w:color w:val="000000"/>
-          <w:sz w:val="24"/>
-          <w:szCs w:val="24"/>
-          <w:lang w:val="en-US"/>
-        </w:rPr>
-        <w:t xml:space="preserve"> results</w:t>
-      </w:r>
-      <w:bookmarkEnd w:id="130"/>
-      <w:r>
-        <w:rPr>
-          <w:rFonts w:ascii="Times" w:eastAsia="Times New Roman" w:hAnsi="Times" w:cs="Times New Roman"/>
-          <w:color w:val="000000"/>
-          <w:sz w:val="24"/>
-          <w:szCs w:val="24"/>
-          <w:lang w:val="en-US"/>
-        </w:rPr>
-        <w:t>)</w:t>
-      </w:r>
-      <w:commentRangeEnd w:id="128"/>
-      <w:r>
-        <w:rPr>
-          <w:rStyle w:val="CommentReference"/>
-        </w:rPr>
-        <w:commentReference w:id="128"/>
-      </w:r>
-      <w:r>
-        <w:rPr>
-          <w:rFonts w:ascii="Times" w:eastAsia="Times New Roman" w:hAnsi="Times" w:cs="Times New Roman"/>
-          <w:color w:val="000000"/>
-          <w:sz w:val="24"/>
-          <w:szCs w:val="24"/>
-          <w:lang w:val="en-US"/>
-        </w:rPr>
-        <w:t>. We observed similar patterns in Shannon diversity (</w:t>
-      </w:r>
-      <w:proofErr w:type="spellStart"/>
-      <w:r>
-        <w:rPr>
-          <w:rFonts w:ascii="Times" w:eastAsia="Times New Roman" w:hAnsi="Times" w:cs="Times New Roman"/>
-          <w:i/>
-          <w:color w:val="000000"/>
-          <w:sz w:val="24"/>
-          <w:szCs w:val="24"/>
-          <w:lang w:val="en-US"/>
-        </w:rPr>
-        <w:t>anova</w:t>
-      </w:r>
-      <w:proofErr w:type="spellEnd"/>
-      <w:r>
-        <w:rPr>
-          <w:rFonts w:ascii="Times" w:eastAsia="Times New Roman" w:hAnsi="Times" w:cs="Times New Roman"/>
-          <w:i/>
-          <w:color w:val="000000"/>
-          <w:sz w:val="24"/>
-          <w:szCs w:val="24"/>
-          <w:lang w:val="en-US"/>
-        </w:rPr>
-        <w:t xml:space="preserve"> results</w:t>
-      </w:r>
-      <w:r>
-        <w:rPr>
-          <w:rFonts w:ascii="Times" w:eastAsia="Times New Roman" w:hAnsi="Times" w:cs="Times New Roman"/>
-          <w:color w:val="000000"/>
-          <w:sz w:val="24"/>
-          <w:szCs w:val="24"/>
-          <w:lang w:val="en-US"/>
-        </w:rPr>
-        <w:t>) and Simpson diversity (</w:t>
-      </w:r>
-      <w:proofErr w:type="spellStart"/>
-      <w:r>
-        <w:rPr>
-          <w:rFonts w:ascii="Times" w:eastAsia="Times New Roman" w:hAnsi="Times" w:cs="Times New Roman"/>
-          <w:i/>
-          <w:color w:val="000000"/>
-          <w:sz w:val="24"/>
-          <w:szCs w:val="24"/>
-          <w:lang w:val="en-US"/>
-        </w:rPr>
-        <w:t>anova</w:t>
-      </w:r>
-      <w:proofErr w:type="spellEnd"/>
-      <w:r>
-        <w:rPr>
-          <w:rFonts w:ascii="Times" w:eastAsia="Times New Roman" w:hAnsi="Times" w:cs="Times New Roman"/>
-          <w:i/>
-          <w:color w:val="000000"/>
-          <w:sz w:val="24"/>
-          <w:szCs w:val="24"/>
-          <w:lang w:val="en-US"/>
-        </w:rPr>
-        <w:t xml:space="preserve"> results</w:t>
-      </w:r>
-      <w:r>
-        <w:rPr>
-          <w:rFonts w:ascii="Times" w:eastAsia="Times New Roman" w:hAnsi="Times" w:cs="Times New Roman"/>
-          <w:color w:val="000000"/>
-          <w:sz w:val="24"/>
-          <w:szCs w:val="24"/>
-          <w:lang w:val="en-US"/>
-        </w:rPr>
-        <w:t xml:space="preserve">). </w:t>
-      </w:r>
-      <w:ins w:id="131" w:author="Mary O'Connor" w:date="2017-01-02T16:56:00Z">
+      <w:ins w:id="129" w:author="Mary O'Connor" w:date="2017-01-03T07:39:00Z">
         <w:r>
           <w:rPr>
             <w:rFonts w:ascii="Times" w:eastAsia="Times New Roman" w:hAnsi="Times" w:cs="Times New Roman"/>
@@ -7068,9 +6946,9 @@
             <w:szCs w:val="24"/>
             <w:lang w:val="en-US"/>
           </w:rPr>
-          <w:t>Observed plot-level diversity did / did not vary due to changes in plot-level density ()</w:t>
+          <w:t xml:space="preserve">F = 8.9, </w:t>
         </w:r>
-        <w:proofErr w:type="gramStart"/>
+        <w:proofErr w:type="spellStart"/>
         <w:r>
           <w:rPr>
             <w:rFonts w:ascii="Times" w:eastAsia="Times New Roman" w:hAnsi="Times" w:cs="Times New Roman"/>
@@ -7079,10 +6957,9 @@
             <w:szCs w:val="24"/>
             <w:lang w:val="en-US"/>
           </w:rPr>
-          <w:t>.</w:t>
+          <w:t>df</w:t>
         </w:r>
-      </w:ins>
-      <w:ins w:id="132" w:author="Mary O'Connor" w:date="2017-01-02T17:01:00Z">
+        <w:proofErr w:type="spellEnd"/>
         <w:r>
           <w:rPr>
             <w:rFonts w:ascii="Times" w:eastAsia="Times New Roman" w:hAnsi="Times" w:cs="Times New Roman"/>
@@ -7091,9 +6968,20 @@
             <w:szCs w:val="24"/>
             <w:lang w:val="en-US"/>
           </w:rPr>
-          <w:t>We</w:t>
+          <w:t xml:space="preserve"> = 8, 136, P &lt; 0.001</w:t>
         </w:r>
-        <w:proofErr w:type="gramEnd"/>
+      </w:ins>
+      <w:r>
+        <w:rPr>
+          <w:rFonts w:ascii="Times" w:eastAsia="Times New Roman" w:hAnsi="Times" w:cs="Times New Roman"/>
+          <w:color w:val="000000"/>
+          <w:sz w:val="24"/>
+          <w:szCs w:val="24"/>
+          <w:lang w:val="en-US"/>
+        </w:rPr>
+        <w:t>). We observed similar patterns in Shannon diversity (</w:t>
+      </w:r>
+      <w:ins w:id="130" w:author="Mary O'Connor" w:date="2017-01-03T07:47:00Z">
         <w:r>
           <w:rPr>
             <w:rFonts w:ascii="Times" w:eastAsia="Times New Roman" w:hAnsi="Times" w:cs="Times New Roman"/>
@@ -7102,7 +6990,199 @@
             <w:szCs w:val="24"/>
             <w:lang w:val="en-US"/>
           </w:rPr>
-          <w:t xml:space="preserve"> did not have plot-level data on other biotic and abiotic attributes (shoot density, temperature, salinity, </w:t>
+          <w:t>F = 4.6</w:t>
+        </w:r>
+        <w:r>
+          <w:rPr>
+            <w:rFonts w:ascii="Times" w:eastAsia="Times New Roman" w:hAnsi="Times" w:cs="Times New Roman"/>
+            <w:color w:val="000000"/>
+            <w:sz w:val="24"/>
+            <w:szCs w:val="24"/>
+            <w:lang w:val="en-US"/>
+          </w:rPr>
+          <w:t xml:space="preserve">, </w:t>
+        </w:r>
+        <w:proofErr w:type="spellStart"/>
+        <w:r>
+          <w:rPr>
+            <w:rFonts w:ascii="Times" w:eastAsia="Times New Roman" w:hAnsi="Times" w:cs="Times New Roman"/>
+            <w:color w:val="000000"/>
+            <w:sz w:val="24"/>
+            <w:szCs w:val="24"/>
+            <w:lang w:val="en-US"/>
+          </w:rPr>
+          <w:t>df</w:t>
+        </w:r>
+        <w:proofErr w:type="spellEnd"/>
+        <w:r>
+          <w:rPr>
+            <w:rFonts w:ascii="Times" w:eastAsia="Times New Roman" w:hAnsi="Times" w:cs="Times New Roman"/>
+            <w:color w:val="000000"/>
+            <w:sz w:val="24"/>
+            <w:szCs w:val="24"/>
+            <w:lang w:val="en-US"/>
+          </w:rPr>
+          <w:t xml:space="preserve"> = 8, 136, P &lt; 0.001</w:t>
+        </w:r>
+      </w:ins>
+      <w:r>
+        <w:rPr>
+          <w:rFonts w:ascii="Times" w:eastAsia="Times New Roman" w:hAnsi="Times" w:cs="Times New Roman"/>
+          <w:color w:val="000000"/>
+          <w:sz w:val="24"/>
+          <w:szCs w:val="24"/>
+          <w:lang w:val="en-US"/>
+        </w:rPr>
+        <w:t>) and Simpson diversity (</w:t>
+      </w:r>
+      <w:ins w:id="131" w:author="Mary O'Connor" w:date="2017-01-03T07:49:00Z">
+        <w:r>
+          <w:rPr>
+            <w:rFonts w:ascii="Times" w:eastAsia="Times New Roman" w:hAnsi="Times" w:cs="Times New Roman"/>
+            <w:color w:val="000000"/>
+            <w:sz w:val="24"/>
+            <w:szCs w:val="24"/>
+            <w:lang w:val="en-US"/>
+          </w:rPr>
+          <w:t>F = 3.8</w:t>
+        </w:r>
+        <w:r>
+          <w:rPr>
+            <w:rFonts w:ascii="Times" w:eastAsia="Times New Roman" w:hAnsi="Times" w:cs="Times New Roman"/>
+            <w:color w:val="000000"/>
+            <w:sz w:val="24"/>
+            <w:szCs w:val="24"/>
+            <w:lang w:val="en-US"/>
+          </w:rPr>
+          <w:t xml:space="preserve">, </w:t>
+        </w:r>
+        <w:proofErr w:type="spellStart"/>
+        <w:r>
+          <w:rPr>
+            <w:rFonts w:ascii="Times" w:eastAsia="Times New Roman" w:hAnsi="Times" w:cs="Times New Roman"/>
+            <w:color w:val="000000"/>
+            <w:sz w:val="24"/>
+            <w:szCs w:val="24"/>
+            <w:lang w:val="en-US"/>
+          </w:rPr>
+          <w:t>df</w:t>
+        </w:r>
+        <w:proofErr w:type="spellEnd"/>
+        <w:r>
+          <w:rPr>
+            <w:rFonts w:ascii="Times" w:eastAsia="Times New Roman" w:hAnsi="Times" w:cs="Times New Roman"/>
+            <w:color w:val="000000"/>
+            <w:sz w:val="24"/>
+            <w:szCs w:val="24"/>
+            <w:lang w:val="en-US"/>
+          </w:rPr>
+          <w:t xml:space="preserve"> = 8, 136, P &lt; 0.001</w:t>
+        </w:r>
+      </w:ins>
+      <w:r>
+        <w:rPr>
+          <w:rFonts w:ascii="Times" w:eastAsia="Times New Roman" w:hAnsi="Times" w:cs="Times New Roman"/>
+          <w:color w:val="000000"/>
+          <w:sz w:val="24"/>
+          <w:szCs w:val="24"/>
+          <w:lang w:val="en-US"/>
+        </w:rPr>
+        <w:t xml:space="preserve">). </w:t>
+      </w:r>
+      <w:ins w:id="132" w:author="Mary O'Connor" w:date="2017-01-02T16:56:00Z">
+        <w:r>
+          <w:rPr>
+            <w:rFonts w:ascii="Times" w:eastAsia="Times New Roman" w:hAnsi="Times" w:cs="Times New Roman"/>
+            <w:color w:val="000000"/>
+            <w:sz w:val="24"/>
+            <w:szCs w:val="24"/>
+            <w:lang w:val="en-US"/>
+          </w:rPr>
+          <w:t xml:space="preserve">Observed plot-level </w:t>
+        </w:r>
+      </w:ins>
+      <w:ins w:id="133" w:author="Mary O'Connor" w:date="2017-01-03T07:43:00Z">
+        <w:r>
+          <w:rPr>
+            <w:rFonts w:ascii="Times" w:eastAsia="Times New Roman" w:hAnsi="Times" w:cs="Times New Roman"/>
+            <w:color w:val="000000"/>
+            <w:sz w:val="24"/>
+            <w:szCs w:val="24"/>
+            <w:lang w:val="en-US"/>
+          </w:rPr>
+          <w:t>alpha richness increased slightly with</w:t>
+        </w:r>
+      </w:ins>
+      <w:ins w:id="134" w:author="Mary O'Connor" w:date="2017-01-02T16:56:00Z">
+        <w:r>
+          <w:rPr>
+            <w:rFonts w:ascii="Times" w:eastAsia="Times New Roman" w:hAnsi="Times" w:cs="Times New Roman"/>
+            <w:color w:val="000000"/>
+            <w:sz w:val="24"/>
+            <w:szCs w:val="24"/>
+            <w:lang w:val="en-US"/>
+          </w:rPr>
+          <w:t xml:space="preserve"> plot-level </w:t>
+        </w:r>
+      </w:ins>
+      <w:proofErr w:type="spellStart"/>
+      <w:ins w:id="135" w:author="Mary O'Connor" w:date="2017-01-03T07:43:00Z">
+        <w:r>
+          <w:rPr>
+            <w:rFonts w:ascii="Times" w:eastAsia="Times New Roman" w:hAnsi="Times" w:cs="Times New Roman"/>
+            <w:color w:val="000000"/>
+            <w:sz w:val="24"/>
+            <w:szCs w:val="24"/>
+            <w:lang w:val="en-US"/>
+          </w:rPr>
+          <w:t>epifaunal</w:t>
+        </w:r>
+        <w:proofErr w:type="spellEnd"/>
+        <w:r>
+          <w:rPr>
+            <w:rFonts w:ascii="Times" w:eastAsia="Times New Roman" w:hAnsi="Times" w:cs="Times New Roman"/>
+            <w:color w:val="000000"/>
+            <w:sz w:val="24"/>
+            <w:szCs w:val="24"/>
+            <w:lang w:val="en-US"/>
+          </w:rPr>
+          <w:t xml:space="preserve"> </w:t>
+        </w:r>
+      </w:ins>
+      <w:ins w:id="136" w:author="Mary O'Connor" w:date="2017-01-02T16:56:00Z">
+        <w:r>
+          <w:rPr>
+            <w:rFonts w:ascii="Times" w:eastAsia="Times New Roman" w:hAnsi="Times" w:cs="Times New Roman"/>
+            <w:color w:val="000000"/>
+            <w:sz w:val="24"/>
+            <w:szCs w:val="24"/>
+            <w:lang w:val="en-US"/>
+          </w:rPr>
+          <w:t>density ().</w:t>
+        </w:r>
+      </w:ins>
+      <w:ins w:id="137" w:author="Mary O'Connor" w:date="2017-01-03T07:40:00Z">
+        <w:r>
+          <w:rPr>
+            <w:rFonts w:ascii="Times" w:eastAsia="Times New Roman" w:hAnsi="Times" w:cs="Times New Roman"/>
+            <w:color w:val="000000"/>
+            <w:sz w:val="24"/>
+            <w:szCs w:val="24"/>
+            <w:lang w:val="en-US"/>
+          </w:rPr>
+          <w:t xml:space="preserve"> </w:t>
+        </w:r>
+      </w:ins>
+      <w:ins w:id="138" w:author="Mary O'Connor" w:date="2017-01-02T17:01:00Z">
+        <w:r>
+          <w:rPr>
+            <w:rFonts w:ascii="Times" w:eastAsia="Times New Roman" w:hAnsi="Times" w:cs="Times New Roman"/>
+            <w:color w:val="000000"/>
+            <w:sz w:val="24"/>
+            <w:szCs w:val="24"/>
+            <w:lang w:val="en-US"/>
+          </w:rPr>
+          <w:t xml:space="preserve">We did not have plot-level data on other biotic and abiotic attributes (shoot density, temperature, salinity, </w:t>
         </w:r>
         <w:proofErr w:type="spellStart"/>
         <w:r>
@@ -7127,7 +7207,7 @@
           <w:t xml:space="preserve">) to test for drivers of variation in alpha diversity among plots. </w:t>
         </w:r>
       </w:ins>
-      <w:ins w:id="133" w:author="Mary O'Connor" w:date="2017-01-02T16:58:00Z">
+      <w:ins w:id="139" w:author="Mary O'Connor" w:date="2017-01-02T16:58:00Z">
         <w:r>
           <w:rPr>
             <w:rFonts w:ascii="Times" w:eastAsia="Times New Roman" w:hAnsi="Times" w:cs="Times New Roman"/>
@@ -7136,9 +7216,171 @@
             <w:szCs w:val="24"/>
             <w:lang w:val="en-US"/>
           </w:rPr>
-          <w:t>The higher richness of Robbers Passage was not explained by meadow-scale predictors such as position in the watershed, shoot density, meadow area or fetch.</w:t>
+          <w:t xml:space="preserve">The higher </w:t>
         </w:r>
       </w:ins>
+      <w:ins w:id="140" w:author="Mary O'Connor" w:date="2017-01-03T07:51:00Z">
+        <w:r>
+          <w:rPr>
+            <w:rFonts w:ascii="Times" w:eastAsia="Times New Roman" w:hAnsi="Times" w:cs="Times New Roman"/>
+            <w:color w:val="000000"/>
+            <w:sz w:val="24"/>
+            <w:szCs w:val="24"/>
+            <w:lang w:val="en-US"/>
+          </w:rPr>
+          <w:t>diversity</w:t>
+        </w:r>
+      </w:ins>
+      <w:ins w:id="141" w:author="Mary O'Connor" w:date="2017-01-02T16:58:00Z">
+        <w:r>
+          <w:rPr>
+            <w:rFonts w:ascii="Times" w:eastAsia="Times New Roman" w:hAnsi="Times" w:cs="Times New Roman"/>
+            <w:color w:val="000000"/>
+            <w:sz w:val="24"/>
+            <w:szCs w:val="24"/>
+            <w:lang w:val="en-US"/>
+          </w:rPr>
+          <w:t xml:space="preserve"> of Robbers Passage</w:t>
+        </w:r>
+      </w:ins>
+      <w:ins w:id="142" w:author="Mary O'Connor" w:date="2017-01-03T07:51:00Z">
+        <w:r>
+          <w:rPr>
+            <w:rFonts w:ascii="Times" w:eastAsia="Times New Roman" w:hAnsi="Times" w:cs="Times New Roman"/>
+            <w:color w:val="000000"/>
+            <w:sz w:val="24"/>
+            <w:szCs w:val="24"/>
+            <w:lang w:val="en-US"/>
+          </w:rPr>
+          <w:t xml:space="preserve"> and lower</w:t>
+        </w:r>
+      </w:ins>
+      <w:ins w:id="143" w:author="Mary O'Connor" w:date="2017-01-02T16:58:00Z">
+        <w:r>
+          <w:rPr>
+            <w:rFonts w:ascii="Times" w:eastAsia="Times New Roman" w:hAnsi="Times" w:cs="Times New Roman"/>
+            <w:color w:val="000000"/>
+            <w:sz w:val="24"/>
+            <w:szCs w:val="24"/>
+            <w:lang w:val="en-US"/>
+          </w:rPr>
+          <w:t xml:space="preserve"> </w:t>
+        </w:r>
+      </w:ins>
+      <w:ins w:id="144" w:author="Mary O'Connor" w:date="2017-01-03T07:51:00Z">
+        <w:r>
+          <w:rPr>
+            <w:rFonts w:ascii="Times" w:eastAsia="Times New Roman" w:hAnsi="Times" w:cs="Times New Roman"/>
+            <w:color w:val="000000"/>
+            <w:sz w:val="24"/>
+            <w:szCs w:val="24"/>
+            <w:lang w:val="en-US"/>
+          </w:rPr>
+          <w:t xml:space="preserve">S of Dodger Channel </w:t>
+        </w:r>
+      </w:ins>
+      <w:ins w:id="145" w:author="Mary O'Connor" w:date="2017-01-02T16:58:00Z">
+        <w:r>
+          <w:rPr>
+            <w:rFonts w:ascii="Times" w:eastAsia="Times New Roman" w:hAnsi="Times" w:cs="Times New Roman"/>
+            <w:color w:val="000000"/>
+            <w:sz w:val="24"/>
+            <w:szCs w:val="24"/>
+            <w:lang w:val="en-US"/>
+          </w:rPr>
+          <w:t>were</w:t>
+        </w:r>
+        <w:r>
+          <w:rPr>
+            <w:rFonts w:ascii="Times" w:eastAsia="Times New Roman" w:hAnsi="Times" w:cs="Times New Roman"/>
+            <w:color w:val="000000"/>
+            <w:sz w:val="24"/>
+            <w:szCs w:val="24"/>
+            <w:lang w:val="en-US"/>
+          </w:rPr>
+          <w:t xml:space="preserve"> not explained by meadow-scale predictors such as position in the watershed, shoot density, meadow area or fetch</w:t>
+        </w:r>
+      </w:ins>
+      <w:ins w:id="146" w:author="Mary O'Connor" w:date="2017-01-03T07:51:00Z">
+        <w:r>
+          <w:rPr>
+            <w:rFonts w:ascii="Times" w:eastAsia="Times New Roman" w:hAnsi="Times" w:cs="Times New Roman"/>
+            <w:color w:val="000000"/>
+            <w:sz w:val="24"/>
+            <w:szCs w:val="24"/>
+            <w:lang w:val="en-US"/>
+          </w:rPr>
+          <w:t xml:space="preserve"> (</w:t>
+        </w:r>
+        <w:commentRangeStart w:id="147"/>
+        <w:r>
+          <w:rPr>
+            <w:rFonts w:ascii="Times" w:eastAsia="Times New Roman" w:hAnsi="Times" w:cs="Times New Roman"/>
+            <w:color w:val="000000"/>
+            <w:sz w:val="24"/>
+            <w:szCs w:val="24"/>
+            <w:lang w:val="en-US"/>
+          </w:rPr>
+          <w:t>appendix</w:t>
+        </w:r>
+      </w:ins>
+      <w:ins w:id="148" w:author="Mary O'Connor" w:date="2017-01-03T07:52:00Z">
+        <w:r>
+          <w:rPr>
+            <w:rFonts w:ascii="Times" w:eastAsia="Times New Roman" w:hAnsi="Times" w:cs="Times New Roman"/>
+            <w:color w:val="000000"/>
+            <w:sz w:val="24"/>
+            <w:szCs w:val="24"/>
+            <w:lang w:val="en-US"/>
+          </w:rPr>
+          <w:t xml:space="preserve"> or a text table</w:t>
+        </w:r>
+      </w:ins>
+      <w:ins w:id="149" w:author="Mary O'Connor" w:date="2017-01-03T07:51:00Z">
+        <w:r>
+          <w:rPr>
+            <w:rFonts w:ascii="Times" w:eastAsia="Times New Roman" w:hAnsi="Times" w:cs="Times New Roman"/>
+            <w:color w:val="000000"/>
+            <w:sz w:val="24"/>
+            <w:szCs w:val="24"/>
+            <w:lang w:val="en-US"/>
+          </w:rPr>
+          <w:t xml:space="preserve"> for model comparison results</w:t>
+        </w:r>
+      </w:ins>
+      <w:commentRangeEnd w:id="147"/>
+      <w:ins w:id="150" w:author="Mary O'Connor" w:date="2017-01-03T07:52:00Z">
+        <w:r>
+          <w:rPr>
+            <w:rStyle w:val="CommentReference"/>
+          </w:rPr>
+          <w:commentReference w:id="147"/>
+        </w:r>
+      </w:ins>
+      <w:ins w:id="153" w:author="Mary O'Connor" w:date="2017-01-03T07:51:00Z">
+        <w:r>
+          <w:rPr>
+            <w:rFonts w:ascii="Times" w:eastAsia="Times New Roman" w:hAnsi="Times" w:cs="Times New Roman"/>
+            <w:color w:val="000000"/>
+            <w:sz w:val="24"/>
+            <w:szCs w:val="24"/>
+            <w:lang w:val="en-US"/>
+          </w:rPr>
+          <w:t>)</w:t>
+        </w:r>
+      </w:ins>
+      <w:ins w:id="154" w:author="Mary O'Connor" w:date="2017-01-02T16:58:00Z">
+        <w:r>
+          <w:rPr>
+            <w:rFonts w:ascii="Times" w:eastAsia="Times New Roman" w:hAnsi="Times" w:cs="Times New Roman"/>
+            <w:color w:val="000000"/>
+            <w:sz w:val="24"/>
+            <w:szCs w:val="24"/>
+            <w:lang w:val="en-US"/>
+          </w:rPr>
+          <w:t>.</w:t>
+        </w:r>
+      </w:ins>
     </w:p>
     <w:p>
       <w:pPr>
@@ -7162,7 +7404,7 @@
         </w:rPr>
         <w:t>In contrast</w:t>
       </w:r>
-      <w:ins w:id="134" w:author="Mary O'Connor" w:date="2017-01-02T17:00:00Z">
+      <w:ins w:id="155" w:author="Mary O'Connor" w:date="2017-01-02T17:00:00Z">
         <w:r>
           <w:rPr>
             <w:rFonts w:ascii="Times" w:eastAsia="Times New Roman" w:hAnsi="Times" w:cs="Times New Roman"/>
@@ -7185,7 +7427,7 @@
         <w:t xml:space="preserve">, beta diversity did vary among meadows. </w:t>
       </w:r>
       <w:proofErr w:type="gramStart"/>
-      <w:ins w:id="135" w:author="Mary O'Connor" w:date="2017-01-02T17:02:00Z">
+      <w:ins w:id="156" w:author="Mary O'Connor" w:date="2017-01-02T17:02:00Z">
         <w:r>
           <w:rPr>
             <w:rFonts w:ascii="Times" w:eastAsia="Times New Roman" w:hAnsi="Times" w:cs="Times New Roman"/>
@@ -7230,7 +7472,7 @@
         </w:rPr>
         <w:t>Aggregation and species rank results (Table 3)</w:t>
       </w:r>
-      <w:ins w:id="136" w:author="Mary O'Connor" w:date="2017-01-02T17:02:00Z">
+      <w:ins w:id="157" w:author="Mary O'Connor" w:date="2017-01-02T17:02:00Z">
         <w:r>
           <w:rPr>
             <w:rFonts w:ascii="Times" w:eastAsia="Times New Roman" w:hAnsi="Times" w:cs="Times New Roman"/>
@@ -7265,7 +7507,7 @@
           <w:lang w:val="en-US"/>
         </w:rPr>
       </w:pPr>
-      <w:commentRangeStart w:id="137"/>
+      <w:commentRangeStart w:id="158"/>
       <w:r>
         <w:rPr>
           <w:rFonts w:ascii="Times" w:eastAsia="Times New Roman" w:hAnsi="Times" w:cs="Times New Roman"/>
@@ -7276,16 +7518,16 @@
         </w:rPr>
         <w:t xml:space="preserve">We observed slightly higher beta-diversity among plots, suggesting greater spatial aggregation within meadows, in meadows nearer Alberni Inlet (Figure 3). </w:t>
       </w:r>
-      <w:commentRangeEnd w:id="137"/>
-      <w:r>
-        <w:rPr>
-          <w:rFonts w:ascii="Times" w:eastAsia="Times New Roman" w:hAnsi="Times" w:cs="Times New Roman"/>
-          <w:color w:val="000000"/>
-          <w:sz w:val="24"/>
-          <w:szCs w:val="24"/>
-          <w:lang w:val="en-US"/>
-        </w:rPr>
-        <w:commentReference w:id="137"/>
+      <w:commentRangeEnd w:id="158"/>
+      <w:r>
+        <w:rPr>
+          <w:rFonts w:ascii="Times" w:eastAsia="Times New Roman" w:hAnsi="Times" w:cs="Times New Roman"/>
+          <w:color w:val="000000"/>
+          <w:sz w:val="24"/>
+          <w:szCs w:val="24"/>
+          <w:lang w:val="en-US"/>
+        </w:rPr>
+        <w:commentReference w:id="158"/>
       </w:r>
       <w:r>
         <w:rPr>
@@ -7297,7 +7539,7 @@
         </w:rPr>
         <w:t xml:space="preserve">Further, comparing within-meadow estimates of beta diversity across time suggested that beta diversity declined slightly toward the end of the summer (May - 0.33, June/July - 0.34, August - 0.29). However, these trends </w:t>
       </w:r>
-      <w:commentRangeStart w:id="138"/>
+      <w:commentRangeStart w:id="159"/>
       <w:r>
         <w:rPr>
           <w:rFonts w:ascii="Times" w:eastAsia="Times New Roman" w:hAnsi="Times" w:cs="Times New Roman"/>
@@ -7308,26 +7550,26 @@
         </w:rPr>
         <w:t xml:space="preserve">were not statistically significant.  </w:t>
       </w:r>
-      <w:commentRangeEnd w:id="138"/>
-      <w:r>
-        <w:rPr>
-          <w:rFonts w:ascii="Times" w:eastAsia="Times New Roman" w:hAnsi="Times" w:cs="Times New Roman"/>
-          <w:color w:val="000000"/>
-          <w:sz w:val="24"/>
-          <w:szCs w:val="24"/>
-          <w:lang w:val="en-US"/>
-        </w:rPr>
-        <w:commentReference w:id="138"/>
-      </w:r>
-      <w:r>
-        <w:rPr>
-          <w:rFonts w:ascii="Times" w:eastAsia="Times New Roman" w:hAnsi="Times" w:cs="Times New Roman"/>
-          <w:color w:val="000000"/>
-          <w:sz w:val="24"/>
-          <w:szCs w:val="24"/>
-          <w:lang w:val="en-US"/>
-        </w:rPr>
-        <w:t xml:space="preserve">Although beta diversity did not vary predictably along the watershed gradient, a permutation test of multivariate homogeneity of group </w:t>
+      <w:commentRangeEnd w:id="159"/>
+      <w:r>
+        <w:rPr>
+          <w:rFonts w:ascii="Times" w:eastAsia="Times New Roman" w:hAnsi="Times" w:cs="Times New Roman"/>
+          <w:color w:val="000000"/>
+          <w:sz w:val="24"/>
+          <w:szCs w:val="24"/>
+          <w:lang w:val="en-US"/>
+        </w:rPr>
+        <w:commentReference w:id="159"/>
+      </w:r>
+      <w:r>
+        <w:rPr>
+          <w:rFonts w:ascii="Times" w:eastAsia="Times New Roman" w:hAnsi="Times" w:cs="Times New Roman"/>
+          <w:color w:val="000000"/>
+          <w:sz w:val="24"/>
+          <w:szCs w:val="24"/>
+          <w:lang w:val="en-US"/>
+        </w:rPr>
+        <w:t xml:space="preserve">Although beta diversity did not vary predictably </w:t>
       </w:r>
       <w:r>
         <w:rPr>
@@ -7338,9 +7580,9 @@
           <w:lang w:val="en-US"/>
         </w:rPr>
         <w:lastRenderedPageBreak/>
-        <w:t>dispersions showed that meadows did have significantly different values of beta diversity (</w:t>
-      </w:r>
-      <w:commentRangeStart w:id="139"/>
+        <w:t>along the watershed gradient, a permutation test of multivariate homogeneity of group dispersions showed that meadows did have significantly different values of beta diversity (</w:t>
+      </w:r>
+      <w:commentRangeStart w:id="160"/>
       <w:r>
         <w:rPr>
           <w:rFonts w:ascii="Times" w:eastAsia="Times New Roman" w:hAnsi="Times" w:cs="Times New Roman"/>
@@ -7351,16 +7593,16 @@
         </w:rPr>
         <w:t>Appendix 6</w:t>
       </w:r>
-      <w:commentRangeEnd w:id="139"/>
-      <w:r>
-        <w:rPr>
-          <w:rFonts w:ascii="Times" w:eastAsia="Times New Roman" w:hAnsi="Times" w:cs="Times New Roman"/>
-          <w:color w:val="000000"/>
-          <w:sz w:val="24"/>
-          <w:szCs w:val="24"/>
-          <w:lang w:val="en-US"/>
-        </w:rPr>
-        <w:commentReference w:id="139"/>
+      <w:commentRangeEnd w:id="160"/>
+      <w:r>
+        <w:rPr>
+          <w:rFonts w:ascii="Times" w:eastAsia="Times New Roman" w:hAnsi="Times" w:cs="Times New Roman"/>
+          <w:color w:val="000000"/>
+          <w:sz w:val="24"/>
+          <w:szCs w:val="24"/>
+          <w:lang w:val="en-US"/>
+        </w:rPr>
+        <w:commentReference w:id="160"/>
       </w:r>
       <w:r>
         <w:rPr>
@@ -7387,7 +7629,7 @@
           <w:lang w:val="en-US"/>
         </w:rPr>
       </w:pPr>
-      <w:ins w:id="140" w:author="Mary O'Connor" w:date="2017-01-02T17:04:00Z">
+      <w:ins w:id="161" w:author="Mary O'Connor" w:date="2017-01-02T17:04:00Z">
         <w:r>
           <w:rPr>
             <w:rFonts w:ascii="Times" w:eastAsia="Times New Roman" w:hAnsi="Times" w:cs="Times New Roman"/>
@@ -7439,7 +7681,7 @@
           <w:lang w:val="en-US"/>
         </w:rPr>
       </w:pPr>
-      <w:commentRangeStart w:id="141"/>
+      <w:commentRangeStart w:id="162"/>
       <w:r>
         <w:rPr>
           <w:rFonts w:ascii="Times" w:eastAsia="Times New Roman" w:hAnsi="Times" w:cs="Times New Roman"/>
@@ -7453,12 +7695,12 @@
         </w:rPr>
         <w:t>Composition: NMDS results, include temporal dimension.</w:t>
       </w:r>
-      <w:commentRangeEnd w:id="141"/>
+      <w:commentRangeEnd w:id="162"/>
       <w:r>
         <w:rPr>
           <w:rStyle w:val="CommentReference"/>
         </w:rPr>
-        <w:commentReference w:id="141"/>
+        <w:commentReference w:id="162"/>
       </w:r>
     </w:p>
     <w:p>
@@ -7484,7 +7726,7 @@
         </w:rPr>
         <w:t xml:space="preserve">Summarize general composition: dominance Table 3. </w:t>
       </w:r>
-      <w:commentRangeStart w:id="142"/>
+      <w:commentRangeStart w:id="163"/>
       <w:r>
         <w:rPr>
           <w:rFonts w:ascii="Times" w:eastAsia="Times New Roman" w:hAnsi="Times" w:cs="Times New Roman"/>
@@ -7495,16 +7737,16 @@
         </w:rPr>
         <w:t xml:space="preserve">Of these, 24 taxa </w:t>
       </w:r>
-      <w:commentRangeEnd w:id="142"/>
-      <w:r>
-        <w:rPr>
-          <w:rFonts w:ascii="Times" w:eastAsia="Times New Roman" w:hAnsi="Times" w:cs="Times New Roman"/>
-          <w:color w:val="000000"/>
-          <w:sz w:val="24"/>
-          <w:szCs w:val="24"/>
-          <w:lang w:val="en-US"/>
-        </w:rPr>
-        <w:commentReference w:id="142"/>
+      <w:commentRangeEnd w:id="163"/>
+      <w:r>
+        <w:rPr>
+          <w:rFonts w:ascii="Times" w:eastAsia="Times New Roman" w:hAnsi="Times" w:cs="Times New Roman"/>
+          <w:color w:val="000000"/>
+          <w:sz w:val="24"/>
+          <w:szCs w:val="24"/>
+          <w:lang w:val="en-US"/>
+        </w:rPr>
+        <w:commentReference w:id="163"/>
       </w:r>
       <w:r>
         <w:rPr>
@@ -7582,7 +7824,7 @@
         </w:rPr>
         <w:t xml:space="preserve"> (shrimp). </w:t>
       </w:r>
-      <w:commentRangeStart w:id="143"/>
+      <w:commentRangeStart w:id="164"/>
       <w:r>
         <w:rPr>
           <w:rFonts w:ascii="Times" w:eastAsia="Times New Roman" w:hAnsi="Times" w:cs="Times New Roman"/>
@@ -7615,16 +7857,16 @@
         </w:rPr>
         <w:t xml:space="preserve"> assemblages were dominated by small (1-2 mm) invertebrates, which made up ~83% of individuals, whereas large invertebrates (&gt; 8 mm) such as crabs, sea stars and urchins made up less than 3% of individuals.</w:t>
       </w:r>
-      <w:commentRangeEnd w:id="143"/>
-      <w:r>
-        <w:rPr>
-          <w:rFonts w:ascii="Times" w:eastAsia="Times New Roman" w:hAnsi="Times" w:cs="Times New Roman"/>
-          <w:color w:val="000000"/>
-          <w:sz w:val="24"/>
-          <w:szCs w:val="24"/>
-          <w:lang w:val="en-US"/>
-        </w:rPr>
-        <w:commentReference w:id="143"/>
+      <w:commentRangeEnd w:id="164"/>
+      <w:r>
+        <w:rPr>
+          <w:rFonts w:ascii="Times" w:eastAsia="Times New Roman" w:hAnsi="Times" w:cs="Times New Roman"/>
+          <w:color w:val="000000"/>
+          <w:sz w:val="24"/>
+          <w:szCs w:val="24"/>
+          <w:lang w:val="en-US"/>
+        </w:rPr>
+        <w:commentReference w:id="164"/>
       </w:r>
     </w:p>
     <w:p>
@@ -7876,7 +8118,7 @@
           <w:szCs w:val="24"/>
           <w:lang w:val="en-US"/>
         </w:rPr>
-        <w:t xml:space="preserve">), and eight additional taxa were detected at all sites but one. Conversely, four species were only </w:t>
+        <w:t xml:space="preserve">), </w:t>
       </w:r>
       <w:r>
         <w:rPr>
@@ -7887,7 +8129,7 @@
           <w:lang w:val="en-US"/>
         </w:rPr>
         <w:lastRenderedPageBreak/>
-        <w:t>detected at one time and place (</w:t>
+        <w:t>and eight additional taxa were detected at all sites but one. Conversely, four species were only detected at one time and place (</w:t>
       </w:r>
       <w:r>
         <w:rPr>
@@ -9051,6 +9293,7 @@
           <w:szCs w:val="24"/>
           <w:lang w:val="en-US"/>
         </w:rPr>
+        <w:lastRenderedPageBreak/>
         <w:t>Caprella</w:t>
       </w:r>
       <w:proofErr w:type="spellEnd"/>
@@ -9094,18 +9337,7 @@
           <w:szCs w:val="24"/>
           <w:lang w:val="en-US"/>
         </w:rPr>
-        <w:t xml:space="preserve">at Robbers Bank and Dodger Channel (at the marine end of the </w:t>
-      </w:r>
-      <w:r>
-        <w:rPr>
-          <w:rFonts w:ascii="Times" w:eastAsia="Times New Roman" w:hAnsi="Times" w:cs="Times New Roman"/>
-          <w:color w:val="000000"/>
-          <w:sz w:val="24"/>
-          <w:szCs w:val="24"/>
-          <w:lang w:val="en-US"/>
-        </w:rPr>
-        <w:lastRenderedPageBreak/>
-        <w:t xml:space="preserve">estuary).  However, these changes in abundance were not consistently observed across sites. For example, the </w:t>
+        <w:t xml:space="preserve">at Robbers Bank and Dodger Channel (at the marine end of the estuary).  However, these changes in abundance were not consistently observed across sites. For example, the </w:t>
       </w:r>
       <w:r>
         <w:rPr>
@@ -9509,7 +9741,7 @@
           <w:lang w:val="en-US"/>
         </w:rPr>
       </w:pPr>
-      <w:commentRangeStart w:id="144"/>
+      <w:commentRangeStart w:id="165"/>
       <w:r>
         <w:rPr>
           <w:rFonts w:ascii="Times" w:eastAsia="Times New Roman" w:hAnsi="Times" w:cs="Times New Roman"/>
@@ -9522,28 +9754,28 @@
         </w:rPr>
         <w:t>DISCUSSION</w:t>
       </w:r>
-      <w:commentRangeEnd w:id="144"/>
+      <w:commentRangeEnd w:id="165"/>
       <w:r>
         <w:rPr>
           <w:rStyle w:val="CommentReference"/>
         </w:rPr>
-        <w:commentReference w:id="144"/>
+        <w:commentReference w:id="165"/>
       </w:r>
     </w:p>
     <w:p>
       <w:pPr>
         <w:spacing w:after="0" w:line="480" w:lineRule="auto"/>
         <w:rPr>
-          <w:del w:id="145" w:author="Ross Whippo" w:date="2016-12-27T11:25:00Z"/>
-          <w:rFonts w:ascii="Times" w:eastAsia="Times New Roman" w:hAnsi="Times" w:cs="Times New Roman"/>
-          <w:color w:val="000000"/>
-          <w:sz w:val="24"/>
-          <w:szCs w:val="24"/>
-          <w:lang w:val="en-US"/>
-        </w:rPr>
-      </w:pPr>
-      <w:ins w:id="146" w:author="Mary O'Connor" w:date="2016-07-01T16:01:00Z">
-        <w:del w:id="147" w:author="Ross Whippo" w:date="2016-12-27T11:25:00Z">
+          <w:del w:id="166" w:author="Ross Whippo" w:date="2016-12-27T11:25:00Z"/>
+          <w:rFonts w:ascii="Times" w:eastAsia="Times New Roman" w:hAnsi="Times" w:cs="Times New Roman"/>
+          <w:color w:val="000000"/>
+          <w:sz w:val="24"/>
+          <w:szCs w:val="24"/>
+          <w:lang w:val="en-US"/>
+        </w:rPr>
+      </w:pPr>
+      <w:ins w:id="167" w:author="Mary O'Connor" w:date="2016-07-01T16:01:00Z">
+        <w:del w:id="168" w:author="Ross Whippo" w:date="2016-12-27T11:25:00Z">
           <w:r>
             <w:rPr>
               <w:rFonts w:ascii="Times" w:eastAsia="Times New Roman" w:hAnsi="Times" w:cs="Times New Roman"/>
@@ -9561,15 +9793,15 @@
       <w:pPr>
         <w:spacing w:after="0" w:line="480" w:lineRule="auto"/>
         <w:rPr>
-          <w:del w:id="148" w:author="Ross Whippo" w:date="2016-12-27T11:25:00Z"/>
-          <w:rFonts w:ascii="Times" w:eastAsia="Times New Roman" w:hAnsi="Times" w:cs="Times New Roman"/>
-          <w:color w:val="000000"/>
-          <w:sz w:val="24"/>
-          <w:szCs w:val="24"/>
-          <w:lang w:val="en-US"/>
-        </w:rPr>
-      </w:pPr>
-      <w:del w:id="149" w:author="Ross Whippo" w:date="2016-12-27T11:25:00Z">
+          <w:del w:id="169" w:author="Ross Whippo" w:date="2016-12-27T11:25:00Z"/>
+          <w:rFonts w:ascii="Times" w:eastAsia="Times New Roman" w:hAnsi="Times" w:cs="Times New Roman"/>
+          <w:color w:val="000000"/>
+          <w:sz w:val="24"/>
+          <w:szCs w:val="24"/>
+          <w:lang w:val="en-US"/>
+        </w:rPr>
+      </w:pPr>
+      <w:del w:id="170" w:author="Ross Whippo" w:date="2016-12-27T11:25:00Z">
         <w:r>
           <w:rPr>
             <w:rFonts w:ascii="Times" w:eastAsia="Times New Roman" w:hAnsi="Times" w:cs="Times New Roman"/>
@@ -9587,15 +9819,15 @@
         <w:spacing w:after="0" w:line="480" w:lineRule="auto"/>
         <w:ind w:firstLine="720"/>
         <w:rPr>
-          <w:del w:id="150" w:author="Ross Whippo" w:date="2016-12-27T11:25:00Z"/>
-          <w:rFonts w:ascii="Times" w:eastAsia="Times New Roman" w:hAnsi="Times" w:cs="Times New Roman"/>
-          <w:color w:val="000000"/>
-          <w:sz w:val="24"/>
-          <w:szCs w:val="24"/>
-          <w:lang w:val="en-US"/>
-        </w:rPr>
-      </w:pPr>
-      <w:del w:id="151" w:author="Ross Whippo" w:date="2016-12-27T11:25:00Z">
+          <w:del w:id="171" w:author="Ross Whippo" w:date="2016-12-27T11:25:00Z"/>
+          <w:rFonts w:ascii="Times" w:eastAsia="Times New Roman" w:hAnsi="Times" w:cs="Times New Roman"/>
+          <w:color w:val="000000"/>
+          <w:sz w:val="24"/>
+          <w:szCs w:val="24"/>
+          <w:lang w:val="en-US"/>
+        </w:rPr>
+      </w:pPr>
+      <w:del w:id="172" w:author="Ross Whippo" w:date="2016-12-27T11:25:00Z">
         <w:r>
           <w:rPr>
             <w:rFonts w:ascii="Times" w:eastAsia="Times New Roman" w:hAnsi="Times" w:cs="Times New Roman"/>
@@ -9638,7 +9870,7 @@
           <w:szCs w:val="24"/>
         </w:rPr>
         <w:tab/>
-        <w:t xml:space="preserve">We found that invertebrate biodiversity and abundance observed associated with foundation species can vary substantially between habitat patches and over the course of a season.  A watershed gradient of salinity and eelgrass shoot density did not explain variation in alpha (meadow-scale) diversity or species turnover among meadows. However, differences in species composition suggest that meadows nearer the ocean in Trevor Channel host grazer-dominated assemblages, while meadows nearer Alberni Inlet are dominated by filter feeders and other non-grazer taxa. This pattern suggests oceanographic circulation and dispersal among meadows might play a role in influencing species composition, even in the absence of clear </w:t>
+        <w:t xml:space="preserve">We found that invertebrate biodiversity and abundance observed associated with foundation species can vary substantially between habitat patches and over the course of a season.  A watershed gradient of salinity and eelgrass shoot density did not explain variation in alpha (meadow-scale) diversity or species turnover among meadows. However, differences in species composition suggest that meadows nearer the ocean in Trevor Channel host grazer-dominated assemblages, while meadows nearer Alberni Inlet are dominated by filter feeders and other non-grazer taxa. This pattern suggests oceanographic circulation and dispersal among </w:t>
       </w:r>
       <w:r>
         <w:rPr>
@@ -9647,7 +9879,7 @@
           <w:szCs w:val="24"/>
         </w:rPr>
         <w:lastRenderedPageBreak/>
-        <w:t xml:space="preserve">trends in total diversity and a continuous effect of salinity, temperature or shoot density on total diversity.  </w:t>
+        <w:t xml:space="preserve">meadows might play a role in influencing species composition, even in the absence of clear trends in total diversity and a continuous effect of salinity, temperature or shoot density on total diversity.  </w:t>
       </w:r>
       <w:r>
         <w:rPr>
@@ -9896,7 +10128,7 @@
           <w:lang w:val="en-US"/>
         </w:rPr>
         <w:tab/>
-        <w:t xml:space="preserve">Variation in species diversity at the plot- or meadow-scale could also be explained by meadow area. Larger meadows would be expected to host more species per area than smaller meadows. We only have area estimates for five of the meadows we sampled, and the low sample size (n = 5) and low variation in meadow area prevent robust statistical analysis of area as a </w:t>
+        <w:t xml:space="preserve">Variation in species diversity at the plot- or meadow-scale could also be explained by meadow area. Larger meadows would be expected to host more species per area than smaller meadows. We only have area estimates for five of the meadows we sampled, and the low sample </w:t>
       </w:r>
       <w:r>
         <w:rPr>
@@ -9907,7 +10139,7 @@
           <w:lang w:val="en-US"/>
         </w:rPr>
         <w:lastRenderedPageBreak/>
-        <w:t xml:space="preserve">predictor. </w:t>
+        <w:t xml:space="preserve">size (n = 5) and low variation in meadow area prevent robust statistical analysis of area as a predictor. </w:t>
       </w:r>
       <w:proofErr w:type="spellStart"/>
       <w:r>
@@ -10043,7 +10275,7 @@
           <w:szCs w:val="24"/>
           <w:lang w:val="en-US"/>
         </w:rPr>
-        <w:t xml:space="preserve">.  The one exception to this pattern was the invertebrate assemblage at WI, which showed a composition intermediate to those of the more marine and freshwater meadows despite its position at the marine end of the estuary (Figure 4).  The emergence of two invertebrate assemblages associated with spatial areas in Trevor Channel could be explained by differences in connectivity, or meadow-to-meadow colonization and movement, within the two regions of Trevor Channel.  The position of the break in species composition corresponds to a large sill in the bottom of Trevor Channel, at which the bottom depth rises to only 30 m from approximately 200 m.  This sill could restrict mixing between the seaward and upstream ends of the Channel. Restricted exchange of water could be associated with distinct abiotic properties that influence species’ ability to persist or dominate in these </w:t>
+        <w:t xml:space="preserve">.  The one exception to this pattern was the invertebrate assemblage at WI, which showed a composition intermediate to those of the more marine and freshwater meadows despite its position at the marine end of the estuary (Figure 4).  The emergence of two invertebrate assemblages associated with spatial areas in Trevor Channel could be explained by differences in connectivity, or meadow-to-meadow colonization and movement, within the two regions of Trevor Channel.  The position of the break in species composition corresponds to a large sill in the bottom of Trevor Channel, at which the bottom depth rises to only 30 m from approximately 200 m.  This sill could restrict mixing between the seaward and upstream ends of the Channel. Restricted exchange of water could be associated </w:t>
       </w:r>
       <w:r>
         <w:rPr>
@@ -10054,7 +10286,7 @@
           <w:lang w:val="en-US"/>
         </w:rPr>
         <w:lastRenderedPageBreak/>
-        <w:t xml:space="preserve">environments. An alternate explanation is that population connectivity could be reduced between these two regions, such that meadows within one of the regions are more demographically connected and therefore more similar in composition than meadows in the other region. </w:t>
+        <w:t xml:space="preserve">with distinct abiotic properties that influence species’ ability to persist or dominate in these environments. An alternate explanation is that population connectivity could be reduced between these two regions, such that meadows within one of the regions are more demographically connected and therefore more similar in composition than meadows in the other region. </w:t>
       </w:r>
     </w:p>
     <w:p>
@@ -10276,7 +10508,7 @@
           <w:szCs w:val="24"/>
           <w:lang w:val="en-US"/>
         </w:rPr>
-        <w:t xml:space="preserve"> meadows, and (to our knowledge) no study has attempted to distinguish observed patterns in beta diversity from null expectations (Kraft et al. 2011).  The comparison of null expectations to empirical datasets allows us to infer whether </w:t>
+        <w:t xml:space="preserve"> meadows, and (to our knowledge) no study has attempted to distinguish observed patterns in beta diversity from null expectations (Kraft et al. </w:t>
       </w:r>
       <w:r>
         <w:rPr>
@@ -10287,7 +10519,7 @@
           <w:lang w:val="en-US"/>
         </w:rPr>
         <w:lastRenderedPageBreak/>
-        <w:t>random processes such as chance colonization and extinction, or deterministic processes like environmental filtering or competition are generating observed patterns in community composition (Chase and Myers 2011).</w:t>
+        <w:t>2011).  The comparison of null expectations to empirical datasets allows us to infer whether random processes such as chance colonization and extinction, or deterministic processes like environmental filtering or competition are generating observed patterns in community composition (Chase and Myers 2011).</w:t>
       </w:r>
     </w:p>
     <w:p>
@@ -10514,7 +10746,17 @@
           <w:szCs w:val="24"/>
           <w:lang w:val="en-US"/>
         </w:rPr>
-        <w:t xml:space="preserve">. Local reproductive events by the non-dispersing offspring of </w:t>
+        <w:t xml:space="preserve">. Local reproductive events by the non-dispersing </w:t>
+      </w:r>
+      <w:r>
+        <w:rPr>
+          <w:rFonts w:ascii="Times" w:eastAsia="Times New Roman" w:hAnsi="Times" w:cs="Times New Roman"/>
+          <w:sz w:val="24"/>
+          <w:szCs w:val="24"/>
+          <w:lang w:val="en-US"/>
+        </w:rPr>
+        <w:lastRenderedPageBreak/>
+        <w:t xml:space="preserve">offspring of </w:t>
       </w:r>
       <w:r>
         <w:rPr>
@@ -10545,17 +10787,7 @@
           <w:szCs w:val="24"/>
           <w:lang w:val="en-US"/>
         </w:rPr>
-        <w:t xml:space="preserve"> dominated the marine sites RP and DC in August. At other sites, </w:t>
-      </w:r>
-      <w:r>
-        <w:rPr>
-          <w:rFonts w:ascii="Times" w:eastAsia="Times New Roman" w:hAnsi="Times" w:cs="Times New Roman"/>
-          <w:sz w:val="24"/>
-          <w:szCs w:val="24"/>
-          <w:lang w:val="en-US"/>
-        </w:rPr>
-        <w:lastRenderedPageBreak/>
-        <w:t xml:space="preserve">planktonic dispersing larvae of mussels colonized and dominated eelgrass assemblages. These trends suggest that reproductive events, regardless of dispersal type, characterize seasonal trends in </w:t>
+        <w:t xml:space="preserve"> dominated the marine sites RP and DC in August. At other sites, planktonic dispersing larvae of mussels colonized and dominated eelgrass assemblages. These trends suggest that reproductive events, regardless of dispersal type, characterize seasonal trends in </w:t>
       </w:r>
       <w:proofErr w:type="spellStart"/>
       <w:r>
@@ -10882,7 +11114,7 @@
           <w:szCs w:val="24"/>
           <w:lang w:val="en-US"/>
         </w:rPr>
-        <w:t xml:space="preserve"> taxa in August, and that peak abundance can vary among habitat patches. These patterns are not clearly </w:t>
+        <w:t xml:space="preserve"> taxa in </w:t>
       </w:r>
       <w:r>
         <w:rPr>
@@ -10892,7 +11124,7 @@
           <w:lang w:val="en-US"/>
         </w:rPr>
         <w:lastRenderedPageBreak/>
-        <w:t>consistent with a major seasonal change in predation pressure in this system, despite fish assemblages that include seasonal juveniles (Robinson et al 2011).</w:t>
+        <w:t>August, and that peak abundance can vary among habitat patches. These patterns are not clearly consistent with a major seasonal change in predation pressure in this system, despite fish assemblages that include seasonal juveniles (Robinson et al 2011).</w:t>
       </w:r>
     </w:p>
     <w:p>
@@ -11060,7 +11292,18 @@
           <w:szCs w:val="24"/>
           <w:lang w:val="en-US"/>
         </w:rPr>
-        <w:t xml:space="preserve"> estuarine gradient and related predictors. Although </w:t>
+        <w:t xml:space="preserve"> estuarine gradient </w:t>
+      </w:r>
+      <w:r>
+        <w:rPr>
+          <w:rFonts w:ascii="Times" w:eastAsia="Times New Roman" w:hAnsi="Times" w:cs="Times New Roman"/>
+          <w:color w:val="000000"/>
+          <w:sz w:val="24"/>
+          <w:szCs w:val="24"/>
+          <w:lang w:val="en-US"/>
+        </w:rPr>
+        <w:lastRenderedPageBreak/>
+        <w:t xml:space="preserve">and related predictors. Although </w:t>
       </w:r>
       <w:r>
         <w:rPr>
@@ -11102,18 +11345,7 @@
           <w:szCs w:val="24"/>
           <w:lang w:val="en-US"/>
         </w:rPr>
-        <w:t xml:space="preserve"> </w:t>
-      </w:r>
-      <w:r>
-        <w:rPr>
-          <w:rFonts w:ascii="Times" w:eastAsia="Times New Roman" w:hAnsi="Times" w:cs="Times New Roman"/>
-          <w:color w:val="000000"/>
-          <w:sz w:val="24"/>
-          <w:szCs w:val="24"/>
-          <w:lang w:val="en-US"/>
-        </w:rPr>
-        <w:lastRenderedPageBreak/>
-        <w:t xml:space="preserve">meadows host distinct communities, and each appears to host a subset of </w:t>
+        <w:t xml:space="preserve"> meadows host distinct communities, and each appears to host a subset of </w:t>
       </w:r>
       <w:proofErr w:type="spellStart"/>
       <w:r>
@@ -11511,7 +11743,18 @@
           <w:szCs w:val="24"/>
           <w:lang w:val="en-US"/>
         </w:rPr>
-        <w:t xml:space="preserve"> diversity can vary substantially over relatively fine spatial and temporal scales (</w:t>
+        <w:t xml:space="preserve"> diversity </w:t>
+      </w:r>
+      <w:r>
+        <w:rPr>
+          <w:rFonts w:ascii="Times" w:eastAsia="Times New Roman" w:hAnsi="Times" w:cs="Times New Roman"/>
+          <w:color w:val="000000"/>
+          <w:sz w:val="24"/>
+          <w:szCs w:val="24"/>
+          <w:lang w:val="en-US"/>
+        </w:rPr>
+        <w:lastRenderedPageBreak/>
+        <w:t>can vary substantially over relatively fine spatial and temporal scales (</w:t>
       </w:r>
       <w:proofErr w:type="spellStart"/>
       <w:r>
@@ -11533,18 +11776,7 @@
           <w:szCs w:val="24"/>
           <w:lang w:val="en-US"/>
         </w:rPr>
-        <w:t xml:space="preserve"> et al. 2010, Carr </w:t>
-      </w:r>
-      <w:r>
-        <w:rPr>
-          <w:rFonts w:ascii="Times" w:eastAsia="Times New Roman" w:hAnsi="Times" w:cs="Times New Roman"/>
-          <w:color w:val="000000"/>
-          <w:sz w:val="24"/>
-          <w:szCs w:val="24"/>
-          <w:lang w:val="en-US"/>
-        </w:rPr>
-        <w:lastRenderedPageBreak/>
-        <w:t>et al. 2011, Robinson et al. 2011, Nelson 1979).  </w:t>
+        <w:t xml:space="preserve"> et al. 2010, Carr et al. 2011, Robinson et al. 2011, Nelson 1979).  </w:t>
       </w:r>
       <w:proofErr w:type="spellStart"/>
       <w:r>
@@ -11816,6 +12048,7 @@
           <w:szCs w:val="24"/>
           <w:lang w:val="en-US"/>
         </w:rPr>
+        <w:lastRenderedPageBreak/>
         <w:tab/>
         <w:t xml:space="preserve">We are very grateful to C. Harley, G. </w:t>
       </w:r>
@@ -11837,17 +12070,7 @@
           <w:szCs w:val="24"/>
           <w:lang w:val="en-US"/>
         </w:rPr>
-        <w:t xml:space="preserve">, N. Sanders, J. Bernhardt, N. Caulk and A. Gonzalez for their feedback on the manuscript.  We also sincerely thank A. MacDonald, B. </w:t>
-      </w:r>
-      <w:r>
-        <w:rPr>
-          <w:rFonts w:ascii="Times" w:eastAsia="Times New Roman" w:hAnsi="Times" w:cs="Times New Roman"/>
-          <w:sz w:val="24"/>
-          <w:szCs w:val="24"/>
-          <w:lang w:val="en-US"/>
-        </w:rPr>
-        <w:lastRenderedPageBreak/>
-        <w:t xml:space="preserve">Harrower, K. Demes and M. Barbour for their help with statistical analyses, and S. Gray, W. Cheung, R. </w:t>
+        <w:t xml:space="preserve">, N. Sanders, J. Bernhardt, N. Caulk and A. Gonzalez for their feedback on the manuscript.  We also sincerely thank A. MacDonald, B. Harrower, K. Demes and M. Barbour for their help with statistical analyses, and S. Gray, W. Cheung, R. </w:t>
       </w:r>
       <w:proofErr w:type="spellStart"/>
       <w:r>
@@ -12491,6 +12714,7 @@
           <w:szCs w:val="24"/>
           <w:lang w:val="en-US"/>
         </w:rPr>
+        <w:lastRenderedPageBreak/>
         <w:t>Comita</w:t>
       </w:r>
       <w:proofErr w:type="spellEnd"/>
@@ -12592,7 +12816,6 @@
           <w:szCs w:val="24"/>
           <w:lang w:val="en-US"/>
         </w:rPr>
-        <w:lastRenderedPageBreak/>
         <w:t>Angelini</w:t>
       </w:r>
       <w:proofErr w:type="spellEnd"/>
@@ -13299,6 +13522,7 @@
           <w:szCs w:val="24"/>
           <w:lang w:val="en-US"/>
         </w:rPr>
+        <w:lastRenderedPageBreak/>
         <w:t>Queensland.  </w:t>
       </w:r>
       <w:proofErr w:type="spellStart"/>
@@ -13503,7 +13727,6 @@
           <w:sz w:val="24"/>
           <w:szCs w:val="24"/>
         </w:rPr>
-        <w:lastRenderedPageBreak/>
         <w:t>habitat</w:t>
       </w:r>
       <w:proofErr w:type="gramEnd"/>
@@ -14410,6 +14633,7 @@
           <w:sz w:val="24"/>
           <w:szCs w:val="24"/>
         </w:rPr>
+        <w:lastRenderedPageBreak/>
         <w:t xml:space="preserve">Byers JE, </w:t>
       </w:r>
       <w:proofErr w:type="spellStart"/>
@@ -14695,7 +14919,6 @@
           <w:szCs w:val="24"/>
           <w:lang w:val="en-US"/>
         </w:rPr>
-        <w:lastRenderedPageBreak/>
         <w:t xml:space="preserve">Chase JM, Myers JA (2011) </w:t>
       </w:r>
       <w:proofErr w:type="gramStart"/>
@@ -15620,6 +15843,7 @@
           <w:szCs w:val="24"/>
           <w:lang w:val="en-US"/>
         </w:rPr>
+        <w:lastRenderedPageBreak/>
         <w:t>tropical</w:t>
       </w:r>
       <w:proofErr w:type="gramEnd"/>
@@ -15832,7 +16056,6 @@
           <w:szCs w:val="24"/>
           <w:lang w:val="en-US"/>
         </w:rPr>
-        <w:lastRenderedPageBreak/>
         <w:t xml:space="preserve">Douglass JG, Duffy JE, </w:t>
       </w:r>
       <w:proofErr w:type="spellStart"/>
@@ -16895,6 +17118,7 @@
           <w:szCs w:val="24"/>
           <w:lang w:val="en-US"/>
         </w:rPr>
+        <w:lastRenderedPageBreak/>
         <w:t>France KE, Duffy JE (2006) Diversity and dispersal interactively affect predictability of ecosystem function. Nature 441:1139-1143</w:t>
       </w:r>
     </w:p>
@@ -16904,7 +17128,7 @@
         <w:ind w:left="720" w:hanging="720"/>
       </w:pPr>
       <w:proofErr w:type="gramStart"/>
-      <w:ins w:id="152" w:author="Unknown Author" w:date="2016-12-18T13:07:00Z">
+      <w:ins w:id="173" w:author="Unknown Author" w:date="2016-12-18T13:07:00Z">
         <w:r>
           <w:t>Gaston KJ 2000.</w:t>
         </w:r>
@@ -16917,7 +17141,7 @@
           <w:t>Global patterns in b</w:t>
         </w:r>
       </w:ins>
-      <w:ins w:id="153" w:author="Unknown Author" w:date="2016-12-18T13:08:00Z">
+      <w:ins w:id="174" w:author="Unknown Author" w:date="2016-12-18T13:08:00Z">
         <w:r>
           <w:t>iodiversity.</w:t>
         </w:r>
@@ -16926,12 +17150,12 @@
           <w:t xml:space="preserve"> Nature</w:t>
         </w:r>
       </w:ins>
-      <w:ins w:id="154" w:author="Unknown Author" w:date="2016-12-18T13:09:00Z">
+      <w:ins w:id="175" w:author="Unknown Author" w:date="2016-12-18T13:09:00Z">
         <w:r>
           <w:t xml:space="preserve"> 405(6783)</w:t>
         </w:r>
       </w:ins>
-      <w:ins w:id="155" w:author="Unknown Author" w:date="2016-12-18T13:10:00Z">
+      <w:ins w:id="176" w:author="Unknown Author" w:date="2016-12-18T13:10:00Z">
         <w:r>
           <w:t xml:space="preserve">: 220-227. </w:t>
         </w:r>
@@ -17122,7 +17346,6 @@
           <w:szCs w:val="24"/>
           <w:lang w:val="en-US"/>
         </w:rPr>
-        <w:lastRenderedPageBreak/>
         <w:t>Gotelli</w:t>
       </w:r>
       <w:proofErr w:type="spellEnd"/>
@@ -17775,6 +17998,7 @@
           <w:szCs w:val="24"/>
           <w:lang w:val="en-US"/>
         </w:rPr>
+        <w:lastRenderedPageBreak/>
         <w:t>regulates</w:t>
       </w:r>
       <w:proofErr w:type="gramEnd"/>
@@ -18089,7 +18313,6 @@
           <w:szCs w:val="24"/>
           <w:lang w:val="en-US"/>
         </w:rPr>
-        <w:lastRenderedPageBreak/>
         <w:t xml:space="preserve">Caribbean reef.  Mar </w:t>
       </w:r>
       <w:proofErr w:type="spellStart"/>
@@ -19188,6 +19411,7 @@
           <w:szCs w:val="24"/>
           <w:lang w:val="en-US"/>
         </w:rPr>
+        <w:lastRenderedPageBreak/>
         <w:t xml:space="preserve">Law R, </w:t>
       </w:r>
       <w:proofErr w:type="spellStart"/>
@@ -19445,7 +19669,6 @@
           <w:szCs w:val="24"/>
           <w:lang w:val="en-US"/>
         </w:rPr>
-        <w:lastRenderedPageBreak/>
         <w:t xml:space="preserve">Mason B, Knight R, Boyer L (2015) Community mapping network. </w:t>
       </w:r>
     </w:p>
@@ -20154,6 +20377,7 @@
           <w:szCs w:val="24"/>
           <w:lang w:val="en-US"/>
         </w:rPr>
+        <w:lastRenderedPageBreak/>
         <w:t xml:space="preserve">Stevens MHH, Wagner H (2013) vegan: Community Ecology Package.  R package version </w:t>
       </w:r>
     </w:p>
@@ -20280,7 +20504,6 @@
           <w:szCs w:val="24"/>
           <w:lang w:val="en-US"/>
         </w:rPr>
-        <w:lastRenderedPageBreak/>
         <w:t>Pinheiro</w:t>
       </w:r>
       <w:proofErr w:type="spellEnd"/>
@@ -20908,6 +21131,7 @@
           <w:szCs w:val="24"/>
           <w:lang w:val="en-US"/>
         </w:rPr>
+        <w:lastRenderedPageBreak/>
         <w:t xml:space="preserve">Sanders NJ, </w:t>
       </w:r>
       <w:proofErr w:type="spellStart"/>
@@ -21165,7 +21389,6 @@
           <w:szCs w:val="24"/>
           <w:lang w:val="en-US"/>
         </w:rPr>
-        <w:lastRenderedPageBreak/>
         <w:t>Shokri</w:t>
       </w:r>
       <w:proofErr w:type="spellEnd"/>
@@ -22057,6 +22280,7 @@
           <w:szCs w:val="24"/>
           <w:lang w:val="en-US"/>
         </w:rPr>
+        <w:lastRenderedPageBreak/>
         <w:t>van</w:t>
       </w:r>
       <w:proofErr w:type="gramEnd"/>
@@ -22409,7 +22633,6 @@
           <w:szCs w:val="24"/>
           <w:lang w:val="en-US"/>
         </w:rPr>
-        <w:lastRenderedPageBreak/>
         <w:t>Posidonia</w:t>
       </w:r>
       <w:proofErr w:type="spellEnd"/>
@@ -23535,11 +23758,55 @@
       </w:r>
     </w:p>
   </w:comment>
-  <w:comment w:id="128" w:author="Mary O'Connor" w:date="2017-01-02T16:44:00Z" w:initials="MO">
+  <w:comment w:id="147" w:author="Mary O'Connor" w:date="2017-01-03T07:52:00Z" w:initials="MO">
     <w:p>
       <w:pPr>
         <w:pStyle w:val="CommentText"/>
       </w:pPr>
+      <w:ins w:id="151" w:author="Mary O'Connor" w:date="2017-01-03T07:52:00Z">
+        <w:r>
+          <w:rPr>
+            <w:rStyle w:val="CommentReference"/>
+          </w:rPr>
+          <w:annotationRef/>
+        </w:r>
+      </w:ins>
+      <w:r>
+        <w:t xml:space="preserve">Decide based on figure and table </w:t>
+      </w:r>
+      <w:r>
+        <w:t>counts</w:t>
+      </w:r>
+      <w:bookmarkStart w:id="152" w:name="_GoBack"/>
+      <w:bookmarkEnd w:id="152"/>
+    </w:p>
+  </w:comment>
+  <w:comment w:id="158" w:author="Mary O'Connor" w:date="2016-07-03T09:23:00Z" w:initials="MO">
+    <w:p>
+      <w:r>
+        <w:t>Do we have stats to support this gradient?</w:t>
+      </w:r>
+    </w:p>
+  </w:comment>
+  <w:comment w:id="159" w:author="Mary O'Connor" w:date="2016-07-03T09:23:00Z" w:initials="MO">
+    <w:p>
+      <w:r>
+        <w:t>Ok rewrite this then.</w:t>
+      </w:r>
+    </w:p>
+  </w:comment>
+  <w:comment w:id="160" w:author="Mary O'Connor" w:date="2016-07-03T09:25:00Z" w:initials="MO">
+    <w:p>
+      <w:r>
+        <w:t>Bring this in?</w:t>
+      </w:r>
+    </w:p>
+  </w:comment>
+  <w:comment w:id="162" w:author="Mary O'Connor" w:date="2017-01-02T17:04:00Z" w:initials="MO">
+    <w:p>
+      <w:pPr>
+        <w:pStyle w:val="CommentText"/>
+      </w:pPr>
       <w:r>
         <w:rPr>
           <w:rStyle w:val="CommentReference"/>
@@ -23547,70 +23814,33 @@
         <w:annotationRef/>
       </w:r>
       <w:r>
-        <w:t>These need to be added to a figure or table</w:t>
+        <w:t xml:space="preserve">Present this information as investigating whether one or a few species is driving the beta diversity patterns.  Then I guess we want to introduce (above) the question about composition relative to </w:t>
+      </w:r>
+      <w:proofErr w:type="spellStart"/>
+      <w:r>
+        <w:t>diversty</w:t>
+      </w:r>
+      <w:proofErr w:type="spellEnd"/>
+      <w:r>
+        <w:t xml:space="preserve"> metrics, and then here the results.</w:t>
       </w:r>
     </w:p>
   </w:comment>
-  <w:comment w:id="137" w:author="Mary O'Connor" w:date="2016-07-03T09:23:00Z" w:initials="MO">
-    <w:p>
-      <w:r>
-        <w:t>Do we have stats to support this gradient?</w:t>
+  <w:comment w:id="163" w:author="Mary O'Connor" w:date="2016-07-03T09:17:00Z" w:initials="MO">
+    <w:p>
+      <w:r>
+        <w:t>Table 3</w:t>
       </w:r>
     </w:p>
   </w:comment>
-  <w:comment w:id="138" w:author="Mary O'Connor" w:date="2016-07-03T09:23:00Z" w:initials="MO">
-    <w:p>
-      <w:r>
-        <w:t>Ok rewrite this then.</w:t>
+  <w:comment w:id="164" w:author="Mary O'Connor" w:date="2016-07-03T09:18:00Z" w:initials="MO">
+    <w:p>
+      <w:r>
+        <w:t>Not sure about including this.</w:t>
       </w:r>
     </w:p>
   </w:comment>
-  <w:comment w:id="139" w:author="Mary O'Connor" w:date="2016-07-03T09:25:00Z" w:initials="MO">
-    <w:p>
-      <w:r>
-        <w:t>Bring this in?</w:t>
-      </w:r>
-    </w:p>
-  </w:comment>
-  <w:comment w:id="141" w:author="Mary O'Connor" w:date="2017-01-02T17:04:00Z" w:initials="MO">
-    <w:p>
-      <w:pPr>
-        <w:pStyle w:val="CommentText"/>
-      </w:pPr>
-      <w:r>
-        <w:rPr>
-          <w:rStyle w:val="CommentReference"/>
-        </w:rPr>
-        <w:annotationRef/>
-      </w:r>
-      <w:r>
-        <w:t xml:space="preserve">Present this information as investigating whether one or a few species is driving the beta diversity patterns.  Then I guess we want to introduce (above) the question about composition relative to </w:t>
-      </w:r>
-      <w:proofErr w:type="spellStart"/>
-      <w:r>
-        <w:t>diversty</w:t>
-      </w:r>
-      <w:proofErr w:type="spellEnd"/>
-      <w:r>
-        <w:t xml:space="preserve"> metrics, and then here the results.</w:t>
-      </w:r>
-    </w:p>
-  </w:comment>
-  <w:comment w:id="142" w:author="Mary O'Connor" w:date="2016-07-03T09:17:00Z" w:initials="MO">
-    <w:p>
-      <w:r>
-        <w:t>Table 3</w:t>
-      </w:r>
-    </w:p>
-  </w:comment>
-  <w:comment w:id="143" w:author="Mary O'Connor" w:date="2016-07-03T09:18:00Z" w:initials="MO">
-    <w:p>
-      <w:r>
-        <w:t>Not sure about including this.</w:t>
-      </w:r>
-    </w:p>
-  </w:comment>
-  <w:comment w:id="144" w:author="Mary O'Connor" w:date="2017-01-02T17:05:00Z" w:initials="MO">
+  <w:comment w:id="165" w:author="Mary O'Connor" w:date="2017-01-02T17:05:00Z" w:initials="MO">
     <w:p>
       <w:pPr>
         <w:pStyle w:val="CommentText"/>
@@ -23743,7 +23973,7 @@
                             <w:rPr>
                               <w:noProof/>
                             </w:rPr>
-                            <w:t>13</w:t>
+                            <w:t>35</w:t>
                           </w:r>
                           <w:r>
                             <w:fldChar w:fldCharType="end"/>
@@ -25306,7 +25536,7 @@
 </file>
 
 <file path=customXml/itemProps1.xml><?xml version="1.0" encoding="utf-8"?>
-<ds:datastoreItem xmlns:ds="http://schemas.openxmlformats.org/officeDocument/2006/customXml" ds:itemID="{F2402AA4-75AC-744A-9D31-336A0A390F97}">
+<ds:datastoreItem xmlns:ds="http://schemas.openxmlformats.org/officeDocument/2006/customXml" ds:itemID="{AEA993EE-46EC-A944-A09F-74047C9C9EA2}">
   <ds:schemaRefs>
     <ds:schemaRef ds:uri="http://schemas.openxmlformats.org/officeDocument/2006/bibliography"/>
   </ds:schemaRefs>

--- a/Whippo et al CJAFS/Whippo et al CJFAS Jan32017.docx
+++ b/Whippo et al CJAFS/Whippo et al CJFAS Jan32017.docx
@@ -7312,7 +7312,8 @@
           </w:rPr>
           <w:t xml:space="preserve"> (</w:t>
         </w:r>
-        <w:commentRangeStart w:id="147"/>
+      </w:ins>
+      <w:ins w:id="147" w:author="Mary O'Connor" w:date="2017-01-03T10:40:00Z">
         <w:r>
           <w:rPr>
             <w:rFonts w:ascii="Times" w:eastAsia="Times New Roman" w:hAnsi="Times" w:cs="Times New Roman"/>
@@ -7321,43 +7322,10 @@
             <w:szCs w:val="24"/>
             <w:lang w:val="en-US"/>
           </w:rPr>
-          <w:t>appendix</w:t>
+          <w:t>Appendix Table 1</w:t>
         </w:r>
       </w:ins>
-      <w:ins w:id="148" w:author="Mary O'Connor" w:date="2017-01-03T07:52:00Z">
-        <w:r>
-          <w:rPr>
-            <w:rFonts w:ascii="Times" w:eastAsia="Times New Roman" w:hAnsi="Times" w:cs="Times New Roman"/>
-            <w:color w:val="000000"/>
-            <w:sz w:val="24"/>
-            <w:szCs w:val="24"/>
-            <w:lang w:val="en-US"/>
-          </w:rPr>
-          <w:t xml:space="preserve"> or a text table</w:t>
-        </w:r>
-      </w:ins>
-      <w:ins w:id="149" w:author="Mary O'Connor" w:date="2017-01-03T07:51:00Z">
-        <w:r>
-          <w:rPr>
-            <w:rFonts w:ascii="Times" w:eastAsia="Times New Roman" w:hAnsi="Times" w:cs="Times New Roman"/>
-            <w:color w:val="000000"/>
-            <w:sz w:val="24"/>
-            <w:szCs w:val="24"/>
-            <w:lang w:val="en-US"/>
-          </w:rPr>
-          <w:t xml:space="preserve"> for model comparison results</w:t>
-        </w:r>
-      </w:ins>
-      <w:commentRangeEnd w:id="147"/>
-      <w:ins w:id="150" w:author="Mary O'Connor" w:date="2017-01-03T07:52:00Z">
-        <w:r>
-          <w:rPr>
-            <w:rStyle w:val="CommentReference"/>
-          </w:rPr>
-          <w:commentReference w:id="147"/>
-        </w:r>
-      </w:ins>
-      <w:ins w:id="153" w:author="Mary O'Connor" w:date="2017-01-03T07:51:00Z">
+      <w:ins w:id="148" w:author="Mary O'Connor" w:date="2017-01-03T07:51:00Z">
         <w:r>
           <w:rPr>
             <w:rFonts w:ascii="Times" w:eastAsia="Times New Roman" w:hAnsi="Times" w:cs="Times New Roman"/>
@@ -7369,7 +7337,7 @@
           <w:t>)</w:t>
         </w:r>
       </w:ins>
-      <w:ins w:id="154" w:author="Mary O'Connor" w:date="2017-01-02T16:58:00Z">
+      <w:ins w:id="149" w:author="Mary O'Connor" w:date="2017-01-02T16:58:00Z">
         <w:r>
           <w:rPr>
             <w:rFonts w:ascii="Times" w:eastAsia="Times New Roman" w:hAnsi="Times" w:cs="Times New Roman"/>
@@ -7394,6 +7362,7 @@
           <w:lang w:val="en-US"/>
         </w:rPr>
       </w:pPr>
+      <w:bookmarkStart w:id="150" w:name="_GoBack"/>
       <w:r>
         <w:rPr>
           <w:rFonts w:ascii="Times" w:eastAsia="Times New Roman" w:hAnsi="Times" w:cs="Times New Roman"/>
@@ -7404,7 +7373,7 @@
         </w:rPr>
         <w:t>In contrast</w:t>
       </w:r>
-      <w:ins w:id="155" w:author="Mary O'Connor" w:date="2017-01-02T17:00:00Z">
+      <w:ins w:id="151" w:author="Mary O'Connor" w:date="2017-01-02T17:00:00Z">
         <w:r>
           <w:rPr>
             <w:rFonts w:ascii="Times" w:eastAsia="Times New Roman" w:hAnsi="Times" w:cs="Times New Roman"/>
@@ -7427,7 +7396,7 @@
         <w:t xml:space="preserve">, beta diversity did vary among meadows. </w:t>
       </w:r>
       <w:proofErr w:type="gramStart"/>
-      <w:ins w:id="156" w:author="Mary O'Connor" w:date="2017-01-02T17:02:00Z">
+      <w:ins w:id="152" w:author="Mary O'Connor" w:date="2017-01-02T17:02:00Z">
         <w:r>
           <w:rPr>
             <w:rFonts w:ascii="Times" w:eastAsia="Times New Roman" w:hAnsi="Times" w:cs="Times New Roman"/>
@@ -7449,7 +7418,19 @@
             <w:szCs w:val="24"/>
             <w:lang w:val="en-US"/>
           </w:rPr>
-          <w:t xml:space="preserve"> Then can get into aggregation as one explanation of this.</w:t>
+          <w:t xml:space="preserve"> </w:t>
+        </w:r>
+        <w:bookmarkEnd w:id="150"/>
+        <w:r>
+          <w:rPr>
+            <w:rFonts w:ascii="Times" w:eastAsia="Times New Roman" w:hAnsi="Times" w:cs="Times New Roman"/>
+            <w:i/>
+            <w:color w:val="000000"/>
+            <w:sz w:val="24"/>
+            <w:szCs w:val="24"/>
+            <w:lang w:val="en-US"/>
+          </w:rPr>
+          <w:t>Then can get into aggregation as one explanation of this.</w:t>
         </w:r>
         <w:r>
           <w:rPr>
@@ -7472,7 +7453,7 @@
         </w:rPr>
         <w:t>Aggregation and species rank results (Table 3)</w:t>
       </w:r>
-      <w:ins w:id="157" w:author="Mary O'Connor" w:date="2017-01-02T17:02:00Z">
+      <w:ins w:id="153" w:author="Mary O'Connor" w:date="2017-01-02T17:02:00Z">
         <w:r>
           <w:rPr>
             <w:rFonts w:ascii="Times" w:eastAsia="Times New Roman" w:hAnsi="Times" w:cs="Times New Roman"/>
@@ -7507,7 +7488,7 @@
           <w:lang w:val="en-US"/>
         </w:rPr>
       </w:pPr>
-      <w:commentRangeStart w:id="158"/>
+      <w:commentRangeStart w:id="154"/>
       <w:r>
         <w:rPr>
           <w:rFonts w:ascii="Times" w:eastAsia="Times New Roman" w:hAnsi="Times" w:cs="Times New Roman"/>
@@ -7518,16 +7499,16 @@
         </w:rPr>
         <w:t xml:space="preserve">We observed slightly higher beta-diversity among plots, suggesting greater spatial aggregation within meadows, in meadows nearer Alberni Inlet (Figure 3). </w:t>
       </w:r>
-      <w:commentRangeEnd w:id="158"/>
-      <w:r>
-        <w:rPr>
-          <w:rFonts w:ascii="Times" w:eastAsia="Times New Roman" w:hAnsi="Times" w:cs="Times New Roman"/>
-          <w:color w:val="000000"/>
-          <w:sz w:val="24"/>
-          <w:szCs w:val="24"/>
-          <w:lang w:val="en-US"/>
-        </w:rPr>
-        <w:commentReference w:id="158"/>
+      <w:commentRangeEnd w:id="154"/>
+      <w:r>
+        <w:rPr>
+          <w:rFonts w:ascii="Times" w:eastAsia="Times New Roman" w:hAnsi="Times" w:cs="Times New Roman"/>
+          <w:color w:val="000000"/>
+          <w:sz w:val="24"/>
+          <w:szCs w:val="24"/>
+          <w:lang w:val="en-US"/>
+        </w:rPr>
+        <w:commentReference w:id="154"/>
       </w:r>
       <w:r>
         <w:rPr>
@@ -7539,7 +7520,7 @@
         </w:rPr>
         <w:t xml:space="preserve">Further, comparing within-meadow estimates of beta diversity across time suggested that beta diversity declined slightly toward the end of the summer (May - 0.33, June/July - 0.34, August - 0.29). However, these trends </w:t>
       </w:r>
-      <w:commentRangeStart w:id="159"/>
+      <w:commentRangeStart w:id="155"/>
       <w:r>
         <w:rPr>
           <w:rFonts w:ascii="Times" w:eastAsia="Times New Roman" w:hAnsi="Times" w:cs="Times New Roman"/>
@@ -7550,16 +7531,16 @@
         </w:rPr>
         <w:t xml:space="preserve">were not statistically significant.  </w:t>
       </w:r>
-      <w:commentRangeEnd w:id="159"/>
-      <w:r>
-        <w:rPr>
-          <w:rFonts w:ascii="Times" w:eastAsia="Times New Roman" w:hAnsi="Times" w:cs="Times New Roman"/>
-          <w:color w:val="000000"/>
-          <w:sz w:val="24"/>
-          <w:szCs w:val="24"/>
-          <w:lang w:val="en-US"/>
-        </w:rPr>
-        <w:commentReference w:id="159"/>
+      <w:commentRangeEnd w:id="155"/>
+      <w:r>
+        <w:rPr>
+          <w:rFonts w:ascii="Times" w:eastAsia="Times New Roman" w:hAnsi="Times" w:cs="Times New Roman"/>
+          <w:color w:val="000000"/>
+          <w:sz w:val="24"/>
+          <w:szCs w:val="24"/>
+          <w:lang w:val="en-US"/>
+        </w:rPr>
+        <w:commentReference w:id="155"/>
       </w:r>
       <w:r>
         <w:rPr>
@@ -7582,7 +7563,7 @@
         <w:lastRenderedPageBreak/>
         <w:t>along the watershed gradient, a permutation test of multivariate homogeneity of group dispersions showed that meadows did have significantly different values of beta diversity (</w:t>
       </w:r>
-      <w:commentRangeStart w:id="160"/>
+      <w:commentRangeStart w:id="156"/>
       <w:r>
         <w:rPr>
           <w:rFonts w:ascii="Times" w:eastAsia="Times New Roman" w:hAnsi="Times" w:cs="Times New Roman"/>
@@ -7593,16 +7574,16 @@
         </w:rPr>
         <w:t>Appendix 6</w:t>
       </w:r>
-      <w:commentRangeEnd w:id="160"/>
-      <w:r>
-        <w:rPr>
-          <w:rFonts w:ascii="Times" w:eastAsia="Times New Roman" w:hAnsi="Times" w:cs="Times New Roman"/>
-          <w:color w:val="000000"/>
-          <w:sz w:val="24"/>
-          <w:szCs w:val="24"/>
-          <w:lang w:val="en-US"/>
-        </w:rPr>
-        <w:commentReference w:id="160"/>
+      <w:commentRangeEnd w:id="156"/>
+      <w:r>
+        <w:rPr>
+          <w:rFonts w:ascii="Times" w:eastAsia="Times New Roman" w:hAnsi="Times" w:cs="Times New Roman"/>
+          <w:color w:val="000000"/>
+          <w:sz w:val="24"/>
+          <w:szCs w:val="24"/>
+          <w:lang w:val="en-US"/>
+        </w:rPr>
+        <w:commentReference w:id="156"/>
       </w:r>
       <w:r>
         <w:rPr>
@@ -7629,7 +7610,7 @@
           <w:lang w:val="en-US"/>
         </w:rPr>
       </w:pPr>
-      <w:ins w:id="161" w:author="Mary O'Connor" w:date="2017-01-02T17:04:00Z">
+      <w:ins w:id="157" w:author="Mary O'Connor" w:date="2017-01-02T17:04:00Z">
         <w:r>
           <w:rPr>
             <w:rFonts w:ascii="Times" w:eastAsia="Times New Roman" w:hAnsi="Times" w:cs="Times New Roman"/>
@@ -7681,7 +7662,7 @@
           <w:lang w:val="en-US"/>
         </w:rPr>
       </w:pPr>
-      <w:commentRangeStart w:id="162"/>
+      <w:commentRangeStart w:id="158"/>
       <w:r>
         <w:rPr>
           <w:rFonts w:ascii="Times" w:eastAsia="Times New Roman" w:hAnsi="Times" w:cs="Times New Roman"/>
@@ -7695,12 +7676,12 @@
         </w:rPr>
         <w:t>Composition: NMDS results, include temporal dimension.</w:t>
       </w:r>
-      <w:commentRangeEnd w:id="162"/>
+      <w:commentRangeEnd w:id="158"/>
       <w:r>
         <w:rPr>
           <w:rStyle w:val="CommentReference"/>
         </w:rPr>
-        <w:commentReference w:id="162"/>
+        <w:commentReference w:id="158"/>
       </w:r>
     </w:p>
     <w:p>
@@ -7726,7 +7707,7 @@
         </w:rPr>
         <w:t xml:space="preserve">Summarize general composition: dominance Table 3. </w:t>
       </w:r>
-      <w:commentRangeStart w:id="163"/>
+      <w:commentRangeStart w:id="159"/>
       <w:r>
         <w:rPr>
           <w:rFonts w:ascii="Times" w:eastAsia="Times New Roman" w:hAnsi="Times" w:cs="Times New Roman"/>
@@ -7737,16 +7718,16 @@
         </w:rPr>
         <w:t xml:space="preserve">Of these, 24 taxa </w:t>
       </w:r>
-      <w:commentRangeEnd w:id="163"/>
-      <w:r>
-        <w:rPr>
-          <w:rFonts w:ascii="Times" w:eastAsia="Times New Roman" w:hAnsi="Times" w:cs="Times New Roman"/>
-          <w:color w:val="000000"/>
-          <w:sz w:val="24"/>
-          <w:szCs w:val="24"/>
-          <w:lang w:val="en-US"/>
-        </w:rPr>
-        <w:commentReference w:id="163"/>
+      <w:commentRangeEnd w:id="159"/>
+      <w:r>
+        <w:rPr>
+          <w:rFonts w:ascii="Times" w:eastAsia="Times New Roman" w:hAnsi="Times" w:cs="Times New Roman"/>
+          <w:color w:val="000000"/>
+          <w:sz w:val="24"/>
+          <w:szCs w:val="24"/>
+          <w:lang w:val="en-US"/>
+        </w:rPr>
+        <w:commentReference w:id="159"/>
       </w:r>
       <w:r>
         <w:rPr>
@@ -7824,7 +7805,7 @@
         </w:rPr>
         <w:t xml:space="preserve"> (shrimp). </w:t>
       </w:r>
-      <w:commentRangeStart w:id="164"/>
+      <w:commentRangeStart w:id="160"/>
       <w:r>
         <w:rPr>
           <w:rFonts w:ascii="Times" w:eastAsia="Times New Roman" w:hAnsi="Times" w:cs="Times New Roman"/>
@@ -7857,16 +7838,16 @@
         </w:rPr>
         <w:t xml:space="preserve"> assemblages were dominated by small (1-2 mm) invertebrates, which made up ~83% of individuals, whereas large invertebrates (&gt; 8 mm) such as crabs, sea stars and urchins made up less than 3% of individuals.</w:t>
       </w:r>
-      <w:commentRangeEnd w:id="164"/>
-      <w:r>
-        <w:rPr>
-          <w:rFonts w:ascii="Times" w:eastAsia="Times New Roman" w:hAnsi="Times" w:cs="Times New Roman"/>
-          <w:color w:val="000000"/>
-          <w:sz w:val="24"/>
-          <w:szCs w:val="24"/>
-          <w:lang w:val="en-US"/>
-        </w:rPr>
-        <w:commentReference w:id="164"/>
+      <w:commentRangeEnd w:id="160"/>
+      <w:r>
+        <w:rPr>
+          <w:rFonts w:ascii="Times" w:eastAsia="Times New Roman" w:hAnsi="Times" w:cs="Times New Roman"/>
+          <w:color w:val="000000"/>
+          <w:sz w:val="24"/>
+          <w:szCs w:val="24"/>
+          <w:lang w:val="en-US"/>
+        </w:rPr>
+        <w:commentReference w:id="160"/>
       </w:r>
     </w:p>
     <w:p>
@@ -9741,7 +9722,7 @@
           <w:lang w:val="en-US"/>
         </w:rPr>
       </w:pPr>
-      <w:commentRangeStart w:id="165"/>
+      <w:commentRangeStart w:id="161"/>
       <w:r>
         <w:rPr>
           <w:rFonts w:ascii="Times" w:eastAsia="Times New Roman" w:hAnsi="Times" w:cs="Times New Roman"/>
@@ -9754,28 +9735,28 @@
         </w:rPr>
         <w:t>DISCUSSION</w:t>
       </w:r>
-      <w:commentRangeEnd w:id="165"/>
+      <w:commentRangeEnd w:id="161"/>
       <w:r>
         <w:rPr>
           <w:rStyle w:val="CommentReference"/>
         </w:rPr>
-        <w:commentReference w:id="165"/>
+        <w:commentReference w:id="161"/>
       </w:r>
     </w:p>
     <w:p>
       <w:pPr>
         <w:spacing w:after="0" w:line="480" w:lineRule="auto"/>
         <w:rPr>
-          <w:del w:id="166" w:author="Ross Whippo" w:date="2016-12-27T11:25:00Z"/>
-          <w:rFonts w:ascii="Times" w:eastAsia="Times New Roman" w:hAnsi="Times" w:cs="Times New Roman"/>
-          <w:color w:val="000000"/>
-          <w:sz w:val="24"/>
-          <w:szCs w:val="24"/>
-          <w:lang w:val="en-US"/>
-        </w:rPr>
-      </w:pPr>
-      <w:ins w:id="167" w:author="Mary O'Connor" w:date="2016-07-01T16:01:00Z">
-        <w:del w:id="168" w:author="Ross Whippo" w:date="2016-12-27T11:25:00Z">
+          <w:del w:id="162" w:author="Ross Whippo" w:date="2016-12-27T11:25:00Z"/>
+          <w:rFonts w:ascii="Times" w:eastAsia="Times New Roman" w:hAnsi="Times" w:cs="Times New Roman"/>
+          <w:color w:val="000000"/>
+          <w:sz w:val="24"/>
+          <w:szCs w:val="24"/>
+          <w:lang w:val="en-US"/>
+        </w:rPr>
+      </w:pPr>
+      <w:ins w:id="163" w:author="Mary O'Connor" w:date="2016-07-01T16:01:00Z">
+        <w:del w:id="164" w:author="Ross Whippo" w:date="2016-12-27T11:25:00Z">
           <w:r>
             <w:rPr>
               <w:rFonts w:ascii="Times" w:eastAsia="Times New Roman" w:hAnsi="Times" w:cs="Times New Roman"/>
@@ -9793,15 +9774,15 @@
       <w:pPr>
         <w:spacing w:after="0" w:line="480" w:lineRule="auto"/>
         <w:rPr>
-          <w:del w:id="169" w:author="Ross Whippo" w:date="2016-12-27T11:25:00Z"/>
-          <w:rFonts w:ascii="Times" w:eastAsia="Times New Roman" w:hAnsi="Times" w:cs="Times New Roman"/>
-          <w:color w:val="000000"/>
-          <w:sz w:val="24"/>
-          <w:szCs w:val="24"/>
-          <w:lang w:val="en-US"/>
-        </w:rPr>
-      </w:pPr>
-      <w:del w:id="170" w:author="Ross Whippo" w:date="2016-12-27T11:25:00Z">
+          <w:del w:id="165" w:author="Ross Whippo" w:date="2016-12-27T11:25:00Z"/>
+          <w:rFonts w:ascii="Times" w:eastAsia="Times New Roman" w:hAnsi="Times" w:cs="Times New Roman"/>
+          <w:color w:val="000000"/>
+          <w:sz w:val="24"/>
+          <w:szCs w:val="24"/>
+          <w:lang w:val="en-US"/>
+        </w:rPr>
+      </w:pPr>
+      <w:del w:id="166" w:author="Ross Whippo" w:date="2016-12-27T11:25:00Z">
         <w:r>
           <w:rPr>
             <w:rFonts w:ascii="Times" w:eastAsia="Times New Roman" w:hAnsi="Times" w:cs="Times New Roman"/>
@@ -9819,15 +9800,15 @@
         <w:spacing w:after="0" w:line="480" w:lineRule="auto"/>
         <w:ind w:firstLine="720"/>
         <w:rPr>
-          <w:del w:id="171" w:author="Ross Whippo" w:date="2016-12-27T11:25:00Z"/>
-          <w:rFonts w:ascii="Times" w:eastAsia="Times New Roman" w:hAnsi="Times" w:cs="Times New Roman"/>
-          <w:color w:val="000000"/>
-          <w:sz w:val="24"/>
-          <w:szCs w:val="24"/>
-          <w:lang w:val="en-US"/>
-        </w:rPr>
-      </w:pPr>
-      <w:del w:id="172" w:author="Ross Whippo" w:date="2016-12-27T11:25:00Z">
+          <w:del w:id="167" w:author="Ross Whippo" w:date="2016-12-27T11:25:00Z"/>
+          <w:rFonts w:ascii="Times" w:eastAsia="Times New Roman" w:hAnsi="Times" w:cs="Times New Roman"/>
+          <w:color w:val="000000"/>
+          <w:sz w:val="24"/>
+          <w:szCs w:val="24"/>
+          <w:lang w:val="en-US"/>
+        </w:rPr>
+      </w:pPr>
+      <w:del w:id="168" w:author="Ross Whippo" w:date="2016-12-27T11:25:00Z">
         <w:r>
           <w:rPr>
             <w:rFonts w:ascii="Times" w:eastAsia="Times New Roman" w:hAnsi="Times" w:cs="Times New Roman"/>
@@ -17128,7 +17109,7 @@
         <w:ind w:left="720" w:hanging="720"/>
       </w:pPr>
       <w:proofErr w:type="gramStart"/>
-      <w:ins w:id="173" w:author="Unknown Author" w:date="2016-12-18T13:07:00Z">
+      <w:ins w:id="169" w:author="Unknown Author" w:date="2016-12-18T13:07:00Z">
         <w:r>
           <w:t>Gaston KJ 2000.</w:t>
         </w:r>
@@ -17141,7 +17122,7 @@
           <w:t>Global patterns in b</w:t>
         </w:r>
       </w:ins>
-      <w:ins w:id="174" w:author="Unknown Author" w:date="2016-12-18T13:08:00Z">
+      <w:ins w:id="170" w:author="Unknown Author" w:date="2016-12-18T13:08:00Z">
         <w:r>
           <w:t>iodiversity.</w:t>
         </w:r>
@@ -17150,12 +17131,12 @@
           <w:t xml:space="preserve"> Nature</w:t>
         </w:r>
       </w:ins>
-      <w:ins w:id="175" w:author="Unknown Author" w:date="2016-12-18T13:09:00Z">
+      <w:ins w:id="171" w:author="Unknown Author" w:date="2016-12-18T13:09:00Z">
         <w:r>
           <w:t xml:space="preserve"> 405(6783)</w:t>
         </w:r>
       </w:ins>
-      <w:ins w:id="176" w:author="Unknown Author" w:date="2016-12-18T13:10:00Z">
+      <w:ins w:id="172" w:author="Unknown Author" w:date="2016-12-18T13:10:00Z">
         <w:r>
           <w:t xml:space="preserve">: 220-227. </w:t>
         </w:r>
@@ -23758,89 +23739,66 @@
       </w:r>
     </w:p>
   </w:comment>
-  <w:comment w:id="147" w:author="Mary O'Connor" w:date="2017-01-03T07:52:00Z" w:initials="MO">
+  <w:comment w:id="154" w:author="Mary O'Connor" w:date="2016-07-03T09:23:00Z" w:initials="MO">
+    <w:p>
+      <w:r>
+        <w:t>Do we have stats to support this gradient?</w:t>
+      </w:r>
+    </w:p>
+  </w:comment>
+  <w:comment w:id="155" w:author="Mary O'Connor" w:date="2016-07-03T09:23:00Z" w:initials="MO">
+    <w:p>
+      <w:r>
+        <w:t>Ok rewrite this then.</w:t>
+      </w:r>
+    </w:p>
+  </w:comment>
+  <w:comment w:id="156" w:author="Mary O'Connor" w:date="2016-07-03T09:25:00Z" w:initials="MO">
+    <w:p>
+      <w:r>
+        <w:t>Bring this in?</w:t>
+      </w:r>
+    </w:p>
+  </w:comment>
+  <w:comment w:id="158" w:author="Mary O'Connor" w:date="2017-01-02T17:04:00Z" w:initials="MO">
     <w:p>
       <w:pPr>
         <w:pStyle w:val="CommentText"/>
       </w:pPr>
-      <w:ins w:id="151" w:author="Mary O'Connor" w:date="2017-01-03T07:52:00Z">
-        <w:r>
-          <w:rPr>
-            <w:rStyle w:val="CommentReference"/>
-          </w:rPr>
-          <w:annotationRef/>
-        </w:r>
-      </w:ins>
-      <w:r>
-        <w:t xml:space="preserve">Decide based on figure and table </w:t>
-      </w:r>
-      <w:r>
-        <w:t>counts</w:t>
-      </w:r>
-      <w:bookmarkStart w:id="152" w:name="_GoBack"/>
-      <w:bookmarkEnd w:id="152"/>
+      <w:r>
+        <w:rPr>
+          <w:rStyle w:val="CommentReference"/>
+        </w:rPr>
+        <w:annotationRef/>
+      </w:r>
+      <w:r>
+        <w:t xml:space="preserve">Present this information as investigating whether one or a few species is driving the beta diversity patterns.  Then I guess we want to introduce (above) the question about composition relative to </w:t>
+      </w:r>
+      <w:proofErr w:type="spellStart"/>
+      <w:r>
+        <w:t>diversty</w:t>
+      </w:r>
+      <w:proofErr w:type="spellEnd"/>
+      <w:r>
+        <w:t xml:space="preserve"> metrics, and then here the results.</w:t>
+      </w:r>
     </w:p>
   </w:comment>
-  <w:comment w:id="158" w:author="Mary O'Connor" w:date="2016-07-03T09:23:00Z" w:initials="MO">
-    <w:p>
-      <w:r>
-        <w:t>Do we have stats to support this gradient?</w:t>
+  <w:comment w:id="159" w:author="Mary O'Connor" w:date="2016-07-03T09:17:00Z" w:initials="MO">
+    <w:p>
+      <w:r>
+        <w:t>Table 3</w:t>
       </w:r>
     </w:p>
   </w:comment>
-  <w:comment w:id="159" w:author="Mary O'Connor" w:date="2016-07-03T09:23:00Z" w:initials="MO">
-    <w:p>
-      <w:r>
-        <w:t>Ok rewrite this then.</w:t>
+  <w:comment w:id="160" w:author="Mary O'Connor" w:date="2016-07-03T09:18:00Z" w:initials="MO">
+    <w:p>
+      <w:r>
+        <w:t>Not sure about including this.</w:t>
       </w:r>
     </w:p>
   </w:comment>
-  <w:comment w:id="160" w:author="Mary O'Connor" w:date="2016-07-03T09:25:00Z" w:initials="MO">
-    <w:p>
-      <w:r>
-        <w:t>Bring this in?</w:t>
-      </w:r>
-    </w:p>
-  </w:comment>
-  <w:comment w:id="162" w:author="Mary O'Connor" w:date="2017-01-02T17:04:00Z" w:initials="MO">
-    <w:p>
-      <w:pPr>
-        <w:pStyle w:val="CommentText"/>
-      </w:pPr>
-      <w:r>
-        <w:rPr>
-          <w:rStyle w:val="CommentReference"/>
-        </w:rPr>
-        <w:annotationRef/>
-      </w:r>
-      <w:r>
-        <w:t xml:space="preserve">Present this information as investigating whether one or a few species is driving the beta diversity patterns.  Then I guess we want to introduce (above) the question about composition relative to </w:t>
-      </w:r>
-      <w:proofErr w:type="spellStart"/>
-      <w:r>
-        <w:t>diversty</w:t>
-      </w:r>
-      <w:proofErr w:type="spellEnd"/>
-      <w:r>
-        <w:t xml:space="preserve"> metrics, and then here the results.</w:t>
-      </w:r>
-    </w:p>
-  </w:comment>
-  <w:comment w:id="163" w:author="Mary O'Connor" w:date="2016-07-03T09:17:00Z" w:initials="MO">
-    <w:p>
-      <w:r>
-        <w:t>Table 3</w:t>
-      </w:r>
-    </w:p>
-  </w:comment>
-  <w:comment w:id="164" w:author="Mary O'Connor" w:date="2016-07-03T09:18:00Z" w:initials="MO">
-    <w:p>
-      <w:r>
-        <w:t>Not sure about including this.</w:t>
-      </w:r>
-    </w:p>
-  </w:comment>
-  <w:comment w:id="165" w:author="Mary O'Connor" w:date="2017-01-02T17:05:00Z" w:initials="MO">
+  <w:comment w:id="161" w:author="Mary O'Connor" w:date="2017-01-02T17:05:00Z" w:initials="MO">
     <w:p>
       <w:pPr>
         <w:pStyle w:val="CommentText"/>
@@ -23973,7 +23931,7 @@
                             <w:rPr>
                               <w:noProof/>
                             </w:rPr>
-                            <w:t>35</w:t>
+                            <w:t>14</w:t>
                           </w:r>
                           <w:r>
                             <w:fldChar w:fldCharType="end"/>
@@ -25536,7 +25494,7 @@
 </file>
 
 <file path=customXml/itemProps1.xml><?xml version="1.0" encoding="utf-8"?>
-<ds:datastoreItem xmlns:ds="http://schemas.openxmlformats.org/officeDocument/2006/customXml" ds:itemID="{AEA993EE-46EC-A944-A09F-74047C9C9EA2}">
+<ds:datastoreItem xmlns:ds="http://schemas.openxmlformats.org/officeDocument/2006/customXml" ds:itemID="{DF5BCF37-A63C-5F41-B71B-8FD4C5450E36}">
   <ds:schemaRefs>
     <ds:schemaRef ds:uri="http://schemas.openxmlformats.org/officeDocument/2006/bibliography"/>
   </ds:schemaRefs>

--- a/Whippo et al CJAFS/Whippo et al CJFAS Jan32017.docx
+++ b/Whippo et al CJAFS/Whippo et al CJFAS Jan32017.docx
@@ -6817,9 +6817,9 @@
           <w:szCs w:val="24"/>
           <w:lang w:val="en-US"/>
         </w:rPr>
-        <w:t>We found that plot-level alpha diversity [</w:t>
-      </w:r>
-      <w:ins w:id="125" w:author="Mary O'Connor" w:date="2017-01-02T16:42:00Z">
+        <w:t xml:space="preserve">We found that </w:t>
+      </w:r>
+      <w:ins w:id="125" w:author="Mary O'Connor" w:date="2017-01-03T11:36:00Z">
         <w:r>
           <w:rPr>
             <w:rFonts w:ascii="Times" w:eastAsia="Times New Roman" w:hAnsi="Times" w:cs="Times New Roman"/>
@@ -6828,28 +6828,31 @@
             <w:szCs w:val="24"/>
             <w:lang w:val="en-US"/>
           </w:rPr>
-          <w:t xml:space="preserve">R, </w:t>
+          <w:t xml:space="preserve">raw </w:t>
         </w:r>
       </w:ins>
-      <w:commentRangeStart w:id="126"/>
-      <w:r>
-        <w:rPr>
-          <w:rFonts w:ascii="Times" w:eastAsia="Times New Roman" w:hAnsi="Times" w:cs="Times New Roman"/>
-          <w:i/>
-          <w:color w:val="000000"/>
-          <w:sz w:val="24"/>
-          <w:szCs w:val="24"/>
-          <w:lang w:val="en-US"/>
-        </w:rPr>
-        <w:t>ENS?</w:t>
-      </w:r>
-      <w:commentRangeEnd w:id="126"/>
-      <w:r>
-        <w:rPr>
-          <w:rStyle w:val="CommentReference"/>
-        </w:rPr>
-        <w:commentReference w:id="126"/>
-      </w:r>
+      <w:r>
+        <w:rPr>
+          <w:rFonts w:ascii="Times" w:eastAsia="Times New Roman" w:hAnsi="Times" w:cs="Times New Roman"/>
+          <w:color w:val="000000"/>
+          <w:sz w:val="24"/>
+          <w:szCs w:val="24"/>
+          <w:lang w:val="en-US"/>
+        </w:rPr>
+        <w:t>plot-level alpha diversity [</w:t>
+      </w:r>
+      <w:ins w:id="126" w:author="Mary O'Connor" w:date="2017-01-02T16:42:00Z">
+        <w:r>
+          <w:rPr>
+            <w:rFonts w:ascii="Times" w:eastAsia="Times New Roman" w:hAnsi="Times" w:cs="Times New Roman"/>
+            <w:color w:val="000000"/>
+            <w:sz w:val="24"/>
+            <w:szCs w:val="24"/>
+            <w:lang w:val="en-US"/>
+          </w:rPr>
+          <w:t>R</w:t>
+        </w:r>
+      </w:ins>
       <w:r>
         <w:rPr>
           <w:rFonts w:ascii="Times" w:eastAsia="Times New Roman" w:hAnsi="Times" w:cs="Times New Roman"/>
@@ -6880,7 +6883,7 @@
           <w:szCs w:val="24"/>
           <w:lang w:val="en-US"/>
         </w:rPr>
-        <w:t xml:space="preserve">diversity at </w:t>
+        <w:t xml:space="preserve">diversity at Robbers </w:t>
       </w:r>
       <w:r>
         <w:rPr>
@@ -6891,7 +6894,7 @@
           <w:lang w:val="en-US"/>
         </w:rPr>
         <w:lastRenderedPageBreak/>
-        <w:t>Robbers Passage</w:t>
+        <w:t>Passage</w:t>
       </w:r>
       <w:ins w:id="128" w:author="Mary O'Connor" w:date="2017-01-03T07:08:00Z">
         <w:r>
@@ -7089,7 +7092,7 @@
         </w:rPr>
         <w:t xml:space="preserve">). </w:t>
       </w:r>
-      <w:ins w:id="132" w:author="Mary O'Connor" w:date="2017-01-02T16:56:00Z">
+      <w:ins w:id="132" w:author="Mary O'Connor" w:date="2017-01-03T11:37:00Z">
         <w:r>
           <w:rPr>
             <w:rFonts w:ascii="Times" w:eastAsia="Times New Roman" w:hAnsi="Times" w:cs="Times New Roman"/>
@@ -7098,10 +7101,10 @@
             <w:szCs w:val="24"/>
             <w:lang w:val="en-US"/>
           </w:rPr>
-          <w:t xml:space="preserve">Observed plot-level </w:t>
+          <w:t xml:space="preserve">Rarified diversity estimates </w:t>
         </w:r>
       </w:ins>
-      <w:ins w:id="133" w:author="Mary O'Connor" w:date="2017-01-03T07:43:00Z">
+      <w:ins w:id="133" w:author="Mary O'Connor" w:date="2017-01-03T11:38:00Z">
         <w:r>
           <w:rPr>
             <w:rFonts w:ascii="Times" w:eastAsia="Times New Roman" w:hAnsi="Times" w:cs="Times New Roman"/>
@@ -7110,10 +7113,9 @@
             <w:szCs w:val="24"/>
             <w:lang w:val="en-US"/>
           </w:rPr>
-          <w:t>alpha richness increased slightly with</w:t>
+          <w:t xml:space="preserve">are more variable among meadows (Figure 2C; F = 3.62, </w:t>
         </w:r>
-      </w:ins>
-      <w:ins w:id="134" w:author="Mary O'Connor" w:date="2017-01-02T16:56:00Z">
+        <w:proofErr w:type="spellStart"/>
         <w:r>
           <w:rPr>
             <w:rFonts w:ascii="Times" w:eastAsia="Times New Roman" w:hAnsi="Times" w:cs="Times New Roman"/>
@@ -7122,11 +7124,9 @@
             <w:szCs w:val="24"/>
             <w:lang w:val="en-US"/>
           </w:rPr>
-          <w:t xml:space="preserve"> plot-level </w:t>
+          <w:t>df</w:t>
         </w:r>
-      </w:ins>
-      <w:proofErr w:type="spellStart"/>
-      <w:ins w:id="135" w:author="Mary O'Connor" w:date="2017-01-03T07:43:00Z">
+        <w:proofErr w:type="spellEnd"/>
         <w:r>
           <w:rPr>
             <w:rFonts w:ascii="Times" w:eastAsia="Times New Roman" w:hAnsi="Times" w:cs="Times New Roman"/>
@@ -7135,9 +7135,10 @@
             <w:szCs w:val="24"/>
             <w:lang w:val="en-US"/>
           </w:rPr>
-          <w:t>epifaunal</w:t>
+          <w:t xml:space="preserve"> = 8, 120, P = 0.002).</w:t>
         </w:r>
-        <w:proofErr w:type="spellEnd"/>
+      </w:ins>
+      <w:ins w:id="134" w:author="Mary O'Connor" w:date="2017-01-03T07:40:00Z">
         <w:r>
           <w:rPr>
             <w:rFonts w:ascii="Times" w:eastAsia="Times New Roman" w:hAnsi="Times" w:cs="Times New Roman"/>
@@ -7149,31 +7150,7 @@
           <w:t xml:space="preserve"> </w:t>
         </w:r>
       </w:ins>
-      <w:ins w:id="136" w:author="Mary O'Connor" w:date="2017-01-02T16:56:00Z">
-        <w:r>
-          <w:rPr>
-            <w:rFonts w:ascii="Times" w:eastAsia="Times New Roman" w:hAnsi="Times" w:cs="Times New Roman"/>
-            <w:color w:val="000000"/>
-            <w:sz w:val="24"/>
-            <w:szCs w:val="24"/>
-            <w:lang w:val="en-US"/>
-          </w:rPr>
-          <w:t>density ().</w:t>
-        </w:r>
-      </w:ins>
-      <w:ins w:id="137" w:author="Mary O'Connor" w:date="2017-01-03T07:40:00Z">
-        <w:r>
-          <w:rPr>
-            <w:rFonts w:ascii="Times" w:eastAsia="Times New Roman" w:hAnsi="Times" w:cs="Times New Roman"/>
-            <w:color w:val="000000"/>
-            <w:sz w:val="24"/>
-            <w:szCs w:val="24"/>
-            <w:lang w:val="en-US"/>
-          </w:rPr>
-          <w:t xml:space="preserve"> </w:t>
-        </w:r>
-      </w:ins>
-      <w:ins w:id="138" w:author="Mary O'Connor" w:date="2017-01-02T17:01:00Z">
+      <w:ins w:id="135" w:author="Mary O'Connor" w:date="2017-01-02T17:01:00Z">
         <w:r>
           <w:rPr>
             <w:rFonts w:ascii="Times" w:eastAsia="Times New Roman" w:hAnsi="Times" w:cs="Times New Roman"/>
@@ -7207,7 +7184,7 @@
           <w:t xml:space="preserve">) to test for drivers of variation in alpha diversity among plots. </w:t>
         </w:r>
       </w:ins>
-      <w:ins w:id="139" w:author="Mary O'Connor" w:date="2017-01-02T16:58:00Z">
+      <w:ins w:id="136" w:author="Mary O'Connor" w:date="2017-01-02T16:58:00Z">
         <w:r>
           <w:rPr>
             <w:rFonts w:ascii="Times" w:eastAsia="Times New Roman" w:hAnsi="Times" w:cs="Times New Roman"/>
@@ -7219,7 +7196,7 @@
           <w:t xml:space="preserve">The higher </w:t>
         </w:r>
       </w:ins>
-      <w:ins w:id="140" w:author="Mary O'Connor" w:date="2017-01-03T07:51:00Z">
+      <w:ins w:id="137" w:author="Mary O'Connor" w:date="2017-01-03T07:51:00Z">
         <w:r>
           <w:rPr>
             <w:rFonts w:ascii="Times" w:eastAsia="Times New Roman" w:hAnsi="Times" w:cs="Times New Roman"/>
@@ -7231,7 +7208,7 @@
           <w:t>diversity</w:t>
         </w:r>
       </w:ins>
-      <w:ins w:id="141" w:author="Mary O'Connor" w:date="2017-01-02T16:58:00Z">
+      <w:ins w:id="138" w:author="Mary O'Connor" w:date="2017-01-02T16:58:00Z">
         <w:r>
           <w:rPr>
             <w:rFonts w:ascii="Times" w:eastAsia="Times New Roman" w:hAnsi="Times" w:cs="Times New Roman"/>
@@ -7243,7 +7220,7 @@
           <w:t xml:space="preserve"> of Robbers Passage</w:t>
         </w:r>
       </w:ins>
-      <w:ins w:id="142" w:author="Mary O'Connor" w:date="2017-01-03T07:51:00Z">
+      <w:ins w:id="139" w:author="Mary O'Connor" w:date="2017-01-03T11:39:00Z">
         <w:r>
           <w:rPr>
             <w:rFonts w:ascii="Times" w:eastAsia="Times New Roman" w:hAnsi="Times" w:cs="Times New Roman"/>
@@ -7252,10 +7229,22 @@
             <w:szCs w:val="24"/>
             <w:lang w:val="en-US"/>
           </w:rPr>
-          <w:t xml:space="preserve"> and lower</w:t>
+          <w:t xml:space="preserve">, </w:t>
         </w:r>
       </w:ins>
-      <w:ins w:id="143" w:author="Mary O'Connor" w:date="2017-01-02T16:58:00Z">
+      <w:ins w:id="140" w:author="Mary O'Connor" w:date="2017-01-03T07:51:00Z">
+        <w:r>
+          <w:rPr>
+            <w:rFonts w:ascii="Times" w:eastAsia="Times New Roman" w:hAnsi="Times" w:cs="Times New Roman"/>
+            <w:color w:val="000000"/>
+            <w:sz w:val="24"/>
+            <w:szCs w:val="24"/>
+            <w:lang w:val="en-US"/>
+          </w:rPr>
+          <w:t>lower</w:t>
+        </w:r>
+      </w:ins>
+      <w:ins w:id="141" w:author="Mary O'Connor" w:date="2017-01-02T16:58:00Z">
         <w:r>
           <w:rPr>
             <w:rFonts w:ascii="Times" w:eastAsia="Times New Roman" w:hAnsi="Times" w:cs="Times New Roman"/>
@@ -7267,7 +7256,7 @@
           <w:t xml:space="preserve"> </w:t>
         </w:r>
       </w:ins>
-      <w:ins w:id="144" w:author="Mary O'Connor" w:date="2017-01-03T07:51:00Z">
+      <w:ins w:id="142" w:author="Mary O'Connor" w:date="2017-01-03T07:51:00Z">
         <w:r>
           <w:rPr>
             <w:rFonts w:ascii="Times" w:eastAsia="Times New Roman" w:hAnsi="Times" w:cs="Times New Roman"/>
@@ -7276,10 +7265,12 @@
             <w:szCs w:val="24"/>
             <w:lang w:val="en-US"/>
           </w:rPr>
-          <w:t xml:space="preserve">S of Dodger Channel </w:t>
+          <w:t xml:space="preserve">S of Dodger Channel, and differences in ENS </w:t>
         </w:r>
       </w:ins>
-      <w:ins w:id="145" w:author="Mary O'Connor" w:date="2017-01-02T16:58:00Z">
+      <w:bookmarkStart w:id="143" w:name="_GoBack"/>
+      <w:bookmarkEnd w:id="143"/>
+      <w:ins w:id="144" w:author="Mary O'Connor" w:date="2017-01-02T16:58:00Z">
         <w:r>
           <w:rPr>
             <w:rFonts w:ascii="Times" w:eastAsia="Times New Roman" w:hAnsi="Times" w:cs="Times New Roman"/>
@@ -7301,7 +7292,7 @@
           <w:t xml:space="preserve"> not explained by meadow-scale predictors such as position in the watershed, shoot density, meadow area or fetch</w:t>
         </w:r>
       </w:ins>
-      <w:ins w:id="146" w:author="Mary O'Connor" w:date="2017-01-03T07:51:00Z">
+      <w:ins w:id="145" w:author="Mary O'Connor" w:date="2017-01-03T07:51:00Z">
         <w:r>
           <w:rPr>
             <w:rFonts w:ascii="Times" w:eastAsia="Times New Roman" w:hAnsi="Times" w:cs="Times New Roman"/>
@@ -7313,7 +7304,7 @@
           <w:t xml:space="preserve"> (</w:t>
         </w:r>
       </w:ins>
-      <w:ins w:id="147" w:author="Mary O'Connor" w:date="2017-01-03T10:40:00Z">
+      <w:ins w:id="146" w:author="Mary O'Connor" w:date="2017-01-03T10:40:00Z">
         <w:r>
           <w:rPr>
             <w:rFonts w:ascii="Times" w:eastAsia="Times New Roman" w:hAnsi="Times" w:cs="Times New Roman"/>
@@ -7325,7 +7316,7 @@
           <w:t>Appendix Table 1</w:t>
         </w:r>
       </w:ins>
-      <w:ins w:id="148" w:author="Mary O'Connor" w:date="2017-01-03T07:51:00Z">
+      <w:ins w:id="147" w:author="Mary O'Connor" w:date="2017-01-03T07:51:00Z">
         <w:r>
           <w:rPr>
             <w:rFonts w:ascii="Times" w:eastAsia="Times New Roman" w:hAnsi="Times" w:cs="Times New Roman"/>
@@ -7337,7 +7328,7 @@
           <w:t>)</w:t>
         </w:r>
       </w:ins>
-      <w:ins w:id="149" w:author="Mary O'Connor" w:date="2017-01-02T16:58:00Z">
+      <w:ins w:id="148" w:author="Mary O'Connor" w:date="2017-01-02T16:58:00Z">
         <w:r>
           <w:rPr>
             <w:rFonts w:ascii="Times" w:eastAsia="Times New Roman" w:hAnsi="Times" w:cs="Times New Roman"/>
@@ -7362,7 +7353,6 @@
           <w:lang w:val="en-US"/>
         </w:rPr>
       </w:pPr>
-      <w:bookmarkStart w:id="150" w:name="_GoBack"/>
       <w:r>
         <w:rPr>
           <w:rFonts w:ascii="Times" w:eastAsia="Times New Roman" w:hAnsi="Times" w:cs="Times New Roman"/>
@@ -7373,7 +7363,7 @@
         </w:rPr>
         <w:t>In contrast</w:t>
       </w:r>
-      <w:ins w:id="151" w:author="Mary O'Connor" w:date="2017-01-02T17:00:00Z">
+      <w:ins w:id="149" w:author="Mary O'Connor" w:date="2017-01-02T17:00:00Z">
         <w:r>
           <w:rPr>
             <w:rFonts w:ascii="Times" w:eastAsia="Times New Roman" w:hAnsi="Times" w:cs="Times New Roman"/>
@@ -7396,7 +7386,7 @@
         <w:t xml:space="preserve">, beta diversity did vary among meadows. </w:t>
       </w:r>
       <w:proofErr w:type="gramStart"/>
-      <w:ins w:id="152" w:author="Mary O'Connor" w:date="2017-01-02T17:02:00Z">
+      <w:ins w:id="150" w:author="Mary O'Connor" w:date="2017-01-02T17:02:00Z">
         <w:r>
           <w:rPr>
             <w:rFonts w:ascii="Times" w:eastAsia="Times New Roman" w:hAnsi="Times" w:cs="Times New Roman"/>
@@ -7418,19 +7408,7 @@
             <w:szCs w:val="24"/>
             <w:lang w:val="en-US"/>
           </w:rPr>
-          <w:t xml:space="preserve"> </w:t>
-        </w:r>
-        <w:bookmarkEnd w:id="150"/>
-        <w:r>
-          <w:rPr>
-            <w:rFonts w:ascii="Times" w:eastAsia="Times New Roman" w:hAnsi="Times" w:cs="Times New Roman"/>
-            <w:i/>
-            <w:color w:val="000000"/>
-            <w:sz w:val="24"/>
-            <w:szCs w:val="24"/>
-            <w:lang w:val="en-US"/>
-          </w:rPr>
-          <w:t>Then can get into aggregation as one explanation of this.</w:t>
+          <w:t xml:space="preserve"> Then can get into aggregation as one explanation of this.</w:t>
         </w:r>
         <w:r>
           <w:rPr>
@@ -7453,7 +7431,7 @@
         </w:rPr>
         <w:t>Aggregation and species rank results (Table 3)</w:t>
       </w:r>
-      <w:ins w:id="153" w:author="Mary O'Connor" w:date="2017-01-02T17:02:00Z">
+      <w:ins w:id="151" w:author="Mary O'Connor" w:date="2017-01-02T17:02:00Z">
         <w:r>
           <w:rPr>
             <w:rFonts w:ascii="Times" w:eastAsia="Times New Roman" w:hAnsi="Times" w:cs="Times New Roman"/>
@@ -7488,7 +7466,7 @@
           <w:lang w:val="en-US"/>
         </w:rPr>
       </w:pPr>
-      <w:commentRangeStart w:id="154"/>
+      <w:commentRangeStart w:id="152"/>
       <w:r>
         <w:rPr>
           <w:rFonts w:ascii="Times" w:eastAsia="Times New Roman" w:hAnsi="Times" w:cs="Times New Roman"/>
@@ -7499,16 +7477,16 @@
         </w:rPr>
         <w:t xml:space="preserve">We observed slightly higher beta-diversity among plots, suggesting greater spatial aggregation within meadows, in meadows nearer Alberni Inlet (Figure 3). </w:t>
       </w:r>
-      <w:commentRangeEnd w:id="154"/>
-      <w:r>
-        <w:rPr>
-          <w:rFonts w:ascii="Times" w:eastAsia="Times New Roman" w:hAnsi="Times" w:cs="Times New Roman"/>
-          <w:color w:val="000000"/>
-          <w:sz w:val="24"/>
-          <w:szCs w:val="24"/>
-          <w:lang w:val="en-US"/>
-        </w:rPr>
-        <w:commentReference w:id="154"/>
+      <w:commentRangeEnd w:id="152"/>
+      <w:r>
+        <w:rPr>
+          <w:rFonts w:ascii="Times" w:eastAsia="Times New Roman" w:hAnsi="Times" w:cs="Times New Roman"/>
+          <w:color w:val="000000"/>
+          <w:sz w:val="24"/>
+          <w:szCs w:val="24"/>
+          <w:lang w:val="en-US"/>
+        </w:rPr>
+        <w:commentReference w:id="152"/>
       </w:r>
       <w:r>
         <w:rPr>
@@ -7520,7 +7498,7 @@
         </w:rPr>
         <w:t xml:space="preserve">Further, comparing within-meadow estimates of beta diversity across time suggested that beta diversity declined slightly toward the end of the summer (May - 0.33, June/July - 0.34, August - 0.29). However, these trends </w:t>
       </w:r>
-      <w:commentRangeStart w:id="155"/>
+      <w:commentRangeStart w:id="153"/>
       <w:r>
         <w:rPr>
           <w:rFonts w:ascii="Times" w:eastAsia="Times New Roman" w:hAnsi="Times" w:cs="Times New Roman"/>
@@ -7531,16 +7509,16 @@
         </w:rPr>
         <w:t xml:space="preserve">were not statistically significant.  </w:t>
       </w:r>
-      <w:commentRangeEnd w:id="155"/>
-      <w:r>
-        <w:rPr>
-          <w:rFonts w:ascii="Times" w:eastAsia="Times New Roman" w:hAnsi="Times" w:cs="Times New Roman"/>
-          <w:color w:val="000000"/>
-          <w:sz w:val="24"/>
-          <w:szCs w:val="24"/>
-          <w:lang w:val="en-US"/>
-        </w:rPr>
-        <w:commentReference w:id="155"/>
+      <w:commentRangeEnd w:id="153"/>
+      <w:r>
+        <w:rPr>
+          <w:rFonts w:ascii="Times" w:eastAsia="Times New Roman" w:hAnsi="Times" w:cs="Times New Roman"/>
+          <w:color w:val="000000"/>
+          <w:sz w:val="24"/>
+          <w:szCs w:val="24"/>
+          <w:lang w:val="en-US"/>
+        </w:rPr>
+        <w:commentReference w:id="153"/>
       </w:r>
       <w:r>
         <w:rPr>
@@ -7563,7 +7541,7 @@
         <w:lastRenderedPageBreak/>
         <w:t>along the watershed gradient, a permutation test of multivariate homogeneity of group dispersions showed that meadows did have significantly different values of beta diversity (</w:t>
       </w:r>
-      <w:commentRangeStart w:id="156"/>
+      <w:commentRangeStart w:id="154"/>
       <w:r>
         <w:rPr>
           <w:rFonts w:ascii="Times" w:eastAsia="Times New Roman" w:hAnsi="Times" w:cs="Times New Roman"/>
@@ -7574,16 +7552,16 @@
         </w:rPr>
         <w:t>Appendix 6</w:t>
       </w:r>
-      <w:commentRangeEnd w:id="156"/>
-      <w:r>
-        <w:rPr>
-          <w:rFonts w:ascii="Times" w:eastAsia="Times New Roman" w:hAnsi="Times" w:cs="Times New Roman"/>
-          <w:color w:val="000000"/>
-          <w:sz w:val="24"/>
-          <w:szCs w:val="24"/>
-          <w:lang w:val="en-US"/>
-        </w:rPr>
-        <w:commentReference w:id="156"/>
+      <w:commentRangeEnd w:id="154"/>
+      <w:r>
+        <w:rPr>
+          <w:rFonts w:ascii="Times" w:eastAsia="Times New Roman" w:hAnsi="Times" w:cs="Times New Roman"/>
+          <w:color w:val="000000"/>
+          <w:sz w:val="24"/>
+          <w:szCs w:val="24"/>
+          <w:lang w:val="en-US"/>
+        </w:rPr>
+        <w:commentReference w:id="154"/>
       </w:r>
       <w:r>
         <w:rPr>
@@ -7610,7 +7588,7 @@
           <w:lang w:val="en-US"/>
         </w:rPr>
       </w:pPr>
-      <w:ins w:id="157" w:author="Mary O'Connor" w:date="2017-01-02T17:04:00Z">
+      <w:ins w:id="155" w:author="Mary O'Connor" w:date="2017-01-02T17:04:00Z">
         <w:r>
           <w:rPr>
             <w:rFonts w:ascii="Times" w:eastAsia="Times New Roman" w:hAnsi="Times" w:cs="Times New Roman"/>
@@ -7662,7 +7640,7 @@
           <w:lang w:val="en-US"/>
         </w:rPr>
       </w:pPr>
-      <w:commentRangeStart w:id="158"/>
+      <w:commentRangeStart w:id="156"/>
       <w:r>
         <w:rPr>
           <w:rFonts w:ascii="Times" w:eastAsia="Times New Roman" w:hAnsi="Times" w:cs="Times New Roman"/>
@@ -7676,12 +7654,12 @@
         </w:rPr>
         <w:t>Composition: NMDS results, include temporal dimension.</w:t>
       </w:r>
-      <w:commentRangeEnd w:id="158"/>
+      <w:commentRangeEnd w:id="156"/>
       <w:r>
         <w:rPr>
           <w:rStyle w:val="CommentReference"/>
         </w:rPr>
-        <w:commentReference w:id="158"/>
+        <w:commentReference w:id="156"/>
       </w:r>
     </w:p>
     <w:p>
@@ -7707,7 +7685,7 @@
         </w:rPr>
         <w:t xml:space="preserve">Summarize general composition: dominance Table 3. </w:t>
       </w:r>
-      <w:commentRangeStart w:id="159"/>
+      <w:commentRangeStart w:id="157"/>
       <w:r>
         <w:rPr>
           <w:rFonts w:ascii="Times" w:eastAsia="Times New Roman" w:hAnsi="Times" w:cs="Times New Roman"/>
@@ -7718,16 +7696,16 @@
         </w:rPr>
         <w:t xml:space="preserve">Of these, 24 taxa </w:t>
       </w:r>
-      <w:commentRangeEnd w:id="159"/>
-      <w:r>
-        <w:rPr>
-          <w:rFonts w:ascii="Times" w:eastAsia="Times New Roman" w:hAnsi="Times" w:cs="Times New Roman"/>
-          <w:color w:val="000000"/>
-          <w:sz w:val="24"/>
-          <w:szCs w:val="24"/>
-          <w:lang w:val="en-US"/>
-        </w:rPr>
-        <w:commentReference w:id="159"/>
+      <w:commentRangeEnd w:id="157"/>
+      <w:r>
+        <w:rPr>
+          <w:rFonts w:ascii="Times" w:eastAsia="Times New Roman" w:hAnsi="Times" w:cs="Times New Roman"/>
+          <w:color w:val="000000"/>
+          <w:sz w:val="24"/>
+          <w:szCs w:val="24"/>
+          <w:lang w:val="en-US"/>
+        </w:rPr>
+        <w:commentReference w:id="157"/>
       </w:r>
       <w:r>
         <w:rPr>
@@ -7805,7 +7783,7 @@
         </w:rPr>
         <w:t xml:space="preserve"> (shrimp). </w:t>
       </w:r>
-      <w:commentRangeStart w:id="160"/>
+      <w:commentRangeStart w:id="158"/>
       <w:r>
         <w:rPr>
           <w:rFonts w:ascii="Times" w:eastAsia="Times New Roman" w:hAnsi="Times" w:cs="Times New Roman"/>
@@ -7838,16 +7816,16 @@
         </w:rPr>
         <w:t xml:space="preserve"> assemblages were dominated by small (1-2 mm) invertebrates, which made up ~83% of individuals, whereas large invertebrates (&gt; 8 mm) such as crabs, sea stars and urchins made up less than 3% of individuals.</w:t>
       </w:r>
-      <w:commentRangeEnd w:id="160"/>
-      <w:r>
-        <w:rPr>
-          <w:rFonts w:ascii="Times" w:eastAsia="Times New Roman" w:hAnsi="Times" w:cs="Times New Roman"/>
-          <w:color w:val="000000"/>
-          <w:sz w:val="24"/>
-          <w:szCs w:val="24"/>
-          <w:lang w:val="en-US"/>
-        </w:rPr>
-        <w:commentReference w:id="160"/>
+      <w:commentRangeEnd w:id="158"/>
+      <w:r>
+        <w:rPr>
+          <w:rFonts w:ascii="Times" w:eastAsia="Times New Roman" w:hAnsi="Times" w:cs="Times New Roman"/>
+          <w:color w:val="000000"/>
+          <w:sz w:val="24"/>
+          <w:szCs w:val="24"/>
+          <w:lang w:val="en-US"/>
+        </w:rPr>
+        <w:commentReference w:id="158"/>
       </w:r>
     </w:p>
     <w:p>
@@ -9722,7 +9700,7 @@
           <w:lang w:val="en-US"/>
         </w:rPr>
       </w:pPr>
-      <w:commentRangeStart w:id="161"/>
+      <w:commentRangeStart w:id="159"/>
       <w:r>
         <w:rPr>
           <w:rFonts w:ascii="Times" w:eastAsia="Times New Roman" w:hAnsi="Times" w:cs="Times New Roman"/>
@@ -9735,28 +9713,28 @@
         </w:rPr>
         <w:t>DISCUSSION</w:t>
       </w:r>
-      <w:commentRangeEnd w:id="161"/>
+      <w:commentRangeEnd w:id="159"/>
       <w:r>
         <w:rPr>
           <w:rStyle w:val="CommentReference"/>
         </w:rPr>
-        <w:commentReference w:id="161"/>
+        <w:commentReference w:id="159"/>
       </w:r>
     </w:p>
     <w:p>
       <w:pPr>
         <w:spacing w:after="0" w:line="480" w:lineRule="auto"/>
         <w:rPr>
-          <w:del w:id="162" w:author="Ross Whippo" w:date="2016-12-27T11:25:00Z"/>
-          <w:rFonts w:ascii="Times" w:eastAsia="Times New Roman" w:hAnsi="Times" w:cs="Times New Roman"/>
-          <w:color w:val="000000"/>
-          <w:sz w:val="24"/>
-          <w:szCs w:val="24"/>
-          <w:lang w:val="en-US"/>
-        </w:rPr>
-      </w:pPr>
-      <w:ins w:id="163" w:author="Mary O'Connor" w:date="2016-07-01T16:01:00Z">
-        <w:del w:id="164" w:author="Ross Whippo" w:date="2016-12-27T11:25:00Z">
+          <w:del w:id="160" w:author="Ross Whippo" w:date="2016-12-27T11:25:00Z"/>
+          <w:rFonts w:ascii="Times" w:eastAsia="Times New Roman" w:hAnsi="Times" w:cs="Times New Roman"/>
+          <w:color w:val="000000"/>
+          <w:sz w:val="24"/>
+          <w:szCs w:val="24"/>
+          <w:lang w:val="en-US"/>
+        </w:rPr>
+      </w:pPr>
+      <w:ins w:id="161" w:author="Mary O'Connor" w:date="2016-07-01T16:01:00Z">
+        <w:del w:id="162" w:author="Ross Whippo" w:date="2016-12-27T11:25:00Z">
           <w:r>
             <w:rPr>
               <w:rFonts w:ascii="Times" w:eastAsia="Times New Roman" w:hAnsi="Times" w:cs="Times New Roman"/>
@@ -9774,15 +9752,15 @@
       <w:pPr>
         <w:spacing w:after="0" w:line="480" w:lineRule="auto"/>
         <w:rPr>
-          <w:del w:id="165" w:author="Ross Whippo" w:date="2016-12-27T11:25:00Z"/>
-          <w:rFonts w:ascii="Times" w:eastAsia="Times New Roman" w:hAnsi="Times" w:cs="Times New Roman"/>
-          <w:color w:val="000000"/>
-          <w:sz w:val="24"/>
-          <w:szCs w:val="24"/>
-          <w:lang w:val="en-US"/>
-        </w:rPr>
-      </w:pPr>
-      <w:del w:id="166" w:author="Ross Whippo" w:date="2016-12-27T11:25:00Z">
+          <w:del w:id="163" w:author="Ross Whippo" w:date="2016-12-27T11:25:00Z"/>
+          <w:rFonts w:ascii="Times" w:eastAsia="Times New Roman" w:hAnsi="Times" w:cs="Times New Roman"/>
+          <w:color w:val="000000"/>
+          <w:sz w:val="24"/>
+          <w:szCs w:val="24"/>
+          <w:lang w:val="en-US"/>
+        </w:rPr>
+      </w:pPr>
+      <w:del w:id="164" w:author="Ross Whippo" w:date="2016-12-27T11:25:00Z">
         <w:r>
           <w:rPr>
             <w:rFonts w:ascii="Times" w:eastAsia="Times New Roman" w:hAnsi="Times" w:cs="Times New Roman"/>
@@ -9800,15 +9778,15 @@
         <w:spacing w:after="0" w:line="480" w:lineRule="auto"/>
         <w:ind w:firstLine="720"/>
         <w:rPr>
-          <w:del w:id="167" w:author="Ross Whippo" w:date="2016-12-27T11:25:00Z"/>
-          <w:rFonts w:ascii="Times" w:eastAsia="Times New Roman" w:hAnsi="Times" w:cs="Times New Roman"/>
-          <w:color w:val="000000"/>
-          <w:sz w:val="24"/>
-          <w:szCs w:val="24"/>
-          <w:lang w:val="en-US"/>
-        </w:rPr>
-      </w:pPr>
-      <w:del w:id="168" w:author="Ross Whippo" w:date="2016-12-27T11:25:00Z">
+          <w:del w:id="165" w:author="Ross Whippo" w:date="2016-12-27T11:25:00Z"/>
+          <w:rFonts w:ascii="Times" w:eastAsia="Times New Roman" w:hAnsi="Times" w:cs="Times New Roman"/>
+          <w:color w:val="000000"/>
+          <w:sz w:val="24"/>
+          <w:szCs w:val="24"/>
+          <w:lang w:val="en-US"/>
+        </w:rPr>
+      </w:pPr>
+      <w:del w:id="166" w:author="Ross Whippo" w:date="2016-12-27T11:25:00Z">
         <w:r>
           <w:rPr>
             <w:rFonts w:ascii="Times" w:eastAsia="Times New Roman" w:hAnsi="Times" w:cs="Times New Roman"/>
@@ -17109,7 +17087,7 @@
         <w:ind w:left="720" w:hanging="720"/>
       </w:pPr>
       <w:proofErr w:type="gramStart"/>
-      <w:ins w:id="169" w:author="Unknown Author" w:date="2016-12-18T13:07:00Z">
+      <w:ins w:id="167" w:author="Unknown Author" w:date="2016-12-18T13:07:00Z">
         <w:r>
           <w:t>Gaston KJ 2000.</w:t>
         </w:r>
@@ -17122,7 +17100,7 @@
           <w:t>Global patterns in b</w:t>
         </w:r>
       </w:ins>
-      <w:ins w:id="170" w:author="Unknown Author" w:date="2016-12-18T13:08:00Z">
+      <w:ins w:id="168" w:author="Unknown Author" w:date="2016-12-18T13:08:00Z">
         <w:r>
           <w:t>iodiversity.</w:t>
         </w:r>
@@ -17131,12 +17109,12 @@
           <w:t xml:space="preserve"> Nature</w:t>
         </w:r>
       </w:ins>
-      <w:ins w:id="171" w:author="Unknown Author" w:date="2016-12-18T13:09:00Z">
+      <w:ins w:id="169" w:author="Unknown Author" w:date="2016-12-18T13:09:00Z">
         <w:r>
           <w:t xml:space="preserve"> 405(6783)</w:t>
         </w:r>
       </w:ins>
-      <w:ins w:id="172" w:author="Unknown Author" w:date="2016-12-18T13:10:00Z">
+      <w:ins w:id="170" w:author="Unknown Author" w:date="2016-12-18T13:10:00Z">
         <w:r>
           <w:t xml:space="preserve">: 220-227. </w:t>
         </w:r>
@@ -23723,7 +23701,28 @@
       </w:r>
     </w:p>
   </w:comment>
-  <w:comment w:id="126" w:author="Mary O'Connor" w:date="2017-01-02T16:42:00Z" w:initials="MO">
+  <w:comment w:id="152" w:author="Mary O'Connor" w:date="2016-07-03T09:23:00Z" w:initials="MO">
+    <w:p>
+      <w:r>
+        <w:t>Do we have stats to support this gradient?</w:t>
+      </w:r>
+    </w:p>
+  </w:comment>
+  <w:comment w:id="153" w:author="Mary O'Connor" w:date="2016-07-03T09:23:00Z" w:initials="MO">
+    <w:p>
+      <w:r>
+        <w:t>Ok rewrite this then.</w:t>
+      </w:r>
+    </w:p>
+  </w:comment>
+  <w:comment w:id="154" w:author="Mary O'Connor" w:date="2016-07-03T09:25:00Z" w:initials="MO">
+    <w:p>
+      <w:r>
+        <w:t>Bring this in?</w:t>
+      </w:r>
+    </w:p>
+  </w:comment>
+  <w:comment w:id="156" w:author="Mary O'Connor" w:date="2017-01-02T17:04:00Z" w:initials="MO">
     <w:p>
       <w:pPr>
         <w:pStyle w:val="CommentText"/>
@@ -23735,70 +23734,33 @@
         <w:annotationRef/>
       </w:r>
       <w:r>
-        <w:t>Needs to be added to table 1</w:t>
+        <w:t xml:space="preserve">Present this information as investigating whether one or a few species is driving the beta diversity patterns.  Then I guess we want to introduce (above) the question about composition relative to </w:t>
+      </w:r>
+      <w:proofErr w:type="spellStart"/>
+      <w:r>
+        <w:t>diversty</w:t>
+      </w:r>
+      <w:proofErr w:type="spellEnd"/>
+      <w:r>
+        <w:t xml:space="preserve"> metrics, and then here the results.</w:t>
       </w:r>
     </w:p>
   </w:comment>
-  <w:comment w:id="154" w:author="Mary O'Connor" w:date="2016-07-03T09:23:00Z" w:initials="MO">
-    <w:p>
-      <w:r>
-        <w:t>Do we have stats to support this gradient?</w:t>
+  <w:comment w:id="157" w:author="Mary O'Connor" w:date="2016-07-03T09:17:00Z" w:initials="MO">
+    <w:p>
+      <w:r>
+        <w:t>Table 3</w:t>
       </w:r>
     </w:p>
   </w:comment>
-  <w:comment w:id="155" w:author="Mary O'Connor" w:date="2016-07-03T09:23:00Z" w:initials="MO">
-    <w:p>
-      <w:r>
-        <w:t>Ok rewrite this then.</w:t>
+  <w:comment w:id="158" w:author="Mary O'Connor" w:date="2016-07-03T09:18:00Z" w:initials="MO">
+    <w:p>
+      <w:r>
+        <w:t>Not sure about including this.</w:t>
       </w:r>
     </w:p>
   </w:comment>
-  <w:comment w:id="156" w:author="Mary O'Connor" w:date="2016-07-03T09:25:00Z" w:initials="MO">
-    <w:p>
-      <w:r>
-        <w:t>Bring this in?</w:t>
-      </w:r>
-    </w:p>
-  </w:comment>
-  <w:comment w:id="158" w:author="Mary O'Connor" w:date="2017-01-02T17:04:00Z" w:initials="MO">
-    <w:p>
-      <w:pPr>
-        <w:pStyle w:val="CommentText"/>
-      </w:pPr>
-      <w:r>
-        <w:rPr>
-          <w:rStyle w:val="CommentReference"/>
-        </w:rPr>
-        <w:annotationRef/>
-      </w:r>
-      <w:r>
-        <w:t xml:space="preserve">Present this information as investigating whether one or a few species is driving the beta diversity patterns.  Then I guess we want to introduce (above) the question about composition relative to </w:t>
-      </w:r>
-      <w:proofErr w:type="spellStart"/>
-      <w:r>
-        <w:t>diversty</w:t>
-      </w:r>
-      <w:proofErr w:type="spellEnd"/>
-      <w:r>
-        <w:t xml:space="preserve"> metrics, and then here the results.</w:t>
-      </w:r>
-    </w:p>
-  </w:comment>
-  <w:comment w:id="159" w:author="Mary O'Connor" w:date="2016-07-03T09:17:00Z" w:initials="MO">
-    <w:p>
-      <w:r>
-        <w:t>Table 3</w:t>
-      </w:r>
-    </w:p>
-  </w:comment>
-  <w:comment w:id="160" w:author="Mary O'Connor" w:date="2016-07-03T09:18:00Z" w:initials="MO">
-    <w:p>
-      <w:r>
-        <w:t>Not sure about including this.</w:t>
-      </w:r>
-    </w:p>
-  </w:comment>
-  <w:comment w:id="161" w:author="Mary O'Connor" w:date="2017-01-02T17:05:00Z" w:initials="MO">
+  <w:comment w:id="159" w:author="Mary O'Connor" w:date="2017-01-02T17:05:00Z" w:initials="MO">
     <w:p>
       <w:pPr>
         <w:pStyle w:val="CommentText"/>
@@ -23931,7 +23893,7 @@
                             <w:rPr>
                               <w:noProof/>
                             </w:rPr>
-                            <w:t>14</w:t>
+                            <w:t>13</w:t>
                           </w:r>
                           <w:r>
                             <w:fldChar w:fldCharType="end"/>
@@ -25494,7 +25456,7 @@
 </file>
 
 <file path=customXml/itemProps1.xml><?xml version="1.0" encoding="utf-8"?>
-<ds:datastoreItem xmlns:ds="http://schemas.openxmlformats.org/officeDocument/2006/customXml" ds:itemID="{DF5BCF37-A63C-5F41-B71B-8FD4C5450E36}">
+<ds:datastoreItem xmlns:ds="http://schemas.openxmlformats.org/officeDocument/2006/customXml" ds:itemID="{B84416BA-EEAA-0A4D-9D9C-FAA94087E4C3}">
   <ds:schemaRefs>
     <ds:schemaRef ds:uri="http://schemas.openxmlformats.org/officeDocument/2006/bibliography"/>
   </ds:schemaRefs>

--- a/Whippo et al CJAFS/Whippo et al CJFAS Jan32017.docx
+++ b/Whippo et al CJAFS/Whippo et al CJFAS Jan32017.docx
@@ -5540,29 +5540,6 @@
           <w:t xml:space="preserve">. We specifically asked, </w:t>
         </w:r>
       </w:ins>
-      <w:del w:id="107" w:author="Mary O'Connor" w:date="2017-01-02T16:37:00Z">
-        <w:r>
-          <w:rPr>
-            <w:rFonts w:ascii="Times" w:eastAsia="Times New Roman" w:hAnsi="Times" w:cs="Times New Roman"/>
-            <w:color w:val="000000"/>
-            <w:sz w:val="24"/>
-            <w:szCs w:val="24"/>
-            <w:lang w:val="en-US"/>
-          </w:rPr>
-          <w:delText xml:space="preserve"> (</w:delText>
-        </w:r>
-        <w:r>
-          <w:rPr>
-            <w:rFonts w:ascii="Times" w:eastAsia="Times New Roman" w:hAnsi="Times" w:cs="Times New Roman"/>
-            <w:i/>
-            <w:color w:val="000000"/>
-            <w:sz w:val="24"/>
-            <w:szCs w:val="24"/>
-            <w:lang w:val="en-US"/>
-          </w:rPr>
-          <w:delText xml:space="preserve">not entirely sure where this is going… </w:delText>
-        </w:r>
-      </w:del>
       <w:r>
         <w:rPr>
           <w:rFonts w:ascii="Times" w:eastAsia="Times New Roman" w:hAnsi="Times" w:cs="Times New Roman"/>
@@ -5584,6 +5561,38 @@
         </w:rPr>
         <w:t xml:space="preserve">is </w:t>
       </w:r>
+      <w:commentRangeStart w:id="107"/>
+      <w:r>
+        <w:rPr>
+          <w:rFonts w:ascii="Times" w:eastAsia="Times New Roman" w:hAnsi="Times" w:cs="Times New Roman"/>
+          <w:color w:val="000000"/>
+          <w:sz w:val="24"/>
+          <w:szCs w:val="24"/>
+          <w:lang w:val="en-US"/>
+        </w:rPr>
+        <w:t xml:space="preserve">there aggregation </w:t>
+      </w:r>
+      <w:commentRangeEnd w:id="107"/>
+      <w:r>
+        <w:rPr>
+          <w:rFonts w:ascii="Times" w:eastAsia="Times New Roman" w:hAnsi="Times" w:cs="Times New Roman"/>
+          <w:color w:val="000000"/>
+          <w:sz w:val="24"/>
+          <w:szCs w:val="24"/>
+          <w:lang w:val="en-US"/>
+        </w:rPr>
+        <w:commentReference w:id="107"/>
+      </w:r>
+      <w:r>
+        <w:rPr>
+          <w:rFonts w:ascii="Times" w:eastAsia="Times New Roman" w:hAnsi="Times" w:cs="Times New Roman"/>
+          <w:color w:val="000000"/>
+          <w:sz w:val="24"/>
+          <w:szCs w:val="24"/>
+          <w:lang w:val="en-US"/>
+        </w:rPr>
+        <w:t xml:space="preserve">within meadows, </w:t>
+      </w:r>
       <w:commentRangeStart w:id="108"/>
       <w:r>
         <w:rPr>
@@ -5593,7 +5602,7 @@
           <w:szCs w:val="24"/>
           <w:lang w:val="en-US"/>
         </w:rPr>
-        <w:t xml:space="preserve">there aggregation </w:t>
+        <w:t>is it driven by the most abundant species</w:t>
       </w:r>
       <w:commentRangeEnd w:id="108"/>
       <w:r>
@@ -5614,41 +5623,9 @@
           <w:szCs w:val="24"/>
           <w:lang w:val="en-US"/>
         </w:rPr>
-        <w:t xml:space="preserve">within meadows, </w:t>
-      </w:r>
-      <w:commentRangeStart w:id="109"/>
-      <w:r>
-        <w:rPr>
-          <w:rFonts w:ascii="Times" w:eastAsia="Times New Roman" w:hAnsi="Times" w:cs="Times New Roman"/>
-          <w:color w:val="000000"/>
-          <w:sz w:val="24"/>
-          <w:szCs w:val="24"/>
-          <w:lang w:val="en-US"/>
-        </w:rPr>
-        <w:t>is it driven by the most abundant species</w:t>
-      </w:r>
-      <w:commentRangeEnd w:id="109"/>
-      <w:r>
-        <w:rPr>
-          <w:rFonts w:ascii="Times" w:eastAsia="Times New Roman" w:hAnsi="Times" w:cs="Times New Roman"/>
-          <w:color w:val="000000"/>
-          <w:sz w:val="24"/>
-          <w:szCs w:val="24"/>
-          <w:lang w:val="en-US"/>
-        </w:rPr>
-        <w:commentReference w:id="109"/>
-      </w:r>
-      <w:r>
-        <w:rPr>
-          <w:rFonts w:ascii="Times" w:eastAsia="Times New Roman" w:hAnsi="Times" w:cs="Times New Roman"/>
-          <w:color w:val="000000"/>
-          <w:sz w:val="24"/>
-          <w:szCs w:val="24"/>
-          <w:lang w:val="en-US"/>
-        </w:rPr>
         <w:t xml:space="preserve">, </w:t>
       </w:r>
-      <w:ins w:id="110" w:author="Mary O'Connor" w:date="2017-01-02T16:38:00Z">
+      <w:ins w:id="109" w:author="Mary O'Connor" w:date="2017-01-02T16:38:00Z">
         <w:r>
           <w:rPr>
             <w:rFonts w:ascii="Times" w:eastAsia="Times New Roman" w:hAnsi="Times" w:cs="Times New Roman"/>
@@ -5670,6 +5647,73 @@
         </w:rPr>
         <w:t xml:space="preserve">are the most abundant species the same across meadows? </w:t>
       </w:r>
+    </w:p>
+    <w:p>
+      <w:pPr>
+        <w:spacing w:after="0" w:line="480" w:lineRule="auto"/>
+        <w:ind w:firstLine="720"/>
+        <w:rPr>
+          <w:rFonts w:ascii="Times" w:eastAsia="Times New Roman" w:hAnsi="Times" w:cs="Times New Roman"/>
+          <w:color w:val="000000"/>
+          <w:sz w:val="24"/>
+          <w:szCs w:val="24"/>
+          <w:lang w:val="en-US"/>
+        </w:rPr>
+      </w:pPr>
+      <w:r>
+        <w:rPr>
+          <w:rFonts w:ascii="Times" w:eastAsia="Times New Roman" w:hAnsi="Times" w:cs="Times New Roman"/>
+          <w:color w:val="000000"/>
+          <w:sz w:val="24"/>
+          <w:szCs w:val="24"/>
+          <w:lang w:val="en-US"/>
+        </w:rPr>
+        <w:t xml:space="preserve">To determine whether spatial patterns of biodiversity </w:t>
+      </w:r>
+      <w:ins w:id="110" w:author="Mary O'Connor" w:date="2017-01-09T07:17:00Z">
+        <w:r>
+          <w:rPr>
+            <w:rFonts w:ascii="Times" w:eastAsia="Times New Roman" w:hAnsi="Times" w:cs="Times New Roman"/>
+            <w:color w:val="000000"/>
+            <w:sz w:val="24"/>
+            <w:szCs w:val="24"/>
+            <w:lang w:val="en-US"/>
+          </w:rPr>
+          <w:t xml:space="preserve">across meadows </w:t>
+        </w:r>
+      </w:ins>
+      <w:r>
+        <w:rPr>
+          <w:rFonts w:ascii="Times" w:eastAsia="Times New Roman" w:hAnsi="Times" w:cs="Times New Roman"/>
+          <w:color w:val="000000"/>
+          <w:sz w:val="24"/>
+          <w:szCs w:val="24"/>
+          <w:lang w:val="en-US"/>
+        </w:rPr>
+        <w:t xml:space="preserve">are consistent with </w:t>
+      </w:r>
+      <w:proofErr w:type="spellStart"/>
+      <w:r>
+        <w:rPr>
+          <w:rFonts w:ascii="Times" w:eastAsia="Times New Roman" w:hAnsi="Times" w:cs="Times New Roman"/>
+          <w:color w:val="000000"/>
+          <w:sz w:val="24"/>
+          <w:szCs w:val="24"/>
+          <w:lang w:val="en-US"/>
+        </w:rPr>
+        <w:t>metacommunity</w:t>
+      </w:r>
+      <w:proofErr w:type="spellEnd"/>
+      <w:r>
+        <w:rPr>
+          <w:rFonts w:ascii="Times" w:eastAsia="Times New Roman" w:hAnsi="Times" w:cs="Times New Roman"/>
+          <w:color w:val="000000"/>
+          <w:sz w:val="24"/>
+          <w:szCs w:val="24"/>
+          <w:lang w:val="en-US"/>
+        </w:rPr>
+        <w:t xml:space="preserve"> </w:t>
+      </w:r>
       <w:ins w:id="111" w:author="Mary O'Connor" w:date="2017-01-02T16:38:00Z">
         <w:r>
           <w:rPr>
@@ -5679,68 +5723,485 @@
             <w:szCs w:val="24"/>
             <w:lang w:val="en-US"/>
           </w:rPr>
-          <w:t>(</w:t>
+          <w:t>processes</w:t>
         </w:r>
       </w:ins>
-      <w:proofErr w:type="gramStart"/>
-      <w:r>
-        <w:rPr>
-          <w:rFonts w:ascii="Times" w:eastAsia="Times New Roman" w:hAnsi="Times" w:cs="Times New Roman"/>
-          <w:i/>
-          <w:color w:val="000000"/>
-          <w:sz w:val="24"/>
-          <w:szCs w:val="24"/>
-          <w:lang w:val="en-US"/>
-        </w:rPr>
-        <w:t>do</w:t>
-      </w:r>
-      <w:proofErr w:type="gramEnd"/>
-      <w:r>
-        <w:rPr>
-          <w:rFonts w:ascii="Times" w:eastAsia="Times New Roman" w:hAnsi="Times" w:cs="Times New Roman"/>
-          <w:i/>
-          <w:color w:val="000000"/>
-          <w:sz w:val="24"/>
-          <w:szCs w:val="24"/>
-          <w:lang w:val="en-US"/>
-        </w:rPr>
-        <w:t xml:space="preserve"> species I scores vary among meadows? b) do </w:t>
-      </w:r>
-      <w:proofErr w:type="spellStart"/>
-      <w:r>
-        <w:rPr>
-          <w:rFonts w:ascii="Times" w:eastAsia="Times New Roman" w:hAnsi="Times" w:cs="Times New Roman"/>
-          <w:i/>
-          <w:color w:val="000000"/>
-          <w:sz w:val="24"/>
-          <w:szCs w:val="24"/>
-          <w:lang w:val="en-US"/>
-        </w:rPr>
-        <w:t>morisita</w:t>
-      </w:r>
-      <w:proofErr w:type="spellEnd"/>
-      <w:r>
-        <w:rPr>
-          <w:rFonts w:ascii="Times" w:eastAsia="Times New Roman" w:hAnsi="Times" w:cs="Times New Roman"/>
-          <w:i/>
-          <w:color w:val="000000"/>
-          <w:sz w:val="24"/>
-          <w:szCs w:val="24"/>
-          <w:lang w:val="en-US"/>
-        </w:rPr>
-        <w:t xml:space="preserve"> scores vary with species rank?</w:t>
-      </w:r>
-      <w:r>
-        <w:rPr>
-          <w:rFonts w:ascii="Times" w:eastAsia="Times New Roman" w:hAnsi="Times" w:cs="Times New Roman"/>
-          <w:color w:val="000000"/>
-          <w:sz w:val="24"/>
-          <w:szCs w:val="24"/>
-          <w:lang w:val="en-US"/>
-        </w:rPr>
-        <w:t>.</w:t>
-      </w:r>
-      <w:ins w:id="112" w:author="Mary O'Connor" w:date="2017-01-02T16:38:00Z">
+      <w:ins w:id="112" w:author="Mary O'Connor" w:date="2017-01-09T07:17:00Z">
+        <w:r>
+          <w:rPr>
+            <w:rFonts w:ascii="Times" w:eastAsia="Times New Roman" w:hAnsi="Times" w:cs="Times New Roman"/>
+            <w:color w:val="000000"/>
+            <w:sz w:val="24"/>
+            <w:szCs w:val="24"/>
+            <w:lang w:val="en-US"/>
+          </w:rPr>
+          <w:t xml:space="preserve"> operating at the landscape scale</w:t>
+        </w:r>
+      </w:ins>
+      <w:r>
+        <w:rPr>
+          <w:rFonts w:ascii="Times" w:eastAsia="Times New Roman" w:hAnsi="Times" w:cs="Times New Roman"/>
+          <w:color w:val="000000"/>
+          <w:sz w:val="24"/>
+          <w:szCs w:val="24"/>
+          <w:lang w:val="en-US"/>
+        </w:rPr>
+        <w:t xml:space="preserve">, we applied the elements of </w:t>
+      </w:r>
+      <w:commentRangeStart w:id="113"/>
+      <w:proofErr w:type="spellStart"/>
+      <w:r>
+        <w:rPr>
+          <w:rFonts w:ascii="Times" w:eastAsia="Times New Roman" w:hAnsi="Times" w:cs="Times New Roman"/>
+          <w:color w:val="000000"/>
+          <w:sz w:val="24"/>
+          <w:szCs w:val="24"/>
+          <w:lang w:val="en-US"/>
+        </w:rPr>
+        <w:lastRenderedPageBreak/>
+        <w:t>metacommunity</w:t>
+      </w:r>
+      <w:proofErr w:type="spellEnd"/>
+      <w:r>
+        <w:rPr>
+          <w:rFonts w:ascii="Times" w:eastAsia="Times New Roman" w:hAnsi="Times" w:cs="Times New Roman"/>
+          <w:color w:val="000000"/>
+          <w:sz w:val="24"/>
+          <w:szCs w:val="24"/>
+          <w:lang w:val="en-US"/>
+        </w:rPr>
+        <w:t xml:space="preserve"> (EMS) </w:t>
+      </w:r>
+      <w:commentRangeEnd w:id="113"/>
+      <w:r>
+        <w:rPr>
+          <w:rFonts w:ascii="Times" w:eastAsia="Times New Roman" w:hAnsi="Times" w:cs="Times New Roman"/>
+          <w:color w:val="000000"/>
+          <w:sz w:val="24"/>
+          <w:szCs w:val="24"/>
+          <w:lang w:val="en-US"/>
+        </w:rPr>
+        <w:commentReference w:id="113"/>
+      </w:r>
+      <w:r>
+        <w:rPr>
+          <w:rFonts w:ascii="Times" w:eastAsia="Times New Roman" w:hAnsi="Times" w:cs="Times New Roman"/>
+          <w:color w:val="000000"/>
+          <w:sz w:val="24"/>
+          <w:szCs w:val="24"/>
+          <w:lang w:val="en-US"/>
+        </w:rPr>
+        <w:t>framework (</w:t>
+      </w:r>
+      <w:proofErr w:type="spellStart"/>
+      <w:r>
+        <w:rPr>
+          <w:rFonts w:ascii="Times" w:eastAsia="Times New Roman" w:hAnsi="Times" w:cs="Times New Roman"/>
+          <w:color w:val="000000"/>
+          <w:sz w:val="24"/>
+          <w:szCs w:val="24"/>
+          <w:lang w:val="en-US"/>
+        </w:rPr>
+        <w:t>Leibold</w:t>
+      </w:r>
+      <w:proofErr w:type="spellEnd"/>
+      <w:r>
+        <w:rPr>
+          <w:rFonts w:ascii="Times" w:eastAsia="Times New Roman" w:hAnsi="Times" w:cs="Times New Roman"/>
+          <w:color w:val="000000"/>
+          <w:sz w:val="24"/>
+          <w:szCs w:val="24"/>
+          <w:lang w:val="en-US"/>
+        </w:rPr>
+        <w:t xml:space="preserve"> and </w:t>
+      </w:r>
+      <w:proofErr w:type="spellStart"/>
+      <w:r>
+        <w:rPr>
+          <w:rFonts w:ascii="Times" w:eastAsia="Times New Roman" w:hAnsi="Times" w:cs="Times New Roman"/>
+          <w:color w:val="000000"/>
+          <w:sz w:val="24"/>
+          <w:szCs w:val="24"/>
+          <w:lang w:val="en-US"/>
+        </w:rPr>
+        <w:t>Mikkelson</w:t>
+      </w:r>
+      <w:proofErr w:type="spellEnd"/>
+      <w:ins w:id="114" w:author="Mary O'Connor" w:date="2017-01-09T07:17:00Z">
+        <w:r>
+          <w:rPr>
+            <w:rFonts w:ascii="Times" w:eastAsia="Times New Roman" w:hAnsi="Times" w:cs="Times New Roman"/>
+            <w:color w:val="000000"/>
+            <w:sz w:val="24"/>
+            <w:szCs w:val="24"/>
+            <w:lang w:val="en-US"/>
+          </w:rPr>
+          <w:t xml:space="preserve"> 2002, Presley et al 2010</w:t>
+        </w:r>
+      </w:ins>
+      <w:r>
+        <w:rPr>
+          <w:rFonts w:ascii="Times" w:eastAsia="Times New Roman" w:hAnsi="Times" w:cs="Times New Roman"/>
+          <w:color w:val="000000"/>
+          <w:sz w:val="24"/>
+          <w:szCs w:val="24"/>
+          <w:lang w:val="en-US"/>
+        </w:rPr>
+        <w:t>)</w:t>
+      </w:r>
+      <w:del w:id="115" w:author="Mary O'Connor" w:date="2017-01-09T07:19:00Z">
+        <w:r>
+          <w:rPr>
+            <w:rFonts w:ascii="Times" w:eastAsia="Times New Roman" w:hAnsi="Times" w:cs="Times New Roman"/>
+            <w:color w:val="000000"/>
+            <w:sz w:val="24"/>
+            <w:szCs w:val="24"/>
+            <w:lang w:val="en-US"/>
+          </w:rPr>
+          <w:delText xml:space="preserve"> using the implementation in the R package Metacom (Presley et al)</w:delText>
+        </w:r>
+      </w:del>
+      <w:r>
+        <w:rPr>
+          <w:rFonts w:ascii="Times" w:eastAsia="Times New Roman" w:hAnsi="Times" w:cs="Times New Roman"/>
+          <w:color w:val="000000"/>
+          <w:sz w:val="24"/>
+          <w:szCs w:val="24"/>
+          <w:lang w:val="en-US"/>
+        </w:rPr>
+        <w:t>. This analysis first tests for coherence in species distributions</w:t>
+      </w:r>
+      <w:del w:id="116" w:author="Mary O'Connor" w:date="2017-01-09T07:18:00Z">
+        <w:r>
+          <w:rPr>
+            <w:rFonts w:ascii="Times" w:eastAsia="Times New Roman" w:hAnsi="Times" w:cs="Times New Roman"/>
+            <w:color w:val="000000"/>
+            <w:sz w:val="24"/>
+            <w:szCs w:val="24"/>
+            <w:lang w:val="en-US"/>
+          </w:rPr>
+          <w:delText>, random distributions or…</w:delText>
+        </w:r>
+      </w:del>
+      <w:ins w:id="117" w:author="Mary O'Connor" w:date="2017-01-09T07:18:00Z">
+        <w:r>
+          <w:rPr>
+            <w:rFonts w:ascii="Times" w:eastAsia="Times New Roman" w:hAnsi="Times" w:cs="Times New Roman"/>
+            <w:color w:val="000000"/>
+            <w:sz w:val="24"/>
+            <w:szCs w:val="24"/>
+            <w:lang w:val="en-US"/>
+          </w:rPr>
+          <w:t xml:space="preserve"> across meadows by comparing observed species distributions with expected distributions based on a null model. </w:t>
+        </w:r>
+      </w:ins>
+      <w:ins w:id="118" w:author="Mary O'Connor" w:date="2017-01-09T07:20:00Z">
+        <w:r>
+          <w:rPr>
+            <w:rFonts w:ascii="Times" w:eastAsia="Times New Roman" w:hAnsi="Times" w:cs="Times New Roman"/>
+            <w:color w:val="000000"/>
+            <w:sz w:val="24"/>
+            <w:szCs w:val="24"/>
+            <w:lang w:val="en-US"/>
+          </w:rPr>
+          <w:t xml:space="preserve">If positive coherence </w:t>
+        </w:r>
+        <w:proofErr w:type="gramStart"/>
+        <w:r>
+          <w:rPr>
+            <w:rFonts w:ascii="Times" w:eastAsia="Times New Roman" w:hAnsi="Times" w:cs="Times New Roman"/>
+            <w:color w:val="000000"/>
+            <w:sz w:val="24"/>
+            <w:szCs w:val="24"/>
+            <w:lang w:val="en-US"/>
+          </w:rPr>
+          <w:t>is  identified</w:t>
+        </w:r>
+        <w:proofErr w:type="gramEnd"/>
+        <w:r>
+          <w:rPr>
+            <w:rFonts w:ascii="Times" w:eastAsia="Times New Roman" w:hAnsi="Times" w:cs="Times New Roman"/>
+            <w:color w:val="000000"/>
+            <w:sz w:val="24"/>
+            <w:szCs w:val="24"/>
+            <w:lang w:val="en-US"/>
+          </w:rPr>
+          <w:t xml:space="preserve">, spatial patterns can be further tested to identify patterns consistent with </w:t>
+        </w:r>
+        <w:proofErr w:type="spellStart"/>
+        <w:r>
+          <w:rPr>
+            <w:rFonts w:ascii="Times" w:eastAsia="Times New Roman" w:hAnsi="Times" w:cs="Times New Roman"/>
+            <w:color w:val="000000"/>
+            <w:sz w:val="24"/>
+            <w:szCs w:val="24"/>
+            <w:lang w:val="en-US"/>
+          </w:rPr>
+          <w:t>individualstic</w:t>
+        </w:r>
+        <w:proofErr w:type="spellEnd"/>
+        <w:r>
+          <w:rPr>
+            <w:rFonts w:ascii="Times" w:eastAsia="Times New Roman" w:hAnsi="Times" w:cs="Times New Roman"/>
+            <w:color w:val="000000"/>
+            <w:sz w:val="24"/>
+            <w:szCs w:val="24"/>
+            <w:lang w:val="en-US"/>
+          </w:rPr>
+          <w:t xml:space="preserve"> species distributions across the landscape (a </w:t>
+        </w:r>
+        <w:proofErr w:type="spellStart"/>
+        <w:r>
+          <w:rPr>
+            <w:rFonts w:ascii="Times" w:eastAsia="Times New Roman" w:hAnsi="Times" w:cs="Times New Roman"/>
+            <w:color w:val="000000"/>
+            <w:sz w:val="24"/>
+            <w:szCs w:val="24"/>
+            <w:lang w:val="en-US"/>
+          </w:rPr>
+          <w:t>Gleasonian</w:t>
+        </w:r>
+        <w:proofErr w:type="spellEnd"/>
+        <w:r>
+          <w:rPr>
+            <w:rFonts w:ascii="Times" w:eastAsia="Times New Roman" w:hAnsi="Times" w:cs="Times New Roman"/>
+            <w:color w:val="000000"/>
+            <w:sz w:val="24"/>
+            <w:szCs w:val="24"/>
+            <w:lang w:val="en-US"/>
+          </w:rPr>
+          <w:t xml:space="preserve"> model of species distributions), or clumped species distributions (</w:t>
+        </w:r>
+        <w:proofErr w:type="spellStart"/>
+        <w:r>
+          <w:rPr>
+            <w:rFonts w:ascii="Times" w:eastAsia="Times New Roman" w:hAnsi="Times" w:cs="Times New Roman"/>
+            <w:color w:val="000000"/>
+            <w:sz w:val="24"/>
+            <w:szCs w:val="24"/>
+            <w:lang w:val="en-US"/>
+          </w:rPr>
+          <w:t>Clementsian</w:t>
+        </w:r>
+        <w:proofErr w:type="spellEnd"/>
+        <w:r>
+          <w:rPr>
+            <w:rFonts w:ascii="Times" w:eastAsia="Times New Roman" w:hAnsi="Times" w:cs="Times New Roman"/>
+            <w:color w:val="000000"/>
+            <w:sz w:val="24"/>
+            <w:szCs w:val="24"/>
+            <w:lang w:val="en-US"/>
+          </w:rPr>
+          <w:t xml:space="preserve"> structure), or random, providing insight to possible types of community structure (</w:t>
+        </w:r>
+        <w:proofErr w:type="spellStart"/>
+        <w:r>
+          <w:rPr>
+            <w:rFonts w:ascii="Times" w:eastAsia="Times New Roman" w:hAnsi="Times" w:cs="Times New Roman"/>
+            <w:color w:val="000000"/>
+            <w:sz w:val="24"/>
+            <w:szCs w:val="24"/>
+            <w:lang w:val="en-US"/>
+          </w:rPr>
+          <w:t>Liebold</w:t>
+        </w:r>
+        <w:proofErr w:type="spellEnd"/>
+        <w:r>
+          <w:rPr>
+            <w:rFonts w:ascii="Times" w:eastAsia="Times New Roman" w:hAnsi="Times" w:cs="Times New Roman"/>
+            <w:color w:val="000000"/>
+            <w:sz w:val="24"/>
+            <w:szCs w:val="24"/>
+            <w:lang w:val="en-US"/>
+          </w:rPr>
+          <w:t xml:space="preserve"> and </w:t>
+        </w:r>
+        <w:proofErr w:type="spellStart"/>
+        <w:r>
+          <w:rPr>
+            <w:rFonts w:ascii="Times" w:eastAsia="Times New Roman" w:hAnsi="Times" w:cs="Times New Roman"/>
+            <w:color w:val="000000"/>
+            <w:sz w:val="24"/>
+            <w:szCs w:val="24"/>
+            <w:lang w:val="en-US"/>
+          </w:rPr>
+          <w:t>Mikkelson</w:t>
+        </w:r>
+        <w:proofErr w:type="spellEnd"/>
+        <w:r>
+          <w:rPr>
+            <w:rFonts w:ascii="Times" w:eastAsia="Times New Roman" w:hAnsi="Times" w:cs="Times New Roman"/>
+            <w:color w:val="000000"/>
+            <w:sz w:val="24"/>
+            <w:szCs w:val="24"/>
+            <w:lang w:val="en-US"/>
+          </w:rPr>
+          <w:t xml:space="preserve"> 2002</w:t>
+        </w:r>
+      </w:ins>
+      <w:del w:id="119" w:author="Mary O'Connor" w:date="2017-01-09T07:22:00Z">
+        <w:r>
+          <w:rPr>
+            <w:rFonts w:ascii="Times" w:eastAsia="Times New Roman" w:hAnsi="Times" w:cs="Times New Roman"/>
+            <w:color w:val="000000"/>
+            <w:sz w:val="24"/>
+            <w:szCs w:val="24"/>
+            <w:lang w:val="en-US"/>
+          </w:rPr>
+          <w:delText xml:space="preserve"> If coherence is identified, subsequent tests allow determination of whether patterns are consistent with nested community structures, clementsian or gleasonian</w:delText>
+        </w:r>
+      </w:del>
+      <w:ins w:id="120" w:author="Mary O'Connor" w:date="2017-01-09T07:23:00Z">
+        <w:r>
+          <w:rPr>
+            <w:rFonts w:ascii="Times" w:eastAsia="Times New Roman" w:hAnsi="Times" w:cs="Times New Roman"/>
+            <w:color w:val="000000"/>
+            <w:sz w:val="24"/>
+            <w:szCs w:val="24"/>
+            <w:lang w:val="en-US"/>
+          </w:rPr>
+          <w:t xml:space="preserve">, </w:t>
+        </w:r>
+      </w:ins>
+      <w:del w:id="121" w:author="Mary O'Connor" w:date="2017-01-09T07:23:00Z">
+        <w:r>
+          <w:rPr>
+            <w:rFonts w:ascii="Times" w:eastAsia="Times New Roman" w:hAnsi="Times" w:cs="Times New Roman"/>
+            <w:color w:val="000000"/>
+            <w:sz w:val="24"/>
+            <w:szCs w:val="24"/>
+            <w:lang w:val="en-US"/>
+          </w:rPr>
+          <w:delText xml:space="preserve"> (</w:delText>
+        </w:r>
+      </w:del>
+      <w:ins w:id="122" w:author="Mary O'Connor" w:date="2017-01-09T07:10:00Z">
+        <w:r>
+          <w:rPr>
+            <w:rFonts w:ascii="Times" w:eastAsia="Times New Roman" w:hAnsi="Times" w:cs="Times New Roman"/>
+            <w:color w:val="000000"/>
+            <w:sz w:val="24"/>
+            <w:szCs w:val="24"/>
+            <w:lang w:val="en-US"/>
+          </w:rPr>
+          <w:t xml:space="preserve">Presley et al 2010, </w:t>
+        </w:r>
+        <w:proofErr w:type="spellStart"/>
+        <w:r>
+          <w:rPr>
+            <w:rFonts w:ascii="Times" w:eastAsia="Times New Roman" w:hAnsi="Times" w:cs="Times New Roman"/>
+            <w:color w:val="000000"/>
+            <w:sz w:val="24"/>
+            <w:szCs w:val="24"/>
+            <w:lang w:val="en-US"/>
+          </w:rPr>
+          <w:t>Henriques</w:t>
+        </w:r>
+        <w:proofErr w:type="spellEnd"/>
+        <w:r>
+          <w:rPr>
+            <w:rFonts w:ascii="Times" w:eastAsia="Times New Roman" w:hAnsi="Times" w:cs="Times New Roman"/>
+            <w:color w:val="000000"/>
+            <w:sz w:val="24"/>
+            <w:szCs w:val="24"/>
+            <w:lang w:val="en-US"/>
+          </w:rPr>
+          <w:t>-Silva et al 2014?</w:t>
+        </w:r>
+      </w:ins>
+      <w:r>
+        <w:rPr>
+          <w:rFonts w:ascii="Times" w:eastAsia="Times New Roman" w:hAnsi="Times" w:cs="Times New Roman"/>
+          <w:color w:val="000000"/>
+          <w:sz w:val="24"/>
+          <w:szCs w:val="24"/>
+          <w:lang w:val="en-US"/>
+        </w:rPr>
+        <w:t xml:space="preserve">). We analyzed </w:t>
+      </w:r>
+      <w:proofErr w:type="spellStart"/>
+      <w:r>
+        <w:rPr>
+          <w:rFonts w:ascii="Times" w:eastAsia="Times New Roman" w:hAnsi="Times" w:cs="Times New Roman"/>
+          <w:color w:val="000000"/>
+          <w:sz w:val="24"/>
+          <w:szCs w:val="24"/>
+          <w:lang w:val="en-US"/>
+        </w:rPr>
+        <w:t>metacommunity</w:t>
+      </w:r>
+      <w:proofErr w:type="spellEnd"/>
+      <w:r>
+        <w:rPr>
+          <w:rFonts w:ascii="Times" w:eastAsia="Times New Roman" w:hAnsi="Times" w:cs="Times New Roman"/>
+          <w:color w:val="000000"/>
+          <w:sz w:val="24"/>
+          <w:szCs w:val="24"/>
+          <w:lang w:val="en-US"/>
+        </w:rPr>
+        <w:t xml:space="preserve"> structure for the 9 meadows sampled in July 2012</w:t>
+      </w:r>
+      <w:ins w:id="123" w:author="Mary O'Connor" w:date="2017-01-09T07:23:00Z">
+        <w:r>
+          <w:rPr>
+            <w:rFonts w:ascii="Times" w:eastAsia="Times New Roman" w:hAnsi="Times" w:cs="Times New Roman"/>
+            <w:color w:val="000000"/>
+            <w:sz w:val="24"/>
+            <w:szCs w:val="24"/>
+            <w:lang w:val="en-US"/>
+          </w:rPr>
+          <w:t xml:space="preserve"> using the R package </w:t>
+        </w:r>
+        <w:proofErr w:type="spellStart"/>
+        <w:r>
+          <w:rPr>
+            <w:rFonts w:ascii="Times" w:eastAsia="Times New Roman" w:hAnsi="Times" w:cs="Times New Roman"/>
+            <w:color w:val="000000"/>
+            <w:sz w:val="24"/>
+            <w:szCs w:val="24"/>
+            <w:lang w:val="en-US"/>
+          </w:rPr>
+          <w:t>Metacom</w:t>
+        </w:r>
+        <w:proofErr w:type="spellEnd"/>
+        <w:r>
+          <w:rPr>
+            <w:rFonts w:ascii="Times" w:eastAsia="Times New Roman" w:hAnsi="Times" w:cs="Times New Roman"/>
+            <w:color w:val="000000"/>
+            <w:sz w:val="24"/>
+            <w:szCs w:val="24"/>
+            <w:lang w:val="en-US"/>
+          </w:rPr>
+          <w:t>. We used a null model that fixed species richness within sites</w:t>
+        </w:r>
+      </w:ins>
+      <w:ins w:id="124" w:author="Mary O'Connor" w:date="2017-01-09T07:25:00Z">
+        <w:r>
+          <w:rPr>
+            <w:rFonts w:ascii="Times" w:eastAsia="Times New Roman" w:hAnsi="Times" w:cs="Times New Roman"/>
+            <w:color w:val="000000"/>
+            <w:sz w:val="24"/>
+            <w:szCs w:val="24"/>
+            <w:lang w:val="en-US"/>
+          </w:rPr>
+          <w:t xml:space="preserve"> (‘fixed row)</w:t>
+        </w:r>
+      </w:ins>
+      <w:bookmarkStart w:id="125" w:name="_GoBack"/>
+      <w:bookmarkEnd w:id="125"/>
+      <w:ins w:id="126" w:author="Mary O'Connor" w:date="2017-01-09T07:23:00Z">
+        <w:r>
+          <w:rPr>
+            <w:rFonts w:ascii="Times" w:eastAsia="Times New Roman" w:hAnsi="Times" w:cs="Times New Roman"/>
+            <w:color w:val="000000"/>
+            <w:sz w:val="24"/>
+            <w:szCs w:val="24"/>
+            <w:lang w:val="en-US"/>
+          </w:rPr>
+          <w:t xml:space="preserve"> but allowed composition to vary based on their marginal probabilities (method = “R1”</w:t>
+        </w:r>
+      </w:ins>
+      <w:ins w:id="127" w:author="Mary O'Connor" w:date="2017-01-09T07:24:00Z">
         <w:r>
           <w:rPr>
             <w:rFonts w:ascii="Times" w:eastAsia="Times New Roman" w:hAnsi="Times" w:cs="Times New Roman"/>
@@ -5752,6 +6213,16 @@
           <w:t>)</w:t>
         </w:r>
       </w:ins>
+      <w:r>
+        <w:rPr>
+          <w:rFonts w:ascii="Times" w:eastAsia="Times New Roman" w:hAnsi="Times" w:cs="Times New Roman"/>
+          <w:color w:val="000000"/>
+          <w:sz w:val="24"/>
+          <w:szCs w:val="24"/>
+          <w:lang w:val="en-US"/>
+        </w:rPr>
+        <w:t xml:space="preserve">. </w:t>
+      </w:r>
     </w:p>
     <w:p>
       <w:pPr>
@@ -5773,250 +6244,255 @@
           <w:szCs w:val="24"/>
           <w:lang w:val="en-US"/>
         </w:rPr>
-        <w:lastRenderedPageBreak/>
-        <w:t xml:space="preserve">To determine whether spatial patterns of biodiversity are consistent with </w:t>
-      </w:r>
-      <w:proofErr w:type="spellStart"/>
-      <w:r>
-        <w:rPr>
-          <w:rFonts w:ascii="Times" w:eastAsia="Times New Roman" w:hAnsi="Times" w:cs="Times New Roman"/>
-          <w:color w:val="000000"/>
-          <w:sz w:val="24"/>
-          <w:szCs w:val="24"/>
-          <w:lang w:val="en-US"/>
-        </w:rPr>
-        <w:t>metacommunity</w:t>
-      </w:r>
-      <w:proofErr w:type="spellEnd"/>
-      <w:r>
-        <w:rPr>
-          <w:rFonts w:ascii="Times" w:eastAsia="Times New Roman" w:hAnsi="Times" w:cs="Times New Roman"/>
-          <w:color w:val="000000"/>
-          <w:sz w:val="24"/>
-          <w:szCs w:val="24"/>
-          <w:lang w:val="en-US"/>
+        <w:t xml:space="preserve">We ranked models using </w:t>
+      </w:r>
+      <w:proofErr w:type="spellStart"/>
+      <w:r>
+        <w:rPr>
+          <w:rFonts w:ascii="Times" w:eastAsia="Times New Roman" w:hAnsi="Times" w:cs="Times New Roman"/>
+          <w:color w:val="000000"/>
+          <w:sz w:val="24"/>
+          <w:szCs w:val="24"/>
+          <w:lang w:val="en-US"/>
+        </w:rPr>
+        <w:t>AICc</w:t>
+      </w:r>
+      <w:proofErr w:type="spellEnd"/>
+      <w:r>
+        <w:rPr>
+          <w:rFonts w:ascii="Times" w:eastAsia="Times New Roman" w:hAnsi="Times" w:cs="Times New Roman"/>
+          <w:color w:val="000000"/>
+          <w:sz w:val="24"/>
+          <w:szCs w:val="24"/>
+          <w:lang w:val="en-US"/>
+        </w:rPr>
+        <w:t xml:space="preserve">, </w:t>
+      </w:r>
+      <w:r>
+        <w:rPr>
+          <w:rFonts w:ascii="Times" w:hAnsi="Times"/>
+          <w:sz w:val="24"/>
+          <w:szCs w:val="24"/>
+        </w:rPr>
+        <w:t xml:space="preserve">and compared them using likelihood ratio tests, </w:t>
+      </w:r>
+      <w:proofErr w:type="spellStart"/>
+      <w:r>
+        <w:rPr>
+          <w:rFonts w:ascii="Times" w:hAnsi="Times" w:cs="Times New Roman"/>
+          <w:sz w:val="24"/>
+          <w:szCs w:val="24"/>
+        </w:rPr>
+        <w:t>δ</w:t>
+      </w:r>
+      <w:r>
+        <w:rPr>
+          <w:rFonts w:ascii="Times" w:hAnsi="Times"/>
+          <w:sz w:val="24"/>
+          <w:szCs w:val="24"/>
+          <w:vertAlign w:val="subscript"/>
+        </w:rPr>
+        <w:t>aic</w:t>
+      </w:r>
+      <w:proofErr w:type="spellEnd"/>
+      <w:r>
+        <w:rPr>
+          <w:rFonts w:ascii="Times" w:hAnsi="Times"/>
+          <w:sz w:val="24"/>
+          <w:szCs w:val="24"/>
+        </w:rPr>
+        <w:t xml:space="preserve"> and </w:t>
+      </w:r>
+      <w:proofErr w:type="spellStart"/>
+      <w:r>
+        <w:rPr>
+          <w:rFonts w:ascii="Times" w:hAnsi="Times"/>
+          <w:sz w:val="24"/>
+          <w:szCs w:val="24"/>
+        </w:rPr>
+        <w:t>Akaike</w:t>
+      </w:r>
+      <w:proofErr w:type="spellEnd"/>
+      <w:r>
+        <w:rPr>
+          <w:rFonts w:ascii="Times" w:hAnsi="Times"/>
+          <w:sz w:val="24"/>
+          <w:szCs w:val="24"/>
+        </w:rPr>
+        <w:t xml:space="preserve"> weights (</w:t>
+      </w:r>
+      <w:r>
+        <w:rPr>
+          <w:rFonts w:ascii="Times" w:hAnsi="Times"/>
+          <w:i/>
+          <w:sz w:val="24"/>
+          <w:szCs w:val="24"/>
+        </w:rPr>
+        <w:t>w</w:t>
+      </w:r>
+      <w:r>
+        <w:rPr>
+          <w:rFonts w:ascii="Times" w:hAnsi="Times"/>
+          <w:sz w:val="24"/>
+          <w:szCs w:val="24"/>
+        </w:rPr>
+        <w:t>).</w:t>
+      </w:r>
+      <w:r>
+        <w:rPr>
+          <w:rFonts w:ascii="Times" w:hAnsi="Times"/>
+          <w:i/>
+          <w:sz w:val="24"/>
+          <w:szCs w:val="24"/>
         </w:rPr>
         <w:t xml:space="preserve"> </w:t>
       </w:r>
-      <w:ins w:id="113" w:author="Mary O'Connor" w:date="2017-01-02T16:38:00Z">
-        <w:r>
-          <w:rPr>
-            <w:rFonts w:ascii="Times" w:eastAsia="Times New Roman" w:hAnsi="Times" w:cs="Times New Roman"/>
-            <w:color w:val="000000"/>
-            <w:sz w:val="24"/>
-            <w:szCs w:val="24"/>
-            <w:lang w:val="en-US"/>
-          </w:rPr>
-          <w:t>processes</w:t>
-        </w:r>
-      </w:ins>
-      <w:r>
-        <w:rPr>
-          <w:rFonts w:ascii="Times" w:eastAsia="Times New Roman" w:hAnsi="Times" w:cs="Times New Roman"/>
-          <w:color w:val="000000"/>
-          <w:sz w:val="24"/>
-          <w:szCs w:val="24"/>
-          <w:lang w:val="en-US"/>
-        </w:rPr>
-        <w:t xml:space="preserve">, we applied the elements of </w:t>
-      </w:r>
-      <w:commentRangeStart w:id="114"/>
-      <w:proofErr w:type="spellStart"/>
-      <w:r>
-        <w:rPr>
-          <w:rFonts w:ascii="Times" w:eastAsia="Times New Roman" w:hAnsi="Times" w:cs="Times New Roman"/>
-          <w:color w:val="000000"/>
-          <w:sz w:val="24"/>
-          <w:szCs w:val="24"/>
-          <w:lang w:val="en-US"/>
-        </w:rPr>
-        <w:t>metacommunity</w:t>
-      </w:r>
-      <w:proofErr w:type="spellEnd"/>
-      <w:r>
-        <w:rPr>
-          <w:rFonts w:ascii="Times" w:eastAsia="Times New Roman" w:hAnsi="Times" w:cs="Times New Roman"/>
-          <w:color w:val="000000"/>
-          <w:sz w:val="24"/>
-          <w:szCs w:val="24"/>
-          <w:lang w:val="en-US"/>
-        </w:rPr>
-        <w:t xml:space="preserve"> (EMS) </w:t>
-      </w:r>
-      <w:commentRangeEnd w:id="114"/>
-      <w:r>
-        <w:rPr>
-          <w:rFonts w:ascii="Times" w:eastAsia="Times New Roman" w:hAnsi="Times" w:cs="Times New Roman"/>
-          <w:color w:val="000000"/>
-          <w:sz w:val="24"/>
-          <w:szCs w:val="24"/>
-          <w:lang w:val="en-US"/>
-        </w:rPr>
-        <w:commentReference w:id="114"/>
-      </w:r>
-      <w:r>
-        <w:rPr>
-          <w:rFonts w:ascii="Times" w:eastAsia="Times New Roman" w:hAnsi="Times" w:cs="Times New Roman"/>
-          <w:color w:val="000000"/>
-          <w:sz w:val="24"/>
-          <w:szCs w:val="24"/>
-          <w:lang w:val="en-US"/>
-        </w:rPr>
-        <w:t>framework (</w:t>
-      </w:r>
-      <w:proofErr w:type="spellStart"/>
-      <w:r>
-        <w:rPr>
-          <w:rFonts w:ascii="Times" w:eastAsia="Times New Roman" w:hAnsi="Times" w:cs="Times New Roman"/>
-          <w:color w:val="000000"/>
-          <w:sz w:val="24"/>
-          <w:szCs w:val="24"/>
-          <w:lang w:val="en-US"/>
-        </w:rPr>
-        <w:t>Leibold</w:t>
-      </w:r>
-      <w:proofErr w:type="spellEnd"/>
-      <w:r>
-        <w:rPr>
-          <w:rFonts w:ascii="Times" w:eastAsia="Times New Roman" w:hAnsi="Times" w:cs="Times New Roman"/>
-          <w:color w:val="000000"/>
-          <w:sz w:val="24"/>
-          <w:szCs w:val="24"/>
-          <w:lang w:val="en-US"/>
-        </w:rPr>
-        <w:t xml:space="preserve"> and </w:t>
-      </w:r>
-      <w:proofErr w:type="spellStart"/>
-      <w:r>
-        <w:rPr>
-          <w:rFonts w:ascii="Times" w:eastAsia="Times New Roman" w:hAnsi="Times" w:cs="Times New Roman"/>
-          <w:color w:val="000000"/>
-          <w:sz w:val="24"/>
-          <w:szCs w:val="24"/>
-          <w:lang w:val="en-US"/>
-        </w:rPr>
-        <w:t>Mikkelson</w:t>
-      </w:r>
-      <w:proofErr w:type="spellEnd"/>
-      <w:r>
-        <w:rPr>
-          <w:rFonts w:ascii="Times" w:eastAsia="Times New Roman" w:hAnsi="Times" w:cs="Times New Roman"/>
-          <w:color w:val="000000"/>
-          <w:sz w:val="24"/>
-          <w:szCs w:val="24"/>
-          <w:lang w:val="en-US"/>
-        </w:rPr>
-        <w:t xml:space="preserve">) using the implementation in the R package </w:t>
-      </w:r>
-      <w:proofErr w:type="spellStart"/>
-      <w:r>
-        <w:rPr>
-          <w:rFonts w:ascii="Times" w:eastAsia="Times New Roman" w:hAnsi="Times" w:cs="Times New Roman"/>
-          <w:color w:val="000000"/>
-          <w:sz w:val="24"/>
-          <w:szCs w:val="24"/>
-          <w:lang w:val="en-US"/>
-        </w:rPr>
-        <w:t>Metacom</w:t>
-      </w:r>
-      <w:proofErr w:type="spellEnd"/>
-      <w:r>
-        <w:rPr>
-          <w:rFonts w:ascii="Times" w:eastAsia="Times New Roman" w:hAnsi="Times" w:cs="Times New Roman"/>
-          <w:color w:val="000000"/>
-          <w:sz w:val="24"/>
-          <w:szCs w:val="24"/>
-          <w:lang w:val="en-US"/>
-        </w:rPr>
-        <w:t xml:space="preserve"> (Presley et al). This analysis first tests for coherence in species distributions, random distributions or… If coherence is identified, subsequent tests allow determination of whether patterns are consistent with nested community structures, </w:t>
-      </w:r>
-      <w:proofErr w:type="spellStart"/>
-      <w:r>
-        <w:rPr>
-          <w:rFonts w:ascii="Times" w:eastAsia="Times New Roman" w:hAnsi="Times" w:cs="Times New Roman"/>
-          <w:color w:val="000000"/>
-          <w:sz w:val="24"/>
-          <w:szCs w:val="24"/>
-          <w:lang w:val="en-US"/>
-        </w:rPr>
-        <w:t>clementsian</w:t>
-      </w:r>
-      <w:proofErr w:type="spellEnd"/>
-      <w:r>
-        <w:rPr>
-          <w:rFonts w:ascii="Times" w:eastAsia="Times New Roman" w:hAnsi="Times" w:cs="Times New Roman"/>
-          <w:color w:val="000000"/>
-          <w:sz w:val="24"/>
-          <w:szCs w:val="24"/>
-          <w:lang w:val="en-US"/>
-        </w:rPr>
-        <w:t xml:space="preserve"> or </w:t>
-      </w:r>
-      <w:commentRangeStart w:id="115"/>
-      <w:proofErr w:type="spellStart"/>
-      <w:r>
-        <w:rPr>
-          <w:rFonts w:ascii="Times" w:eastAsia="Times New Roman" w:hAnsi="Times" w:cs="Times New Roman"/>
-          <w:color w:val="000000"/>
-          <w:sz w:val="24"/>
-          <w:szCs w:val="24"/>
-          <w:lang w:val="en-US"/>
-        </w:rPr>
-        <w:t>gleasonian</w:t>
-      </w:r>
-      <w:proofErr w:type="spellEnd"/>
-      <w:r>
-        <w:rPr>
-          <w:rFonts w:ascii="Times" w:eastAsia="Times New Roman" w:hAnsi="Times" w:cs="Times New Roman"/>
-          <w:color w:val="000000"/>
-          <w:sz w:val="24"/>
-          <w:szCs w:val="24"/>
-          <w:lang w:val="en-US"/>
-        </w:rPr>
-        <w:t xml:space="preserve"> (refs). </w:t>
-      </w:r>
-      <w:commentRangeEnd w:id="115"/>
-      <w:r>
-        <w:rPr>
-          <w:rFonts w:ascii="Times" w:eastAsia="Times New Roman" w:hAnsi="Times" w:cs="Times New Roman"/>
-          <w:color w:val="000000"/>
-          <w:sz w:val="24"/>
-          <w:szCs w:val="24"/>
-          <w:lang w:val="en-US"/>
-        </w:rPr>
-        <w:commentReference w:id="115"/>
-      </w:r>
-      <w:r>
-        <w:rPr>
-          <w:rFonts w:ascii="Times" w:eastAsia="Times New Roman" w:hAnsi="Times" w:cs="Times New Roman"/>
-          <w:color w:val="000000"/>
-          <w:sz w:val="24"/>
-          <w:szCs w:val="24"/>
-          <w:lang w:val="en-US"/>
-        </w:rPr>
-        <w:t xml:space="preserve">We analyzed </w:t>
-      </w:r>
-      <w:proofErr w:type="spellStart"/>
-      <w:r>
-        <w:rPr>
-          <w:rFonts w:ascii="Times" w:eastAsia="Times New Roman" w:hAnsi="Times" w:cs="Times New Roman"/>
-          <w:color w:val="000000"/>
-          <w:sz w:val="24"/>
-          <w:szCs w:val="24"/>
-          <w:lang w:val="en-US"/>
-        </w:rPr>
-        <w:t>metacommunity</w:t>
-      </w:r>
-      <w:proofErr w:type="spellEnd"/>
-      <w:r>
-        <w:rPr>
-          <w:rFonts w:ascii="Times" w:eastAsia="Times New Roman" w:hAnsi="Times" w:cs="Times New Roman"/>
-          <w:color w:val="000000"/>
-          <w:sz w:val="24"/>
-          <w:szCs w:val="24"/>
-          <w:lang w:val="en-US"/>
-        </w:rPr>
-        <w:t xml:space="preserve"> structure for the 9 meadows sampled in July 2012. </w:t>
+      <w:r>
+        <w:rPr>
+          <w:rFonts w:ascii="Times" w:hAnsi="Times"/>
+          <w:sz w:val="24"/>
+          <w:szCs w:val="24"/>
+        </w:rPr>
+        <w:t xml:space="preserve">Models with a </w:t>
+      </w:r>
+      <w:proofErr w:type="spellStart"/>
+      <w:r>
+        <w:rPr>
+          <w:rFonts w:ascii="Times" w:hAnsi="Times" w:cs="Times New Roman"/>
+          <w:sz w:val="24"/>
+          <w:szCs w:val="24"/>
+        </w:rPr>
+        <w:t>δ</w:t>
+      </w:r>
+      <w:r>
+        <w:rPr>
+          <w:rFonts w:ascii="Times" w:hAnsi="Times"/>
+          <w:sz w:val="24"/>
+          <w:szCs w:val="24"/>
+          <w:vertAlign w:val="subscript"/>
+        </w:rPr>
+        <w:t>aic</w:t>
+      </w:r>
+      <w:proofErr w:type="spellEnd"/>
+      <w:r>
+        <w:rPr>
+          <w:rFonts w:ascii="Times" w:hAnsi="Times"/>
+          <w:sz w:val="24"/>
+          <w:szCs w:val="24"/>
+        </w:rPr>
+        <w:t xml:space="preserve"> &lt; 2 can be considered equivalent to the best model (Burnham &amp; Anderson 2002). In the case of multiple highly ranked models, we selected the set of models that produced a cumulative </w:t>
+      </w:r>
+      <w:r>
+        <w:rPr>
+          <w:rFonts w:ascii="Times" w:hAnsi="Times"/>
+          <w:i/>
+          <w:sz w:val="24"/>
+          <w:szCs w:val="24"/>
+        </w:rPr>
+        <w:t>w</w:t>
+      </w:r>
+      <w:r>
+        <w:rPr>
+          <w:rFonts w:ascii="Times" w:hAnsi="Times"/>
+          <w:sz w:val="24"/>
+          <w:szCs w:val="24"/>
+        </w:rPr>
+        <w:t xml:space="preserve"> &gt; 0.95, representing our confidence (95%) that the set includes the best model, and we averaged these models to produce coefficients of effects (Burnham &amp; Anderson 2002)</w:t>
+      </w:r>
+      <w:r>
+        <w:rPr>
+          <w:rFonts w:ascii="Times" w:eastAsia="Times New Roman" w:hAnsi="Times" w:cs="Times New Roman"/>
+          <w:color w:val="000000"/>
+          <w:sz w:val="24"/>
+          <w:szCs w:val="24"/>
+          <w:lang w:val="en-US"/>
+        </w:rPr>
+        <w:t>.  We examined residual plots for deviations from the assumptions of linearity or homoscedasticity, (</w:t>
+      </w:r>
+      <w:r>
+        <w:rPr>
+          <w:rFonts w:ascii="Times" w:eastAsia="Times New Roman" w:hAnsi="Times" w:cs="Times New Roman"/>
+          <w:i/>
+          <w:color w:val="000000"/>
+          <w:sz w:val="24"/>
+          <w:szCs w:val="24"/>
+          <w:lang w:val="en-US"/>
+        </w:rPr>
+        <w:t>with the exception of parallel lines in a plot of the models’ fitted values vs. residuals</w:t>
+      </w:r>
+      <w:r>
+        <w:rPr>
+          <w:rFonts w:ascii="Times" w:eastAsia="Times New Roman" w:hAnsi="Times" w:cs="Times New Roman"/>
+          <w:color w:val="000000"/>
+          <w:sz w:val="24"/>
+          <w:szCs w:val="24"/>
+          <w:lang w:val="en-US"/>
+        </w:rPr>
+        <w:t xml:space="preserve">).  This phenomenon resulted from including repeated values of position in the estuary in the model (Searle 1988). We tested hypotheses on a subset of our full dataset - the meadows sampled at all three time points - to conservatively test for an effect of temporal variation. We then repeated the analysis with the full dataset (including the four sites sampled only once). </w:t>
+      </w:r>
+    </w:p>
+    <w:p>
+      <w:pPr>
+        <w:spacing w:after="0" w:line="480" w:lineRule="auto"/>
+        <w:rPr>
+          <w:rFonts w:ascii="Times" w:eastAsia="Times New Roman" w:hAnsi="Times" w:cs="Times New Roman"/>
+          <w:b/>
+          <w:bCs/>
+          <w:color w:val="000000"/>
+          <w:sz w:val="24"/>
+          <w:szCs w:val="24"/>
+          <w:lang w:val="en-US"/>
+        </w:rPr>
+      </w:pPr>
+    </w:p>
+    <w:p>
+      <w:pPr>
+        <w:spacing w:after="0" w:line="480" w:lineRule="auto"/>
+        <w:rPr>
+          <w:rFonts w:ascii="Times" w:eastAsia="Times New Roman" w:hAnsi="Times" w:cs="Times New Roman"/>
+          <w:b/>
+          <w:bCs/>
+          <w:color w:val="000000"/>
+          <w:sz w:val="24"/>
+          <w:szCs w:val="24"/>
+          <w:lang w:val="en-US"/>
+        </w:rPr>
+      </w:pPr>
+      <w:r>
+        <w:rPr>
+          <w:rFonts w:ascii="Times" w:eastAsia="Times New Roman" w:hAnsi="Times" w:cs="Times New Roman"/>
+          <w:b/>
+          <w:bCs/>
+          <w:color w:val="000000"/>
+          <w:sz w:val="24"/>
+          <w:szCs w:val="24"/>
+          <w:lang w:val="en-US"/>
+        </w:rPr>
+        <w:t>RESULTS</w:t>
+      </w:r>
+    </w:p>
+    <w:p>
+      <w:pPr>
+        <w:spacing w:after="0" w:line="480" w:lineRule="auto"/>
+        <w:rPr>
+          <w:rFonts w:ascii="Times" w:eastAsia="Times New Roman" w:hAnsi="Times" w:cs="Times New Roman"/>
+          <w:i/>
+          <w:color w:val="000000"/>
+          <w:sz w:val="24"/>
+          <w:szCs w:val="24"/>
+          <w:lang w:val="en-US"/>
+        </w:rPr>
+      </w:pPr>
+      <w:r>
+        <w:rPr>
+          <w:rFonts w:ascii="Times" w:eastAsia="Times New Roman" w:hAnsi="Times" w:cs="Times New Roman"/>
+          <w:i/>
+          <w:color w:val="000000"/>
+          <w:sz w:val="24"/>
+          <w:szCs w:val="24"/>
+          <w:lang w:val="en-US"/>
+        </w:rPr>
+        <w:t>Biodiversity summary and meadow attributes</w:t>
       </w:r>
     </w:p>
     <w:p>
@@ -6039,281 +6515,9 @@
           <w:szCs w:val="24"/>
           <w:lang w:val="en-US"/>
         </w:rPr>
-        <w:t xml:space="preserve">We ranked models using </w:t>
-      </w:r>
-      <w:proofErr w:type="spellStart"/>
-      <w:r>
-        <w:rPr>
-          <w:rFonts w:ascii="Times" w:eastAsia="Times New Roman" w:hAnsi="Times" w:cs="Times New Roman"/>
-          <w:color w:val="000000"/>
-          <w:sz w:val="24"/>
-          <w:szCs w:val="24"/>
-          <w:lang w:val="en-US"/>
-        </w:rPr>
-        <w:t>AICc</w:t>
-      </w:r>
-      <w:proofErr w:type="spellEnd"/>
-      <w:r>
-        <w:rPr>
-          <w:rFonts w:ascii="Times" w:eastAsia="Times New Roman" w:hAnsi="Times" w:cs="Times New Roman"/>
-          <w:color w:val="000000"/>
-          <w:sz w:val="24"/>
-          <w:szCs w:val="24"/>
-          <w:lang w:val="en-US"/>
-        </w:rPr>
-        <w:t xml:space="preserve">, </w:t>
-      </w:r>
-      <w:r>
-        <w:rPr>
-          <w:rFonts w:ascii="Times" w:hAnsi="Times"/>
-          <w:sz w:val="24"/>
-          <w:szCs w:val="24"/>
-        </w:rPr>
-        <w:t xml:space="preserve">and compared them using likelihood ratio tests, </w:t>
-      </w:r>
-      <w:proofErr w:type="spellStart"/>
-      <w:r>
-        <w:rPr>
-          <w:rFonts w:ascii="Times" w:hAnsi="Times" w:cs="Times New Roman"/>
-          <w:sz w:val="24"/>
-          <w:szCs w:val="24"/>
-        </w:rPr>
-        <w:t>δ</w:t>
-      </w:r>
-      <w:r>
-        <w:rPr>
-          <w:rFonts w:ascii="Times" w:hAnsi="Times"/>
-          <w:sz w:val="24"/>
-          <w:szCs w:val="24"/>
-          <w:vertAlign w:val="subscript"/>
-        </w:rPr>
-        <w:t>aic</w:t>
-      </w:r>
-      <w:proofErr w:type="spellEnd"/>
-      <w:r>
-        <w:rPr>
-          <w:rFonts w:ascii="Times" w:hAnsi="Times"/>
-          <w:sz w:val="24"/>
-          <w:szCs w:val="24"/>
-        </w:rPr>
-        <w:t xml:space="preserve"> and </w:t>
-      </w:r>
-      <w:proofErr w:type="spellStart"/>
-      <w:r>
-        <w:rPr>
-          <w:rFonts w:ascii="Times" w:hAnsi="Times"/>
-          <w:sz w:val="24"/>
-          <w:szCs w:val="24"/>
-        </w:rPr>
-        <w:t>Akaike</w:t>
-      </w:r>
-      <w:proofErr w:type="spellEnd"/>
-      <w:r>
-        <w:rPr>
-          <w:rFonts w:ascii="Times" w:hAnsi="Times"/>
-          <w:sz w:val="24"/>
-          <w:szCs w:val="24"/>
-        </w:rPr>
-        <w:t xml:space="preserve"> weights (</w:t>
-      </w:r>
-      <w:r>
-        <w:rPr>
-          <w:rFonts w:ascii="Times" w:hAnsi="Times"/>
-          <w:i/>
-          <w:sz w:val="24"/>
-          <w:szCs w:val="24"/>
-        </w:rPr>
-        <w:t>w</w:t>
-      </w:r>
-      <w:r>
-        <w:rPr>
-          <w:rFonts w:ascii="Times" w:hAnsi="Times"/>
-          <w:sz w:val="24"/>
-          <w:szCs w:val="24"/>
-        </w:rPr>
-        <w:t>).</w:t>
-      </w:r>
-      <w:r>
-        <w:rPr>
-          <w:rFonts w:ascii="Times" w:hAnsi="Times"/>
-          <w:i/>
-          <w:sz w:val="24"/>
-          <w:szCs w:val="24"/>
-        </w:rPr>
-        <w:t xml:space="preserve"> </w:t>
-      </w:r>
-      <w:r>
-        <w:rPr>
-          <w:rFonts w:ascii="Times" w:hAnsi="Times"/>
-          <w:sz w:val="24"/>
-          <w:szCs w:val="24"/>
-        </w:rPr>
-        <w:t xml:space="preserve">Models with a </w:t>
-      </w:r>
-      <w:proofErr w:type="spellStart"/>
-      <w:r>
-        <w:rPr>
-          <w:rFonts w:ascii="Times" w:hAnsi="Times" w:cs="Times New Roman"/>
-          <w:sz w:val="24"/>
-          <w:szCs w:val="24"/>
-        </w:rPr>
-        <w:t>δ</w:t>
-      </w:r>
-      <w:r>
-        <w:rPr>
-          <w:rFonts w:ascii="Times" w:hAnsi="Times"/>
-          <w:sz w:val="24"/>
-          <w:szCs w:val="24"/>
-          <w:vertAlign w:val="subscript"/>
-        </w:rPr>
-        <w:t>aic</w:t>
-      </w:r>
-      <w:proofErr w:type="spellEnd"/>
-      <w:r>
-        <w:rPr>
-          <w:rFonts w:ascii="Times" w:hAnsi="Times"/>
-          <w:sz w:val="24"/>
-          <w:szCs w:val="24"/>
-        </w:rPr>
-        <w:t xml:space="preserve"> &lt; 2 can be considered equivalent to the best model (Burnham &amp; Anderson 2002). In the case of multiple highly ranked models, we selected the set of models that produced a cumulative </w:t>
-      </w:r>
-      <w:r>
-        <w:rPr>
-          <w:rFonts w:ascii="Times" w:hAnsi="Times"/>
-          <w:i/>
-          <w:sz w:val="24"/>
-          <w:szCs w:val="24"/>
-        </w:rPr>
-        <w:t>w</w:t>
-      </w:r>
-      <w:r>
-        <w:rPr>
-          <w:rFonts w:ascii="Times" w:hAnsi="Times"/>
-          <w:sz w:val="24"/>
-          <w:szCs w:val="24"/>
-        </w:rPr>
-        <w:t xml:space="preserve"> &gt; 0.95, representing our confidence (95%) that the set includes the best model, and we averaged these models to produce coefficients of effects (Burnham &amp; Anderson 2002)</w:t>
-      </w:r>
-      <w:r>
-        <w:rPr>
-          <w:rFonts w:ascii="Times" w:eastAsia="Times New Roman" w:hAnsi="Times" w:cs="Times New Roman"/>
-          <w:color w:val="000000"/>
-          <w:sz w:val="24"/>
-          <w:szCs w:val="24"/>
-          <w:lang w:val="en-US"/>
-        </w:rPr>
-        <w:t>.  We examined residual plots for deviations from the assumptions of linearity or homoscedasticity, (</w:t>
-      </w:r>
-      <w:r>
-        <w:rPr>
-          <w:rFonts w:ascii="Times" w:eastAsia="Times New Roman" w:hAnsi="Times" w:cs="Times New Roman"/>
-          <w:i/>
-          <w:color w:val="000000"/>
-          <w:sz w:val="24"/>
-          <w:szCs w:val="24"/>
-          <w:lang w:val="en-US"/>
-        </w:rPr>
-        <w:t>with the exception of parallel lines in a plot of the models’ fitted values vs. residuals</w:t>
-      </w:r>
-      <w:r>
-        <w:rPr>
-          <w:rFonts w:ascii="Times" w:eastAsia="Times New Roman" w:hAnsi="Times" w:cs="Times New Roman"/>
-          <w:color w:val="000000"/>
-          <w:sz w:val="24"/>
-          <w:szCs w:val="24"/>
-          <w:lang w:val="en-US"/>
-        </w:rPr>
-        <w:t xml:space="preserve">).  This phenomenon resulted from including repeated values of position in the estuary in the model (Searle 1988). We tested hypotheses on a subset of our full dataset - the meadows sampled at all three time points - to conservatively test for an effect of temporal variation. We then repeated the analysis with the full dataset (including the four sites sampled only once). </w:t>
-      </w:r>
-    </w:p>
-    <w:p>
-      <w:pPr>
-        <w:spacing w:after="0" w:line="480" w:lineRule="auto"/>
-        <w:rPr>
-          <w:rFonts w:ascii="Times" w:eastAsia="Times New Roman" w:hAnsi="Times" w:cs="Times New Roman"/>
-          <w:b/>
-          <w:bCs/>
-          <w:color w:val="000000"/>
-          <w:sz w:val="24"/>
-          <w:szCs w:val="24"/>
-          <w:lang w:val="en-US"/>
-        </w:rPr>
-      </w:pPr>
-    </w:p>
-    <w:p>
-      <w:pPr>
-        <w:spacing w:after="0" w:line="480" w:lineRule="auto"/>
-        <w:rPr>
-          <w:rFonts w:ascii="Times" w:eastAsia="Times New Roman" w:hAnsi="Times" w:cs="Times New Roman"/>
-          <w:b/>
-          <w:bCs/>
-          <w:color w:val="000000"/>
-          <w:sz w:val="24"/>
-          <w:szCs w:val="24"/>
-          <w:lang w:val="en-US"/>
-        </w:rPr>
-      </w:pPr>
-      <w:r>
-        <w:rPr>
-          <w:rFonts w:ascii="Times" w:eastAsia="Times New Roman" w:hAnsi="Times" w:cs="Times New Roman"/>
-          <w:b/>
-          <w:bCs/>
-          <w:color w:val="000000"/>
-          <w:sz w:val="24"/>
-          <w:szCs w:val="24"/>
-          <w:lang w:val="en-US"/>
-        </w:rPr>
-        <w:t>RESULTS</w:t>
-      </w:r>
-    </w:p>
-    <w:p>
-      <w:pPr>
-        <w:spacing w:after="0" w:line="480" w:lineRule="auto"/>
-        <w:rPr>
-          <w:rFonts w:ascii="Times" w:eastAsia="Times New Roman" w:hAnsi="Times" w:cs="Times New Roman"/>
-          <w:i/>
-          <w:color w:val="000000"/>
-          <w:sz w:val="24"/>
-          <w:szCs w:val="24"/>
-          <w:lang w:val="en-US"/>
-        </w:rPr>
-      </w:pPr>
-      <w:r>
-        <w:rPr>
-          <w:rFonts w:ascii="Times" w:eastAsia="Times New Roman" w:hAnsi="Times" w:cs="Times New Roman"/>
-          <w:i/>
-          <w:color w:val="000000"/>
-          <w:sz w:val="24"/>
-          <w:szCs w:val="24"/>
-          <w:lang w:val="en-US"/>
-        </w:rPr>
-        <w:t>Biodiversity summary and meadow attributes</w:t>
-      </w:r>
-    </w:p>
-    <w:p>
-      <w:pPr>
-        <w:spacing w:after="0" w:line="480" w:lineRule="auto"/>
-        <w:ind w:firstLine="720"/>
-        <w:rPr>
-          <w:rFonts w:ascii="Times" w:eastAsia="Times New Roman" w:hAnsi="Times" w:cs="Times New Roman"/>
-          <w:color w:val="000000"/>
-          <w:sz w:val="24"/>
-          <w:szCs w:val="24"/>
-          <w:lang w:val="en-US"/>
-        </w:rPr>
-      </w:pPr>
-      <w:r>
-        <w:rPr>
-          <w:rFonts w:ascii="Times" w:eastAsia="Times New Roman" w:hAnsi="Times" w:cs="Times New Roman"/>
-          <w:color w:val="000000"/>
-          <w:sz w:val="24"/>
-          <w:szCs w:val="24"/>
-          <w:lang w:val="en-US"/>
-        </w:rPr>
-        <w:lastRenderedPageBreak/>
         <w:t>We collected</w:t>
       </w:r>
-      <w:ins w:id="116" w:author="Mary O'Connor" w:date="2017-01-02T16:41:00Z">
+      <w:ins w:id="128" w:author="Mary O'Connor" w:date="2017-01-02T16:41:00Z">
         <w:r>
           <w:rPr>
             <w:rFonts w:ascii="Times" w:eastAsia="Times New Roman" w:hAnsi="Times" w:cs="Times New Roman"/>
@@ -6475,7 +6679,7 @@
         </w:rPr>
         <w:t xml:space="preserve">/km) (Tables 1, 2; Appendix 2). </w:t>
       </w:r>
-      <w:commentRangeStart w:id="117"/>
+      <w:commentRangeStart w:id="129"/>
       <w:r>
         <w:rPr>
           <w:rFonts w:ascii="Times" w:eastAsia="Times New Roman" w:hAnsi="Times" w:cs="Times New Roman"/>
@@ -6486,16 +6690,16 @@
         </w:rPr>
         <w:t>Shoot density and LAI increased between May and August at the fresher sites but remained relatively high all summer at the seaward meadows (Appendix 2; Tables 1, 2).  Epiphyte load was highly variable between meadows, and did not change predictably with position in the estuary (Appendix 2; Tables 1, 2).</w:t>
       </w:r>
-      <w:commentRangeEnd w:id="117"/>
-      <w:r>
-        <w:rPr>
-          <w:rFonts w:ascii="Times" w:eastAsia="Times New Roman" w:hAnsi="Times" w:cs="Times New Roman"/>
-          <w:color w:val="000000"/>
-          <w:sz w:val="24"/>
-          <w:szCs w:val="24"/>
-          <w:lang w:val="en-US"/>
-        </w:rPr>
-        <w:commentReference w:id="117"/>
+      <w:commentRangeEnd w:id="129"/>
+      <w:r>
+        <w:rPr>
+          <w:rFonts w:ascii="Times" w:eastAsia="Times New Roman" w:hAnsi="Times" w:cs="Times New Roman"/>
+          <w:color w:val="000000"/>
+          <w:sz w:val="24"/>
+          <w:szCs w:val="24"/>
+          <w:lang w:val="en-US"/>
+        </w:rPr>
+        <w:commentReference w:id="129"/>
       </w:r>
       <w:r>
         <w:rPr>
@@ -6620,7 +6824,7 @@
         </w:rPr>
         <w:t xml:space="preserve">Mean total abundance of all taxa at the plot scale did not vary among meadows in May, but did increase over the summer such that by August abundance was 2-3 times higher in seaward meadows (DC, WI, RP) compared to meadows nearer Alberni Inlet in which abundance was stable over time (CB, NB; </w:t>
       </w:r>
-      <w:commentRangeStart w:id="118"/>
+      <w:commentRangeStart w:id="130"/>
       <w:r>
         <w:rPr>
           <w:rFonts w:ascii="Times" w:eastAsia="Times New Roman" w:hAnsi="Times" w:cs="Times New Roman"/>
@@ -6631,12 +6835,12 @@
         </w:rPr>
         <w:t>Tables 2, 3; Figure 2</w:t>
       </w:r>
-      <w:commentRangeEnd w:id="118"/>
+      <w:commentRangeEnd w:id="130"/>
       <w:r>
         <w:rPr>
           <w:rStyle w:val="CommentReference"/>
         </w:rPr>
-        <w:commentReference w:id="118"/>
+        <w:commentReference w:id="130"/>
       </w:r>
       <w:r>
         <w:rPr>
@@ -6648,7 +6852,7 @@
         </w:rPr>
         <w:t>).</w:t>
       </w:r>
-      <w:ins w:id="119" w:author="Mary O'Connor" w:date="2017-01-03T06:46:00Z">
+      <w:ins w:id="131" w:author="Mary O'Connor" w:date="2017-01-03T06:46:00Z">
         <w:r>
           <w:rPr>
             <w:rFonts w:ascii="Times" w:eastAsia="Times New Roman" w:hAnsi="Times" w:cs="Times New Roman"/>
@@ -6660,7 +6864,7 @@
           <w:t xml:space="preserve"> Abundance (logged) differed among meadows</w:t>
         </w:r>
       </w:ins>
-      <w:ins w:id="120" w:author="Mary O'Connor" w:date="2017-01-03T07:05:00Z">
+      <w:ins w:id="132" w:author="Mary O'Connor" w:date="2017-01-03T07:05:00Z">
         <w:r>
           <w:rPr>
             <w:rFonts w:ascii="Times" w:eastAsia="Times New Roman" w:hAnsi="Times" w:cs="Times New Roman"/>
@@ -6672,7 +6876,7 @@
           <w:t>…</w:t>
         </w:r>
       </w:ins>
-      <w:ins w:id="121" w:author="Mary O'Connor" w:date="2017-01-03T06:46:00Z">
+      <w:ins w:id="133" w:author="Mary O'Connor" w:date="2017-01-03T06:46:00Z">
         <w:r>
           <w:rPr>
             <w:rFonts w:ascii="Times" w:eastAsia="Times New Roman" w:hAnsi="Times" w:cs="Times New Roman"/>
@@ -6684,7 +6888,7 @@
           <w:t xml:space="preserve"> </w:t>
         </w:r>
       </w:ins>
-      <w:del w:id="122" w:author="Mary O'Connor" w:date="2017-01-03T06:46:00Z">
+      <w:del w:id="134" w:author="Mary O'Connor" w:date="2017-01-03T06:46:00Z">
         <w:r>
           <w:rPr>
             <w:rFonts w:ascii="Times" w:eastAsia="Times New Roman" w:hAnsi="Times" w:cs="Times New Roman"/>
@@ -6735,7 +6939,7 @@
       <w:pPr>
         <w:spacing w:after="0" w:line="480" w:lineRule="auto"/>
         <w:rPr>
-          <w:ins w:id="123" w:author="Mary O'Connor" w:date="2017-01-02T16:54:00Z"/>
+          <w:ins w:id="135" w:author="Mary O'Connor" w:date="2017-01-02T16:54:00Z"/>
           <w:rFonts w:ascii="Times" w:eastAsia="Times New Roman" w:hAnsi="Times" w:cs="Times New Roman"/>
           <w:color w:val="000000"/>
           <w:sz w:val="24"/>
@@ -6752,9 +6956,10 @@
           <w:szCs w:val="24"/>
           <w:lang w:val="en-US"/>
         </w:rPr>
+        <w:lastRenderedPageBreak/>
         <w:t xml:space="preserve">Hypothesis 1: alpha diversity does not vary systematically among meadows, but </w:t>
       </w:r>
-      <w:commentRangeStart w:id="124"/>
+      <w:commentRangeStart w:id="136"/>
       <w:r>
         <w:rPr>
           <w:rFonts w:ascii="Times" w:eastAsia="Times New Roman" w:hAnsi="Times" w:cs="Times New Roman"/>
@@ -6766,13 +6971,13 @@
         </w:rPr>
         <w:t>beta diversity</w:t>
       </w:r>
-      <w:commentRangeEnd w:id="124"/>
+      <w:commentRangeEnd w:id="136"/>
       <w:r>
         <w:rPr>
           <w:rStyle w:val="CommentReference"/>
           <w:i/>
         </w:rPr>
-        <w:commentReference w:id="124"/>
+        <w:commentReference w:id="136"/>
       </w:r>
       <w:r>
         <w:rPr>
@@ -6819,7 +7024,7 @@
         </w:rPr>
         <w:t xml:space="preserve">We found that </w:t>
       </w:r>
-      <w:ins w:id="125" w:author="Mary O'Connor" w:date="2017-01-03T11:36:00Z">
+      <w:ins w:id="137" w:author="Mary O'Connor" w:date="2017-01-03T11:36:00Z">
         <w:r>
           <w:rPr>
             <w:rFonts w:ascii="Times" w:eastAsia="Times New Roman" w:hAnsi="Times" w:cs="Times New Roman"/>
@@ -6841,7 +7046,7 @@
         </w:rPr>
         <w:t>plot-level alpha diversity [</w:t>
       </w:r>
-      <w:ins w:id="126" w:author="Mary O'Connor" w:date="2017-01-02T16:42:00Z">
+      <w:ins w:id="138" w:author="Mary O'Connor" w:date="2017-01-02T16:42:00Z">
         <w:r>
           <w:rPr>
             <w:rFonts w:ascii="Times" w:eastAsia="Times New Roman" w:hAnsi="Times" w:cs="Times New Roman"/>
@@ -6863,7 +7068,7 @@
         </w:rPr>
         <w:t xml:space="preserve">] differed as much within meadows as among meadows, with the exception of high </w:t>
       </w:r>
-      <w:ins w:id="127" w:author="Mary O'Connor" w:date="2017-01-03T07:08:00Z">
+      <w:ins w:id="139" w:author="Mary O'Connor" w:date="2017-01-03T07:08:00Z">
         <w:r>
           <w:rPr>
             <w:rFonts w:ascii="Times" w:eastAsia="Times New Roman" w:hAnsi="Times" w:cs="Times New Roman"/>
@@ -6883,20 +7088,9 @@
           <w:szCs w:val="24"/>
           <w:lang w:val="en-US"/>
         </w:rPr>
-        <w:t xml:space="preserve">diversity at Robbers </w:t>
-      </w:r>
-      <w:r>
-        <w:rPr>
-          <w:rFonts w:ascii="Times" w:eastAsia="Times New Roman" w:hAnsi="Times" w:cs="Times New Roman"/>
-          <w:color w:val="000000"/>
-          <w:sz w:val="24"/>
-          <w:szCs w:val="24"/>
-          <w:lang w:val="en-US"/>
-        </w:rPr>
-        <w:lastRenderedPageBreak/>
-        <w:t>Passage</w:t>
-      </w:r>
-      <w:ins w:id="128" w:author="Mary O'Connor" w:date="2017-01-03T07:08:00Z">
+        <w:t>diversity at Robbers Passage</w:t>
+      </w:r>
+      <w:ins w:id="140" w:author="Mary O'Connor" w:date="2017-01-03T07:08:00Z">
         <w:r>
           <w:rPr>
             <w:rFonts w:ascii="Times" w:eastAsia="Times New Roman" w:hAnsi="Times" w:cs="Times New Roman"/>
@@ -6940,7 +7134,7 @@
         </w:rPr>
         <w:t xml:space="preserve"> (</w:t>
       </w:r>
-      <w:ins w:id="129" w:author="Mary O'Connor" w:date="2017-01-03T07:39:00Z">
+      <w:ins w:id="141" w:author="Mary O'Connor" w:date="2017-01-03T07:39:00Z">
         <w:r>
           <w:rPr>
             <w:rFonts w:ascii="Times" w:eastAsia="Times New Roman" w:hAnsi="Times" w:cs="Times New Roman"/>
@@ -6984,7 +7178,7 @@
         </w:rPr>
         <w:t>). We observed similar patterns in Shannon diversity (</w:t>
       </w:r>
-      <w:ins w:id="130" w:author="Mary O'Connor" w:date="2017-01-03T07:47:00Z">
+      <w:ins w:id="142" w:author="Mary O'Connor" w:date="2017-01-03T07:47:00Z">
         <w:r>
           <w:rPr>
             <w:rFonts w:ascii="Times" w:eastAsia="Times New Roman" w:hAnsi="Times" w:cs="Times New Roman"/>
@@ -7038,7 +7232,7 @@
         </w:rPr>
         <w:t>) and Simpson diversity (</w:t>
       </w:r>
-      <w:ins w:id="131" w:author="Mary O'Connor" w:date="2017-01-03T07:49:00Z">
+      <w:ins w:id="143" w:author="Mary O'Connor" w:date="2017-01-03T07:49:00Z">
         <w:r>
           <w:rPr>
             <w:rFonts w:ascii="Times" w:eastAsia="Times New Roman" w:hAnsi="Times" w:cs="Times New Roman"/>
@@ -7092,7 +7286,7 @@
         </w:rPr>
         <w:t xml:space="preserve">). </w:t>
       </w:r>
-      <w:ins w:id="132" w:author="Mary O'Connor" w:date="2017-01-03T11:37:00Z">
+      <w:ins w:id="144" w:author="Mary O'Connor" w:date="2017-01-03T11:37:00Z">
         <w:r>
           <w:rPr>
             <w:rFonts w:ascii="Times" w:eastAsia="Times New Roman" w:hAnsi="Times" w:cs="Times New Roman"/>
@@ -7104,7 +7298,7 @@
           <w:t xml:space="preserve">Rarified diversity estimates </w:t>
         </w:r>
       </w:ins>
-      <w:ins w:id="133" w:author="Mary O'Connor" w:date="2017-01-03T11:38:00Z">
+      <w:ins w:id="145" w:author="Mary O'Connor" w:date="2017-01-03T11:38:00Z">
         <w:r>
           <w:rPr>
             <w:rFonts w:ascii="Times" w:eastAsia="Times New Roman" w:hAnsi="Times" w:cs="Times New Roman"/>
@@ -7138,7 +7332,7 @@
           <w:t xml:space="preserve"> = 8, 120, P = 0.002).</w:t>
         </w:r>
       </w:ins>
-      <w:ins w:id="134" w:author="Mary O'Connor" w:date="2017-01-03T07:40:00Z">
+      <w:ins w:id="146" w:author="Mary O'Connor" w:date="2017-01-03T07:40:00Z">
         <w:r>
           <w:rPr>
             <w:rFonts w:ascii="Times" w:eastAsia="Times New Roman" w:hAnsi="Times" w:cs="Times New Roman"/>
@@ -7150,7 +7344,7 @@
           <w:t xml:space="preserve"> </w:t>
         </w:r>
       </w:ins>
-      <w:ins w:id="135" w:author="Mary O'Connor" w:date="2017-01-02T17:01:00Z">
+      <w:ins w:id="147" w:author="Mary O'Connor" w:date="2017-01-02T17:01:00Z">
         <w:r>
           <w:rPr>
             <w:rFonts w:ascii="Times" w:eastAsia="Times New Roman" w:hAnsi="Times" w:cs="Times New Roman"/>
@@ -7184,7 +7378,7 @@
           <w:t xml:space="preserve">) to test for drivers of variation in alpha diversity among plots. </w:t>
         </w:r>
       </w:ins>
-      <w:ins w:id="136" w:author="Mary O'Connor" w:date="2017-01-02T16:58:00Z">
+      <w:ins w:id="148" w:author="Mary O'Connor" w:date="2017-01-02T16:58:00Z">
         <w:r>
           <w:rPr>
             <w:rFonts w:ascii="Times" w:eastAsia="Times New Roman" w:hAnsi="Times" w:cs="Times New Roman"/>
@@ -7196,7 +7390,7 @@
           <w:t xml:space="preserve">The higher </w:t>
         </w:r>
       </w:ins>
-      <w:ins w:id="137" w:author="Mary O'Connor" w:date="2017-01-03T07:51:00Z">
+      <w:ins w:id="149" w:author="Mary O'Connor" w:date="2017-01-03T07:51:00Z">
         <w:r>
           <w:rPr>
             <w:rFonts w:ascii="Times" w:eastAsia="Times New Roman" w:hAnsi="Times" w:cs="Times New Roman"/>
@@ -7208,7 +7402,7 @@
           <w:t>diversity</w:t>
         </w:r>
       </w:ins>
-      <w:ins w:id="138" w:author="Mary O'Connor" w:date="2017-01-02T16:58:00Z">
+      <w:ins w:id="150" w:author="Mary O'Connor" w:date="2017-01-02T16:58:00Z">
         <w:r>
           <w:rPr>
             <w:rFonts w:ascii="Times" w:eastAsia="Times New Roman" w:hAnsi="Times" w:cs="Times New Roman"/>
@@ -7220,7 +7414,7 @@
           <w:t xml:space="preserve"> of Robbers Passage</w:t>
         </w:r>
       </w:ins>
-      <w:ins w:id="139" w:author="Mary O'Connor" w:date="2017-01-03T11:39:00Z">
+      <w:ins w:id="151" w:author="Mary O'Connor" w:date="2017-01-03T11:39:00Z">
         <w:r>
           <w:rPr>
             <w:rFonts w:ascii="Times" w:eastAsia="Times New Roman" w:hAnsi="Times" w:cs="Times New Roman"/>
@@ -7232,7 +7426,7 @@
           <w:t xml:space="preserve">, </w:t>
         </w:r>
       </w:ins>
-      <w:ins w:id="140" w:author="Mary O'Connor" w:date="2017-01-03T07:51:00Z">
+      <w:ins w:id="152" w:author="Mary O'Connor" w:date="2017-01-03T07:51:00Z">
         <w:r>
           <w:rPr>
             <w:rFonts w:ascii="Times" w:eastAsia="Times New Roman" w:hAnsi="Times" w:cs="Times New Roman"/>
@@ -7244,7 +7438,7 @@
           <w:t>lower</w:t>
         </w:r>
       </w:ins>
-      <w:ins w:id="141" w:author="Mary O'Connor" w:date="2017-01-02T16:58:00Z">
+      <w:ins w:id="153" w:author="Mary O'Connor" w:date="2017-01-02T16:58:00Z">
         <w:r>
           <w:rPr>
             <w:rFonts w:ascii="Times" w:eastAsia="Times New Roman" w:hAnsi="Times" w:cs="Times New Roman"/>
@@ -7256,7 +7450,7 @@
           <w:t xml:space="preserve"> </w:t>
         </w:r>
       </w:ins>
-      <w:ins w:id="142" w:author="Mary O'Connor" w:date="2017-01-03T07:51:00Z">
+      <w:ins w:id="154" w:author="Mary O'Connor" w:date="2017-01-03T07:51:00Z">
         <w:r>
           <w:rPr>
             <w:rFonts w:ascii="Times" w:eastAsia="Times New Roman" w:hAnsi="Times" w:cs="Times New Roman"/>
@@ -7268,9 +7462,7 @@
           <w:t xml:space="preserve">S of Dodger Channel, and differences in ENS </w:t>
         </w:r>
       </w:ins>
-      <w:bookmarkStart w:id="143" w:name="_GoBack"/>
-      <w:bookmarkEnd w:id="143"/>
-      <w:ins w:id="144" w:author="Mary O'Connor" w:date="2017-01-02T16:58:00Z">
+      <w:ins w:id="155" w:author="Mary O'Connor" w:date="2017-01-02T16:58:00Z">
         <w:r>
           <w:rPr>
             <w:rFonts w:ascii="Times" w:eastAsia="Times New Roman" w:hAnsi="Times" w:cs="Times New Roman"/>
@@ -7292,7 +7484,7 @@
           <w:t xml:space="preserve"> not explained by meadow-scale predictors such as position in the watershed, shoot density, meadow area or fetch</w:t>
         </w:r>
       </w:ins>
-      <w:ins w:id="145" w:author="Mary O'Connor" w:date="2017-01-03T07:51:00Z">
+      <w:ins w:id="156" w:author="Mary O'Connor" w:date="2017-01-03T07:51:00Z">
         <w:r>
           <w:rPr>
             <w:rFonts w:ascii="Times" w:eastAsia="Times New Roman" w:hAnsi="Times" w:cs="Times New Roman"/>
@@ -7304,7 +7496,7 @@
           <w:t xml:space="preserve"> (</w:t>
         </w:r>
       </w:ins>
-      <w:ins w:id="146" w:author="Mary O'Connor" w:date="2017-01-03T10:40:00Z">
+      <w:ins w:id="157" w:author="Mary O'Connor" w:date="2017-01-03T10:40:00Z">
         <w:r>
           <w:rPr>
             <w:rFonts w:ascii="Times" w:eastAsia="Times New Roman" w:hAnsi="Times" w:cs="Times New Roman"/>
@@ -7316,7 +7508,7 @@
           <w:t>Appendix Table 1</w:t>
         </w:r>
       </w:ins>
-      <w:ins w:id="147" w:author="Mary O'Connor" w:date="2017-01-03T07:51:00Z">
+      <w:ins w:id="158" w:author="Mary O'Connor" w:date="2017-01-03T07:51:00Z">
         <w:r>
           <w:rPr>
             <w:rFonts w:ascii="Times" w:eastAsia="Times New Roman" w:hAnsi="Times" w:cs="Times New Roman"/>
@@ -7328,7 +7520,7 @@
           <w:t>)</w:t>
         </w:r>
       </w:ins>
-      <w:ins w:id="148" w:author="Mary O'Connor" w:date="2017-01-02T16:58:00Z">
+      <w:ins w:id="159" w:author="Mary O'Connor" w:date="2017-01-02T16:58:00Z">
         <w:r>
           <w:rPr>
             <w:rFonts w:ascii="Times" w:eastAsia="Times New Roman" w:hAnsi="Times" w:cs="Times New Roman"/>
@@ -7363,7 +7555,7 @@
         </w:rPr>
         <w:t>In contrast</w:t>
       </w:r>
-      <w:ins w:id="149" w:author="Mary O'Connor" w:date="2017-01-02T17:00:00Z">
+      <w:ins w:id="160" w:author="Mary O'Connor" w:date="2017-01-02T17:00:00Z">
         <w:r>
           <w:rPr>
             <w:rFonts w:ascii="Times" w:eastAsia="Times New Roman" w:hAnsi="Times" w:cs="Times New Roman"/>
@@ -7386,7 +7578,7 @@
         <w:t xml:space="preserve">, beta diversity did vary among meadows. </w:t>
       </w:r>
       <w:proofErr w:type="gramStart"/>
-      <w:ins w:id="150" w:author="Mary O'Connor" w:date="2017-01-02T17:02:00Z">
+      <w:ins w:id="161" w:author="Mary O'Connor" w:date="2017-01-02T17:02:00Z">
         <w:r>
           <w:rPr>
             <w:rFonts w:ascii="Times" w:eastAsia="Times New Roman" w:hAnsi="Times" w:cs="Times New Roman"/>
@@ -7431,7 +7623,7 @@
         </w:rPr>
         <w:t>Aggregation and species rank results (Table 3)</w:t>
       </w:r>
-      <w:ins w:id="151" w:author="Mary O'Connor" w:date="2017-01-02T17:02:00Z">
+      <w:ins w:id="162" w:author="Mary O'Connor" w:date="2017-01-02T17:02:00Z">
         <w:r>
           <w:rPr>
             <w:rFonts w:ascii="Times" w:eastAsia="Times New Roman" w:hAnsi="Times" w:cs="Times New Roman"/>
@@ -7466,7 +7658,7 @@
           <w:lang w:val="en-US"/>
         </w:rPr>
       </w:pPr>
-      <w:commentRangeStart w:id="152"/>
+      <w:commentRangeStart w:id="163"/>
       <w:r>
         <w:rPr>
           <w:rFonts w:ascii="Times" w:eastAsia="Times New Roman" w:hAnsi="Times" w:cs="Times New Roman"/>
@@ -7477,28 +7669,39 @@
         </w:rPr>
         <w:t xml:space="preserve">We observed slightly higher beta-diversity among plots, suggesting greater spatial aggregation within meadows, in meadows nearer Alberni Inlet (Figure 3). </w:t>
       </w:r>
-      <w:commentRangeEnd w:id="152"/>
-      <w:r>
-        <w:rPr>
-          <w:rFonts w:ascii="Times" w:eastAsia="Times New Roman" w:hAnsi="Times" w:cs="Times New Roman"/>
-          <w:color w:val="000000"/>
-          <w:sz w:val="24"/>
-          <w:szCs w:val="24"/>
-          <w:lang w:val="en-US"/>
-        </w:rPr>
-        <w:commentReference w:id="152"/>
-      </w:r>
-      <w:r>
-        <w:rPr>
-          <w:rFonts w:ascii="Times" w:eastAsia="Times New Roman" w:hAnsi="Times" w:cs="Times New Roman"/>
-          <w:color w:val="000000"/>
-          <w:sz w:val="24"/>
-          <w:szCs w:val="24"/>
-          <w:lang w:val="en-US"/>
-        </w:rPr>
-        <w:t xml:space="preserve">Further, comparing within-meadow estimates of beta diversity across time suggested that beta diversity declined slightly toward the end of the summer (May - 0.33, June/July - 0.34, August - 0.29). However, these trends </w:t>
-      </w:r>
-      <w:commentRangeStart w:id="153"/>
+      <w:commentRangeEnd w:id="163"/>
+      <w:r>
+        <w:rPr>
+          <w:rFonts w:ascii="Times" w:eastAsia="Times New Roman" w:hAnsi="Times" w:cs="Times New Roman"/>
+          <w:color w:val="000000"/>
+          <w:sz w:val="24"/>
+          <w:szCs w:val="24"/>
+          <w:lang w:val="en-US"/>
+        </w:rPr>
+        <w:commentReference w:id="163"/>
+      </w:r>
+      <w:r>
+        <w:rPr>
+          <w:rFonts w:ascii="Times" w:eastAsia="Times New Roman" w:hAnsi="Times" w:cs="Times New Roman"/>
+          <w:color w:val="000000"/>
+          <w:sz w:val="24"/>
+          <w:szCs w:val="24"/>
+          <w:lang w:val="en-US"/>
+        </w:rPr>
+        <w:t xml:space="preserve">Further, comparing </w:t>
+      </w:r>
+      <w:r>
+        <w:rPr>
+          <w:rFonts w:ascii="Times" w:eastAsia="Times New Roman" w:hAnsi="Times" w:cs="Times New Roman"/>
+          <w:color w:val="000000"/>
+          <w:sz w:val="24"/>
+          <w:szCs w:val="24"/>
+          <w:lang w:val="en-US"/>
+        </w:rPr>
+        <w:lastRenderedPageBreak/>
+        <w:t xml:space="preserve">within-meadow estimates of beta diversity across time suggested that beta diversity declined slightly toward the end of the summer (May - 0.33, June/July - 0.34, August - 0.29). However, these trends </w:t>
+      </w:r>
+      <w:commentRangeStart w:id="164"/>
       <w:r>
         <w:rPr>
           <w:rFonts w:ascii="Times" w:eastAsia="Times New Roman" w:hAnsi="Times" w:cs="Times New Roman"/>
@@ -7509,39 +7712,28 @@
         </w:rPr>
         <w:t xml:space="preserve">were not statistically significant.  </w:t>
       </w:r>
-      <w:commentRangeEnd w:id="153"/>
-      <w:r>
-        <w:rPr>
-          <w:rFonts w:ascii="Times" w:eastAsia="Times New Roman" w:hAnsi="Times" w:cs="Times New Roman"/>
-          <w:color w:val="000000"/>
-          <w:sz w:val="24"/>
-          <w:szCs w:val="24"/>
-          <w:lang w:val="en-US"/>
-        </w:rPr>
-        <w:commentReference w:id="153"/>
-      </w:r>
-      <w:r>
-        <w:rPr>
-          <w:rFonts w:ascii="Times" w:eastAsia="Times New Roman" w:hAnsi="Times" w:cs="Times New Roman"/>
-          <w:color w:val="000000"/>
-          <w:sz w:val="24"/>
-          <w:szCs w:val="24"/>
-          <w:lang w:val="en-US"/>
-        </w:rPr>
-        <w:t xml:space="preserve">Although beta diversity did not vary predictably </w:t>
-      </w:r>
-      <w:r>
-        <w:rPr>
-          <w:rFonts w:ascii="Times" w:eastAsia="Times New Roman" w:hAnsi="Times" w:cs="Times New Roman"/>
-          <w:color w:val="000000"/>
-          <w:sz w:val="24"/>
-          <w:szCs w:val="24"/>
-          <w:lang w:val="en-US"/>
-        </w:rPr>
-        <w:lastRenderedPageBreak/>
-        <w:t>along the watershed gradient, a permutation test of multivariate homogeneity of group dispersions showed that meadows did have significantly different values of beta diversity (</w:t>
-      </w:r>
-      <w:commentRangeStart w:id="154"/>
+      <w:commentRangeEnd w:id="164"/>
+      <w:r>
+        <w:rPr>
+          <w:rFonts w:ascii="Times" w:eastAsia="Times New Roman" w:hAnsi="Times" w:cs="Times New Roman"/>
+          <w:color w:val="000000"/>
+          <w:sz w:val="24"/>
+          <w:szCs w:val="24"/>
+          <w:lang w:val="en-US"/>
+        </w:rPr>
+        <w:commentReference w:id="164"/>
+      </w:r>
+      <w:r>
+        <w:rPr>
+          <w:rFonts w:ascii="Times" w:eastAsia="Times New Roman" w:hAnsi="Times" w:cs="Times New Roman"/>
+          <w:color w:val="000000"/>
+          <w:sz w:val="24"/>
+          <w:szCs w:val="24"/>
+          <w:lang w:val="en-US"/>
+        </w:rPr>
+        <w:t>Although beta diversity did not vary predictably along the watershed gradient, a permutation test of multivariate homogeneity of group dispersions showed that meadows did have significantly different values of beta diversity (</w:t>
+      </w:r>
+      <w:commentRangeStart w:id="165"/>
       <w:r>
         <w:rPr>
           <w:rFonts w:ascii="Times" w:eastAsia="Times New Roman" w:hAnsi="Times" w:cs="Times New Roman"/>
@@ -7552,16 +7744,16 @@
         </w:rPr>
         <w:t>Appendix 6</w:t>
       </w:r>
-      <w:commentRangeEnd w:id="154"/>
-      <w:r>
-        <w:rPr>
-          <w:rFonts w:ascii="Times" w:eastAsia="Times New Roman" w:hAnsi="Times" w:cs="Times New Roman"/>
-          <w:color w:val="000000"/>
-          <w:sz w:val="24"/>
-          <w:szCs w:val="24"/>
-          <w:lang w:val="en-US"/>
-        </w:rPr>
-        <w:commentReference w:id="154"/>
+      <w:commentRangeEnd w:id="165"/>
+      <w:r>
+        <w:rPr>
+          <w:rFonts w:ascii="Times" w:eastAsia="Times New Roman" w:hAnsi="Times" w:cs="Times New Roman"/>
+          <w:color w:val="000000"/>
+          <w:sz w:val="24"/>
+          <w:szCs w:val="24"/>
+          <w:lang w:val="en-US"/>
+        </w:rPr>
+        <w:commentReference w:id="165"/>
       </w:r>
       <w:r>
         <w:rPr>
@@ -7588,7 +7780,7 @@
           <w:lang w:val="en-US"/>
         </w:rPr>
       </w:pPr>
-      <w:ins w:id="155" w:author="Mary O'Connor" w:date="2017-01-02T17:04:00Z">
+      <w:ins w:id="166" w:author="Mary O'Connor" w:date="2017-01-02T17:04:00Z">
         <w:r>
           <w:rPr>
             <w:rFonts w:ascii="Times" w:eastAsia="Times New Roman" w:hAnsi="Times" w:cs="Times New Roman"/>
@@ -7640,7 +7832,7 @@
           <w:lang w:val="en-US"/>
         </w:rPr>
       </w:pPr>
-      <w:commentRangeStart w:id="156"/>
+      <w:commentRangeStart w:id="167"/>
       <w:r>
         <w:rPr>
           <w:rFonts w:ascii="Times" w:eastAsia="Times New Roman" w:hAnsi="Times" w:cs="Times New Roman"/>
@@ -7654,12 +7846,12 @@
         </w:rPr>
         <w:t>Composition: NMDS results, include temporal dimension.</w:t>
       </w:r>
-      <w:commentRangeEnd w:id="156"/>
+      <w:commentRangeEnd w:id="167"/>
       <w:r>
         <w:rPr>
           <w:rStyle w:val="CommentReference"/>
         </w:rPr>
-        <w:commentReference w:id="156"/>
+        <w:commentReference w:id="167"/>
       </w:r>
     </w:p>
     <w:p>
@@ -7685,7 +7877,7 @@
         </w:rPr>
         <w:t xml:space="preserve">Summarize general composition: dominance Table 3. </w:t>
       </w:r>
-      <w:commentRangeStart w:id="157"/>
+      <w:commentRangeStart w:id="168"/>
       <w:r>
         <w:rPr>
           <w:rFonts w:ascii="Times" w:eastAsia="Times New Roman" w:hAnsi="Times" w:cs="Times New Roman"/>
@@ -7696,16 +7888,16 @@
         </w:rPr>
         <w:t xml:space="preserve">Of these, 24 taxa </w:t>
       </w:r>
-      <w:commentRangeEnd w:id="157"/>
-      <w:r>
-        <w:rPr>
-          <w:rFonts w:ascii="Times" w:eastAsia="Times New Roman" w:hAnsi="Times" w:cs="Times New Roman"/>
-          <w:color w:val="000000"/>
-          <w:sz w:val="24"/>
-          <w:szCs w:val="24"/>
-          <w:lang w:val="en-US"/>
-        </w:rPr>
-        <w:commentReference w:id="157"/>
+      <w:commentRangeEnd w:id="168"/>
+      <w:r>
+        <w:rPr>
+          <w:rFonts w:ascii="Times" w:eastAsia="Times New Roman" w:hAnsi="Times" w:cs="Times New Roman"/>
+          <w:color w:val="000000"/>
+          <w:sz w:val="24"/>
+          <w:szCs w:val="24"/>
+          <w:lang w:val="en-US"/>
+        </w:rPr>
+        <w:commentReference w:id="168"/>
       </w:r>
       <w:r>
         <w:rPr>
@@ -7783,7 +7975,7 @@
         </w:rPr>
         <w:t xml:space="preserve"> (shrimp). </w:t>
       </w:r>
-      <w:commentRangeStart w:id="158"/>
+      <w:commentRangeStart w:id="169"/>
       <w:r>
         <w:rPr>
           <w:rFonts w:ascii="Times" w:eastAsia="Times New Roman" w:hAnsi="Times" w:cs="Times New Roman"/>
@@ -7816,16 +8008,16 @@
         </w:rPr>
         <w:t xml:space="preserve"> assemblages were dominated by small (1-2 mm) invertebrates, which made up ~83% of individuals, whereas large invertebrates (&gt; 8 mm) such as crabs, sea stars and urchins made up less than 3% of individuals.</w:t>
       </w:r>
-      <w:commentRangeEnd w:id="158"/>
-      <w:r>
-        <w:rPr>
-          <w:rFonts w:ascii="Times" w:eastAsia="Times New Roman" w:hAnsi="Times" w:cs="Times New Roman"/>
-          <w:color w:val="000000"/>
-          <w:sz w:val="24"/>
-          <w:szCs w:val="24"/>
-          <w:lang w:val="en-US"/>
-        </w:rPr>
-        <w:commentReference w:id="158"/>
+      <w:commentRangeEnd w:id="169"/>
+      <w:r>
+        <w:rPr>
+          <w:rFonts w:ascii="Times" w:eastAsia="Times New Roman" w:hAnsi="Times" w:cs="Times New Roman"/>
+          <w:color w:val="000000"/>
+          <w:sz w:val="24"/>
+          <w:szCs w:val="24"/>
+          <w:lang w:val="en-US"/>
+        </w:rPr>
+        <w:commentReference w:id="169"/>
       </w:r>
     </w:p>
     <w:p>
@@ -7867,7 +8059,18 @@
           <w:szCs w:val="24"/>
           <w:lang w:val="en-US"/>
         </w:rPr>
-        <w:t xml:space="preserve">driven by both shifts in relative abundance, and by species turnover (Figure 4). Although many species were rare but present at most sites and times, no species was common everywhere at all times. Five taxa were detected at every site and sampling time (the grazers </w:t>
+        <w:t xml:space="preserve">driven by both shifts in relative abundance, and by species turnover (Figure 4). Although many species were rare but present at </w:t>
+      </w:r>
+      <w:r>
+        <w:rPr>
+          <w:rFonts w:ascii="Times" w:eastAsia="Times New Roman" w:hAnsi="Times" w:cs="Times New Roman"/>
+          <w:color w:val="000000"/>
+          <w:sz w:val="24"/>
+          <w:szCs w:val="24"/>
+          <w:lang w:val="en-US"/>
+        </w:rPr>
+        <w:lastRenderedPageBreak/>
+        <w:t xml:space="preserve">most sites and times, no species was common everywhere at all times. Five taxa were detected at every site and sampling time (the grazers </w:t>
       </w:r>
       <w:proofErr w:type="spellStart"/>
       <w:r>
@@ -8077,18 +8280,7 @@
           <w:szCs w:val="24"/>
           <w:lang w:val="en-US"/>
         </w:rPr>
-        <w:t xml:space="preserve">), </w:t>
-      </w:r>
-      <w:r>
-        <w:rPr>
-          <w:rFonts w:ascii="Times" w:eastAsia="Times New Roman" w:hAnsi="Times" w:cs="Times New Roman"/>
-          <w:color w:val="000000"/>
-          <w:sz w:val="24"/>
-          <w:szCs w:val="24"/>
-          <w:lang w:val="en-US"/>
-        </w:rPr>
-        <w:lastRenderedPageBreak/>
-        <w:t>and eight additional taxa were detected at all sites but one. Conversely, four species were only detected at one time and place (</w:t>
+        <w:t>), and eight additional taxa were detected at all sites but one. Conversely, four species were only detected at one time and place (</w:t>
       </w:r>
       <w:r>
         <w:rPr>
@@ -9172,6 +9364,7 @@
           <w:szCs w:val="24"/>
           <w:lang w:val="en-US"/>
         </w:rPr>
+        <w:lastRenderedPageBreak/>
         <w:t xml:space="preserve">The identity of dominant taxa varied through time.  We observed large temporal changes in the abundance of many common species: for example, </w:t>
       </w:r>
       <w:proofErr w:type="spellStart"/>
@@ -9252,7 +9445,6 @@
           <w:szCs w:val="24"/>
           <w:lang w:val="en-US"/>
         </w:rPr>
-        <w:lastRenderedPageBreak/>
         <w:t>Caprella</w:t>
       </w:r>
       <w:proofErr w:type="spellEnd"/>
@@ -9675,6 +9867,179 @@
           <w:lang w:val="en-US"/>
         </w:rPr>
       </w:pPr>
+      <w:ins w:id="170" w:author="Mary O'Connor" w:date="2017-01-09T06:58:00Z">
+        <w:r>
+          <w:rPr>
+            <w:rFonts w:ascii="Times" w:eastAsia="Times New Roman" w:hAnsi="Times" w:cs="Times New Roman"/>
+            <w:sz w:val="24"/>
+            <w:szCs w:val="24"/>
+            <w:lang w:val="en-US"/>
+          </w:rPr>
+          <w:t xml:space="preserve">Across all sites in midsummer, elements of </w:t>
+        </w:r>
+        <w:proofErr w:type="spellStart"/>
+        <w:r>
+          <w:rPr>
+            <w:rFonts w:ascii="Times" w:eastAsia="Times New Roman" w:hAnsi="Times" w:cs="Times New Roman"/>
+            <w:sz w:val="24"/>
+            <w:szCs w:val="24"/>
+            <w:lang w:val="en-US"/>
+          </w:rPr>
+          <w:t>metacommunity</w:t>
+        </w:r>
+        <w:proofErr w:type="spellEnd"/>
+        <w:r>
+          <w:rPr>
+            <w:rFonts w:ascii="Times" w:eastAsia="Times New Roman" w:hAnsi="Times" w:cs="Times New Roman"/>
+            <w:sz w:val="24"/>
+            <w:szCs w:val="24"/>
+            <w:lang w:val="en-US"/>
+          </w:rPr>
+          <w:t xml:space="preserve"> structure (EMS) analysis suggested </w:t>
+        </w:r>
+        <w:r>
+          <w:rPr>
+            <w:rFonts w:ascii="Times" w:eastAsia="Times New Roman" w:hAnsi="Times" w:cs="Times New Roman"/>
+            <w:sz w:val="24"/>
+            <w:szCs w:val="24"/>
+            <w:lang w:val="en-US"/>
+          </w:rPr>
+          <w:t xml:space="preserve">a checkerboard pattern of species distribution among meadows. For all </w:t>
+        </w:r>
+        <w:proofErr w:type="spellStart"/>
+        <w:r>
+          <w:rPr>
+            <w:rFonts w:ascii="Times" w:eastAsia="Times New Roman" w:hAnsi="Times" w:cs="Times New Roman"/>
+            <w:sz w:val="24"/>
+            <w:szCs w:val="24"/>
+            <w:lang w:val="en-US"/>
+          </w:rPr>
+          <w:t>epifaunal</w:t>
+        </w:r>
+        <w:proofErr w:type="spellEnd"/>
+        <w:r>
+          <w:rPr>
+            <w:rFonts w:ascii="Times" w:eastAsia="Times New Roman" w:hAnsi="Times" w:cs="Times New Roman"/>
+            <w:sz w:val="24"/>
+            <w:szCs w:val="24"/>
+            <w:lang w:val="en-US"/>
+          </w:rPr>
+          <w:t xml:space="preserve"> taxa (</w:t>
+        </w:r>
+      </w:ins>
+      <w:ins w:id="171" w:author="Mary O'Connor" w:date="2017-01-09T07:07:00Z">
+        <w:r>
+          <w:rPr>
+            <w:rFonts w:ascii="Times" w:eastAsia="Times New Roman" w:hAnsi="Times" w:cs="Times New Roman"/>
+            <w:sz w:val="24"/>
+            <w:szCs w:val="24"/>
+            <w:lang w:val="en-US"/>
+          </w:rPr>
+          <w:t>30</w:t>
+        </w:r>
+      </w:ins>
+      <w:ins w:id="172" w:author="Mary O'Connor" w:date="2017-01-09T06:58:00Z">
+        <w:r>
+          <w:rPr>
+            <w:rFonts w:ascii="Times" w:eastAsia="Times New Roman" w:hAnsi="Times" w:cs="Times New Roman"/>
+            <w:sz w:val="24"/>
+            <w:szCs w:val="24"/>
+            <w:lang w:val="en-US"/>
+          </w:rPr>
+          <w:t xml:space="preserve"> taxa</w:t>
+        </w:r>
+        <w:r>
+          <w:rPr>
+            <w:rFonts w:ascii="Times" w:eastAsia="Times New Roman" w:hAnsi="Times" w:cs="Times New Roman"/>
+            <w:sz w:val="24"/>
+            <w:szCs w:val="24"/>
+            <w:lang w:val="en-US"/>
+          </w:rPr>
+          <w:t>), EMS suggested negative coherence (86 embedded absences relative to 56.17</w:t>
+        </w:r>
+      </w:ins>
+      <w:ins w:id="173" w:author="Mary O'Connor" w:date="2017-01-09T07:01:00Z">
+        <w:r>
+          <w:rPr>
+            <w:rFonts w:ascii="Times" w:eastAsia="Times New Roman" w:hAnsi="Times" w:cs="Times New Roman"/>
+            <w:sz w:val="24"/>
+            <w:szCs w:val="24"/>
+            <w:lang w:val="en-US"/>
+          </w:rPr>
+          <w:t xml:space="preserve"> </w:t>
+        </w:r>
+        <w:r>
+          <w:rPr>
+            <w:rFonts w:ascii="Times" w:eastAsia="Times New Roman" w:hAnsi="Times" w:cs="Times New Roman"/>
+            <w:sz w:val="24"/>
+            <w:szCs w:val="24"/>
+            <w:u w:val="single"/>
+            <w:lang w:val="en-US"/>
+          </w:rPr>
+          <w:t>+6.53</w:t>
+        </w:r>
+      </w:ins>
+      <w:ins w:id="174" w:author="Mary O'Connor" w:date="2017-01-09T06:58:00Z">
+        <w:r>
+          <w:rPr>
+            <w:rFonts w:ascii="Times" w:eastAsia="Times New Roman" w:hAnsi="Times" w:cs="Times New Roman"/>
+            <w:sz w:val="24"/>
+            <w:szCs w:val="24"/>
+            <w:lang w:val="en-US"/>
+          </w:rPr>
+          <w:t xml:space="preserve"> expected by the null model, z = - 4.57, P &lt;0.01).</w:t>
+        </w:r>
+      </w:ins>
+      <w:ins w:id="175" w:author="Mary O'Connor" w:date="2017-01-09T07:01:00Z">
+        <w:r>
+          <w:rPr>
+            <w:rFonts w:ascii="Times" w:eastAsia="Times New Roman" w:hAnsi="Times" w:cs="Times New Roman"/>
+            <w:sz w:val="24"/>
+            <w:szCs w:val="24"/>
+            <w:lang w:val="en-US"/>
+          </w:rPr>
+          <w:t xml:space="preserve"> For grazers only (17</w:t>
+        </w:r>
+        <w:r>
+          <w:rPr>
+            <w:rFonts w:ascii="Times" w:eastAsia="Times New Roman" w:hAnsi="Times" w:cs="Times New Roman"/>
+            <w:sz w:val="24"/>
+            <w:szCs w:val="24"/>
+            <w:lang w:val="en-US"/>
+          </w:rPr>
+          <w:t xml:space="preserve"> taxa), we observed a similar pattern of negative coherence </w:t>
+        </w:r>
+      </w:ins>
+      <w:ins w:id="176" w:author="Mary O'Connor" w:date="2017-01-09T07:02:00Z">
+        <w:r>
+          <w:rPr>
+            <w:rFonts w:ascii="Times" w:eastAsia="Times New Roman" w:hAnsi="Times" w:cs="Times New Roman"/>
+            <w:sz w:val="24"/>
+            <w:szCs w:val="24"/>
+            <w:lang w:val="en-US"/>
+          </w:rPr>
+          <w:t xml:space="preserve">(29 embedded absences relative to 16.42 </w:t>
+        </w:r>
+        <w:r>
+          <w:rPr>
+            <w:rFonts w:ascii="Times" w:eastAsia="Times New Roman" w:hAnsi="Times" w:cs="Times New Roman"/>
+            <w:sz w:val="24"/>
+            <w:szCs w:val="24"/>
+            <w:u w:val="single"/>
+            <w:lang w:val="en-US"/>
+          </w:rPr>
+          <w:t>+3.76</w:t>
+        </w:r>
+        <w:r>
+          <w:rPr>
+            <w:rFonts w:ascii="Times" w:eastAsia="Times New Roman" w:hAnsi="Times" w:cs="Times New Roman"/>
+            <w:sz w:val="24"/>
+            <w:szCs w:val="24"/>
+            <w:lang w:val="en-US"/>
+          </w:rPr>
+          <w:t xml:space="preserve"> expected by the null model, z = - 3.35, P &lt;0.01).</w:t>
+        </w:r>
+      </w:ins>
     </w:p>
     <w:p>
       <w:pPr>
@@ -9700,7 +10065,7 @@
           <w:lang w:val="en-US"/>
         </w:rPr>
       </w:pPr>
-      <w:commentRangeStart w:id="159"/>
+      <w:commentRangeStart w:id="177"/>
       <w:r>
         <w:rPr>
           <w:rFonts w:ascii="Times" w:eastAsia="Times New Roman" w:hAnsi="Times" w:cs="Times New Roman"/>
@@ -9711,30 +10076,31 @@
           <w:szCs w:val="24"/>
           <w:lang w:val="en-US"/>
         </w:rPr>
+        <w:lastRenderedPageBreak/>
         <w:t>DISCUSSION</w:t>
       </w:r>
-      <w:commentRangeEnd w:id="159"/>
+      <w:commentRangeEnd w:id="177"/>
       <w:r>
         <w:rPr>
           <w:rStyle w:val="CommentReference"/>
         </w:rPr>
-        <w:commentReference w:id="159"/>
+        <w:commentReference w:id="177"/>
       </w:r>
     </w:p>
     <w:p>
       <w:pPr>
         <w:spacing w:after="0" w:line="480" w:lineRule="auto"/>
         <w:rPr>
-          <w:del w:id="160" w:author="Ross Whippo" w:date="2016-12-27T11:25:00Z"/>
-          <w:rFonts w:ascii="Times" w:eastAsia="Times New Roman" w:hAnsi="Times" w:cs="Times New Roman"/>
-          <w:color w:val="000000"/>
-          <w:sz w:val="24"/>
-          <w:szCs w:val="24"/>
-          <w:lang w:val="en-US"/>
-        </w:rPr>
-      </w:pPr>
-      <w:ins w:id="161" w:author="Mary O'Connor" w:date="2016-07-01T16:01:00Z">
-        <w:del w:id="162" w:author="Ross Whippo" w:date="2016-12-27T11:25:00Z">
+          <w:del w:id="178" w:author="Ross Whippo" w:date="2016-12-27T11:25:00Z"/>
+          <w:rFonts w:ascii="Times" w:eastAsia="Times New Roman" w:hAnsi="Times" w:cs="Times New Roman"/>
+          <w:color w:val="000000"/>
+          <w:sz w:val="24"/>
+          <w:szCs w:val="24"/>
+          <w:lang w:val="en-US"/>
+        </w:rPr>
+      </w:pPr>
+      <w:ins w:id="179" w:author="Mary O'Connor" w:date="2016-07-01T16:01:00Z">
+        <w:del w:id="180" w:author="Ross Whippo" w:date="2016-12-27T11:25:00Z">
           <w:r>
             <w:rPr>
               <w:rFonts w:ascii="Times" w:eastAsia="Times New Roman" w:hAnsi="Times" w:cs="Times New Roman"/>
@@ -9752,15 +10118,15 @@
       <w:pPr>
         <w:spacing w:after="0" w:line="480" w:lineRule="auto"/>
         <w:rPr>
-          <w:del w:id="163" w:author="Ross Whippo" w:date="2016-12-27T11:25:00Z"/>
-          <w:rFonts w:ascii="Times" w:eastAsia="Times New Roman" w:hAnsi="Times" w:cs="Times New Roman"/>
-          <w:color w:val="000000"/>
-          <w:sz w:val="24"/>
-          <w:szCs w:val="24"/>
-          <w:lang w:val="en-US"/>
-        </w:rPr>
-      </w:pPr>
-      <w:del w:id="164" w:author="Ross Whippo" w:date="2016-12-27T11:25:00Z">
+          <w:del w:id="181" w:author="Ross Whippo" w:date="2016-12-27T11:25:00Z"/>
+          <w:rFonts w:ascii="Times" w:eastAsia="Times New Roman" w:hAnsi="Times" w:cs="Times New Roman"/>
+          <w:color w:val="000000"/>
+          <w:sz w:val="24"/>
+          <w:szCs w:val="24"/>
+          <w:lang w:val="en-US"/>
+        </w:rPr>
+      </w:pPr>
+      <w:del w:id="182" w:author="Ross Whippo" w:date="2016-12-27T11:25:00Z">
         <w:r>
           <w:rPr>
             <w:rFonts w:ascii="Times" w:eastAsia="Times New Roman" w:hAnsi="Times" w:cs="Times New Roman"/>
@@ -9778,15 +10144,15 @@
         <w:spacing w:after="0" w:line="480" w:lineRule="auto"/>
         <w:ind w:firstLine="720"/>
         <w:rPr>
-          <w:del w:id="165" w:author="Ross Whippo" w:date="2016-12-27T11:25:00Z"/>
-          <w:rFonts w:ascii="Times" w:eastAsia="Times New Roman" w:hAnsi="Times" w:cs="Times New Roman"/>
-          <w:color w:val="000000"/>
-          <w:sz w:val="24"/>
-          <w:szCs w:val="24"/>
-          <w:lang w:val="en-US"/>
-        </w:rPr>
-      </w:pPr>
-      <w:del w:id="166" w:author="Ross Whippo" w:date="2016-12-27T11:25:00Z">
+          <w:del w:id="183" w:author="Ross Whippo" w:date="2016-12-27T11:25:00Z"/>
+          <w:rFonts w:ascii="Times" w:eastAsia="Times New Roman" w:hAnsi="Times" w:cs="Times New Roman"/>
+          <w:color w:val="000000"/>
+          <w:sz w:val="24"/>
+          <w:szCs w:val="24"/>
+          <w:lang w:val="en-US"/>
+        </w:rPr>
+      </w:pPr>
+      <w:del w:id="184" w:author="Ross Whippo" w:date="2016-12-27T11:25:00Z">
         <w:r>
           <w:rPr>
             <w:rFonts w:ascii="Times" w:eastAsia="Times New Roman" w:hAnsi="Times" w:cs="Times New Roman"/>
@@ -9829,16 +10195,7 @@
           <w:szCs w:val="24"/>
         </w:rPr>
         <w:tab/>
-        <w:t xml:space="preserve">We found that invertebrate biodiversity and abundance observed associated with foundation species can vary substantially between habitat patches and over the course of a season.  A watershed gradient of salinity and eelgrass shoot density did not explain variation in alpha (meadow-scale) diversity or species turnover among meadows. However, differences in species composition suggest that meadows nearer the ocean in Trevor Channel host grazer-dominated assemblages, while meadows nearer Alberni Inlet are dominated by filter feeders and other non-grazer taxa. This pattern suggests oceanographic circulation and dispersal among </w:t>
-      </w:r>
-      <w:r>
-        <w:rPr>
-          <w:rFonts w:ascii="Times" w:eastAsia="Times New Roman" w:hAnsi="Times"/>
-          <w:sz w:val="24"/>
-          <w:szCs w:val="24"/>
-        </w:rPr>
-        <w:lastRenderedPageBreak/>
-        <w:t xml:space="preserve">meadows might play a role in influencing species composition, even in the absence of clear trends in total diversity and a continuous effect of salinity, temperature or shoot density on total diversity.  </w:t>
+        <w:t xml:space="preserve">We found that invertebrate biodiversity and abundance observed associated with foundation species can vary substantially between habitat patches and over the course of a season.  A watershed gradient of salinity and eelgrass shoot density did not explain variation in alpha (meadow-scale) diversity or species turnover among meadows. However, differences in species composition suggest that meadows nearer the ocean in Trevor Channel host grazer-dominated assemblages, while meadows nearer Alberni Inlet are dominated by filter feeders and other non-grazer taxa. This pattern suggests oceanographic circulation and dispersal among meadows might play a role in influencing species composition, even in the absence of clear trends in total diversity and a continuous effect of salinity, temperature or shoot density on total diversity.  </w:t>
       </w:r>
       <w:r>
         <w:rPr>
@@ -9998,7 +10355,18 @@
           <w:szCs w:val="24"/>
           <w:lang w:val="en-US"/>
         </w:rPr>
-        <w:t xml:space="preserve"> Bay (South Africa) respond strongly to estuarine gradients, with significant reductions in species diversity and richness at the fresh end of the estuary.  Yamada et al (2007) also found a positive relationship between salinity and invertebrate diversity. In contrast, we observed only weak, temporally inconsistent trends in invertebrate abundance and diversity with estuarine position (correlated with salinity and eelgrass structure).  However, the sites sampled by Barnes (2013) and Yamada et al. (2007) spanned a greater range in salinity (&lt; 5 - 35 </w:t>
+        <w:t xml:space="preserve"> Bay (South Africa) respond strongly to estuarine gradients, with significant reductions in species diversity and richness at the fresh end of the estuary.  Yamada et al (2007) </w:t>
+      </w:r>
+      <w:r>
+        <w:rPr>
+          <w:rFonts w:ascii="Times" w:eastAsia="Times New Roman" w:hAnsi="Times" w:cs="Times New Roman"/>
+          <w:color w:val="000000"/>
+          <w:sz w:val="24"/>
+          <w:szCs w:val="24"/>
+          <w:lang w:val="en-US"/>
+        </w:rPr>
+        <w:lastRenderedPageBreak/>
+        <w:t xml:space="preserve">also found a positive relationship between salinity and invertebrate diversity. In contrast, we observed only weak, temporally inconsistent trends in invertebrate abundance and diversity with estuarine position (correlated with salinity and eelgrass structure).  However, the sites sampled by Barnes (2013) and Yamada et al. (2007) spanned a greater range in salinity (&lt; 5 - 35 </w:t>
       </w:r>
       <w:proofErr w:type="spellStart"/>
       <w:r>
@@ -10087,18 +10455,7 @@
           <w:lang w:val="en-US"/>
         </w:rPr>
         <w:tab/>
-        <w:t xml:space="preserve">Variation in species diversity at the plot- or meadow-scale could also be explained by meadow area. Larger meadows would be expected to host more species per area than smaller meadows. We only have area estimates for five of the meadows we sampled, and the low sample </w:t>
-      </w:r>
-      <w:r>
-        <w:rPr>
-          <w:rFonts w:ascii="Times" w:eastAsia="Times New Roman" w:hAnsi="Times" w:cs="Times New Roman"/>
-          <w:color w:val="000000"/>
-          <w:sz w:val="24"/>
-          <w:szCs w:val="24"/>
-          <w:lang w:val="en-US"/>
-        </w:rPr>
-        <w:lastRenderedPageBreak/>
-        <w:t xml:space="preserve">size (n = 5) and low variation in meadow area prevent robust statistical analysis of area as a predictor. </w:t>
+        <w:t xml:space="preserve">Variation in species diversity at the plot- or meadow-scale could also be explained by meadow area. Larger meadows would be expected to host more species per area than smaller meadows. We only have area estimates for five of the meadows we sampled, and the low sample size (n = 5) and low variation in meadow area prevent robust statistical analysis of area as a predictor. </w:t>
       </w:r>
       <w:proofErr w:type="spellStart"/>
       <w:r>
@@ -10223,7 +10580,18 @@
           <w:szCs w:val="24"/>
           <w:lang w:val="en-US"/>
         </w:rPr>
-        <w:t>At the northeast (fresh) end of the estuary, invertebrate assemblages were dominated by juvenile mussels and nematodes</w:t>
+        <w:t xml:space="preserve">At the northeast (fresh) end of the estuary, invertebrate assemblages </w:t>
+      </w:r>
+      <w:r>
+        <w:rPr>
+          <w:rFonts w:ascii="Times" w:eastAsia="Times New Roman" w:hAnsi="Times" w:cs="Times New Roman"/>
+          <w:color w:val="000000"/>
+          <w:sz w:val="24"/>
+          <w:szCs w:val="24"/>
+          <w:lang w:val="en-US"/>
+        </w:rPr>
+        <w:lastRenderedPageBreak/>
+        <w:t>were dominated by juvenile mussels and nematodes</w:t>
       </w:r>
       <w:proofErr w:type="gramEnd"/>
       <w:r>
@@ -10234,18 +10602,7 @@
           <w:szCs w:val="24"/>
           <w:lang w:val="en-US"/>
         </w:rPr>
-        <w:t xml:space="preserve">.  The one exception to this pattern was the invertebrate assemblage at WI, which showed a composition intermediate to those of the more marine and freshwater meadows despite its position at the marine end of the estuary (Figure 4).  The emergence of two invertebrate assemblages associated with spatial areas in Trevor Channel could be explained by differences in connectivity, or meadow-to-meadow colonization and movement, within the two regions of Trevor Channel.  The position of the break in species composition corresponds to a large sill in the bottom of Trevor Channel, at which the bottom depth rises to only 30 m from approximately 200 m.  This sill could restrict mixing between the seaward and upstream ends of the Channel. Restricted exchange of water could be associated </w:t>
-      </w:r>
-      <w:r>
-        <w:rPr>
-          <w:rFonts w:ascii="Times" w:eastAsia="Times New Roman" w:hAnsi="Times" w:cs="Times New Roman"/>
-          <w:color w:val="000000"/>
-          <w:sz w:val="24"/>
-          <w:szCs w:val="24"/>
-          <w:lang w:val="en-US"/>
-        </w:rPr>
-        <w:lastRenderedPageBreak/>
-        <w:t xml:space="preserve">with distinct abiotic properties that influence species’ ability to persist or dominate in these environments. An alternate explanation is that population connectivity could be reduced between these two regions, such that meadows within one of the regions are more demographically connected and therefore more similar in composition than meadows in the other region. </w:t>
+        <w:t xml:space="preserve">.  The one exception to this pattern was the invertebrate assemblage at WI, which showed a composition intermediate to those of the more marine and freshwater meadows despite its position at the marine end of the estuary (Figure 4).  The emergence of two invertebrate assemblages associated with spatial areas in Trevor Channel could be explained by differences in connectivity, or meadow-to-meadow colonization and movement, within the two regions of Trevor Channel.  The position of the break in species composition corresponds to a large sill in the bottom of Trevor Channel, at which the bottom depth rises to only 30 m from approximately 200 m.  This sill could restrict mixing between the seaward and upstream ends of the Channel. Restricted exchange of water could be associated with distinct abiotic properties that influence species’ ability to persist or dominate in these environments. An alternate explanation is that population connectivity could be reduced between these two regions, such that meadows within one of the regions are more demographically connected and therefore more similar in composition than meadows in the other region. </w:t>
       </w:r>
     </w:p>
     <w:p>
@@ -10312,7 +10669,18 @@
           <w:szCs w:val="24"/>
           <w:lang w:val="en-US"/>
         </w:rPr>
-        <w:t xml:space="preserve"> variation, species interactions such as competition, predation or facilitation, or historical effects such as recovery from disturbance.  Despite this signal of aggregation, suggesting species turnover within meadows over fine scale, we observed greater turnover in composition among meadows than within meadows. Greater turnover among meadows could, again, reflect either spatial distance among samples, variation in meadow-scale properties (properties not measured in this study), connectivity, asynchronous community trajectories, or historical events such as disturbance and associated recovery.</w:t>
+        <w:t xml:space="preserve"> variation, species interactions such as competition, predation or facilitation, or historical effects such as recovery from disturbance.  Despite this signal of aggregation, suggesting species turnover within meadows over fine scale, we observed greater turnover in composition among meadows than within meadows. Greater turnover among meadows could, again, reflect either spatial distance among samples, variation in meadow-scale properties (properties not measured </w:t>
+      </w:r>
+      <w:r>
+        <w:rPr>
+          <w:rFonts w:ascii="Times" w:eastAsia="Times New Roman" w:hAnsi="Times" w:cs="Times New Roman"/>
+          <w:color w:val="000000"/>
+          <w:sz w:val="24"/>
+          <w:szCs w:val="24"/>
+          <w:lang w:val="en-US"/>
+        </w:rPr>
+        <w:lastRenderedPageBreak/>
+        <w:t>in this study), connectivity, asynchronous community trajectories, or historical events such as disturbance and associated recovery.</w:t>
       </w:r>
     </w:p>
     <w:p>
@@ -10467,18 +10835,7 @@
           <w:szCs w:val="24"/>
           <w:lang w:val="en-US"/>
         </w:rPr>
-        <w:t xml:space="preserve"> meadows, and (to our knowledge) no study has attempted to distinguish observed patterns in beta diversity from null expectations (Kraft et al. </w:t>
-      </w:r>
-      <w:r>
-        <w:rPr>
-          <w:rFonts w:ascii="Times" w:eastAsia="Times New Roman" w:hAnsi="Times" w:cs="Times New Roman"/>
-          <w:color w:val="000000"/>
-          <w:sz w:val="24"/>
-          <w:szCs w:val="24"/>
-          <w:lang w:val="en-US"/>
-        </w:rPr>
-        <w:lastRenderedPageBreak/>
-        <w:t>2011).  The comparison of null expectations to empirical datasets allows us to infer whether random processes such as chance colonization and extinction, or deterministic processes like environmental filtering or competition are generating observed patterns in community composition (Chase and Myers 2011).</w:t>
+        <w:t xml:space="preserve"> meadows, and (to our knowledge) no study has attempted to distinguish observed patterns in beta diversity from null expectations (Kraft et al. 2011).  The comparison of null expectations to empirical datasets allows us to infer whether random processes such as chance colonization and extinction, or deterministic processes like environmental filtering or competition are generating observed patterns in community composition (Chase and Myers 2011).</w:t>
       </w:r>
     </w:p>
     <w:p>
@@ -10545,7 +10902,18 @@
           <w:szCs w:val="24"/>
           <w:lang w:val="en-US"/>
         </w:rPr>
-        <w:t xml:space="preserve"> 2008). However, not all eelgrass meadows support the same fish assemblages (Robinson et al. 2011), and salinity is one abiotic driver of differences in fish assemblage composition. Though we did observe differences in species assemblages of fish across the meadows, there was no clear correlation between fish composition or diversity and invertebrate abundance or diversity. One limitation to this test in our study is the limited sampling effort for fish diversity and thus low sample sizes. Based on other reports from the region, there likely were many more fish species in these meadows that we missed, and we consequently limit our inferences on fish as a driver of invertebrate composition at this time.</w:t>
+        <w:t xml:space="preserve"> 2008). However, not all eelgrass meadows support the same fish assemblages (Robinson et al. 2011), and salinity is one abiotic driver of differences in fish assemblage composition. Though we did observe differences in species assemblages of fish across the meadows, there was no clear correlation between fish composition or diversity and invertebrate abundance or diversity. One limitation to this test in our study is the limited sampling effort for fish diversity and thus low sample sizes. Based on other reports from </w:t>
+      </w:r>
+      <w:r>
+        <w:rPr>
+          <w:rFonts w:ascii="Times" w:eastAsia="Times New Roman" w:hAnsi="Times" w:cs="Times New Roman"/>
+          <w:color w:val="000000"/>
+          <w:sz w:val="24"/>
+          <w:szCs w:val="24"/>
+          <w:lang w:val="en-US"/>
+        </w:rPr>
+        <w:lastRenderedPageBreak/>
+        <w:t>the region, there likely were many more fish species in these meadows that we missed, and we consequently limit our inferences on fish as a driver of invertebrate composition at this time.</w:t>
       </w:r>
     </w:p>
     <w:p>
@@ -10705,8 +11073,90 @@
           <w:szCs w:val="24"/>
           <w:lang w:val="en-US"/>
         </w:rPr>
-        <w:t xml:space="preserve">. Local reproductive events by the non-dispersing </w:t>
-      </w:r>
+        <w:t xml:space="preserve">. Local reproductive events by the non-dispersing offspring of </w:t>
+      </w:r>
+      <w:r>
+        <w:rPr>
+          <w:rFonts w:ascii="Times" w:eastAsia="Times New Roman" w:hAnsi="Times" w:cs="Times New Roman"/>
+          <w:i/>
+          <w:sz w:val="24"/>
+          <w:szCs w:val="24"/>
+          <w:lang w:val="en-US"/>
+        </w:rPr>
+        <w:t xml:space="preserve">P. </w:t>
+      </w:r>
+      <w:proofErr w:type="spellStart"/>
+      <w:r>
+        <w:rPr>
+          <w:rFonts w:ascii="Times" w:eastAsia="Times New Roman" w:hAnsi="Times" w:cs="Times New Roman"/>
+          <w:i/>
+          <w:sz w:val="24"/>
+          <w:szCs w:val="24"/>
+          <w:lang w:val="en-US"/>
+        </w:rPr>
+        <w:t>taylori</w:t>
+      </w:r>
+      <w:proofErr w:type="spellEnd"/>
+      <w:r>
+        <w:rPr>
+          <w:rFonts w:ascii="Times" w:eastAsia="Times New Roman" w:hAnsi="Times" w:cs="Times New Roman"/>
+          <w:sz w:val="24"/>
+          <w:szCs w:val="24"/>
+          <w:lang w:val="en-US"/>
+        </w:rPr>
+        <w:t xml:space="preserve"> dominated the marine sites RP and DC in August. At other sites, planktonic dispersing larvae of mussels colonized and dominated eelgrass assemblages. These trends suggest that reproductive events, regardless of dispersal type, characterize seasonal trends in </w:t>
+      </w:r>
+      <w:proofErr w:type="spellStart"/>
+      <w:r>
+        <w:rPr>
+          <w:rFonts w:ascii="Times" w:eastAsia="Times New Roman" w:hAnsi="Times" w:cs="Times New Roman"/>
+          <w:sz w:val="24"/>
+          <w:szCs w:val="24"/>
+          <w:lang w:val="en-US"/>
+        </w:rPr>
+        <w:t>epifauna</w:t>
+      </w:r>
+      <w:proofErr w:type="spellEnd"/>
+      <w:r>
+        <w:rPr>
+          <w:rFonts w:ascii="Times" w:eastAsia="Times New Roman" w:hAnsi="Times" w:cs="Times New Roman"/>
+          <w:sz w:val="24"/>
+          <w:szCs w:val="24"/>
+          <w:lang w:val="en-US"/>
+        </w:rPr>
+        <w:t xml:space="preserve"> diversity and abundance between May and August in this system. Other taxa shifted in abundance substantially, including an increase in nematode abundance at NB between May and July. Grazer taxa such as amphipods and isopods with continuous population dynamics and overlapping generations increased between May and July at all sites except NB. This latter pattern suggests some site-level factors such as food availability, seasonal warming, or reduction in predation between May and July that was then reversed in DC, CB and NB by August. Despite this variation in </w:t>
+      </w:r>
+      <w:proofErr w:type="spellStart"/>
+      <w:r>
+        <w:rPr>
+          <w:rFonts w:ascii="Times" w:eastAsia="Times New Roman" w:hAnsi="Times" w:cs="Times New Roman"/>
+          <w:sz w:val="24"/>
+          <w:szCs w:val="24"/>
+          <w:lang w:val="en-US"/>
+        </w:rPr>
+        <w:t>univariate</w:t>
+      </w:r>
+      <w:proofErr w:type="spellEnd"/>
+      <w:r>
+        <w:rPr>
+          <w:rFonts w:ascii="Times" w:eastAsia="Times New Roman" w:hAnsi="Times" w:cs="Times New Roman"/>
+          <w:sz w:val="24"/>
+          <w:szCs w:val="24"/>
+          <w:lang w:val="en-US"/>
+        </w:rPr>
+        <w:t xml:space="preserve"> metrics and the identities of dominant species, multivariate metrics suggested composition overall was relatively stable through time, suggesting that the differences in abundance and richness are reflecting changes in dominance (Figure 4).</w:t>
+      </w:r>
+    </w:p>
+    <w:p>
+      <w:pPr>
+        <w:spacing w:after="0" w:line="480" w:lineRule="auto"/>
+        <w:rPr>
+          <w:rFonts w:ascii="Times" w:eastAsia="Times New Roman" w:hAnsi="Times" w:cs="Times New Roman"/>
+          <w:sz w:val="24"/>
+          <w:szCs w:val="24"/>
+          <w:lang w:val="en-US"/>
+        </w:rPr>
+      </w:pPr>
       <w:r>
         <w:rPr>
           <w:rFonts w:ascii="Times" w:eastAsia="Times New Roman" w:hAnsi="Times" w:cs="Times New Roman"/>
@@ -10715,97 +11165,6 @@
           <w:lang w:val="en-US"/>
         </w:rPr>
         <w:lastRenderedPageBreak/>
-        <w:t xml:space="preserve">offspring of </w:t>
-      </w:r>
-      <w:r>
-        <w:rPr>
-          <w:rFonts w:ascii="Times" w:eastAsia="Times New Roman" w:hAnsi="Times" w:cs="Times New Roman"/>
-          <w:i/>
-          <w:sz w:val="24"/>
-          <w:szCs w:val="24"/>
-          <w:lang w:val="en-US"/>
-        </w:rPr>
-        <w:t xml:space="preserve">P. </w:t>
-      </w:r>
-      <w:proofErr w:type="spellStart"/>
-      <w:r>
-        <w:rPr>
-          <w:rFonts w:ascii="Times" w:eastAsia="Times New Roman" w:hAnsi="Times" w:cs="Times New Roman"/>
-          <w:i/>
-          <w:sz w:val="24"/>
-          <w:szCs w:val="24"/>
-          <w:lang w:val="en-US"/>
-        </w:rPr>
-        <w:t>taylori</w:t>
-      </w:r>
-      <w:proofErr w:type="spellEnd"/>
-      <w:r>
-        <w:rPr>
-          <w:rFonts w:ascii="Times" w:eastAsia="Times New Roman" w:hAnsi="Times" w:cs="Times New Roman"/>
-          <w:sz w:val="24"/>
-          <w:szCs w:val="24"/>
-          <w:lang w:val="en-US"/>
-        </w:rPr>
-        <w:t xml:space="preserve"> dominated the marine sites RP and DC in August. At other sites, planktonic dispersing larvae of mussels colonized and dominated eelgrass assemblages. These trends suggest that reproductive events, regardless of dispersal type, characterize seasonal trends in </w:t>
-      </w:r>
-      <w:proofErr w:type="spellStart"/>
-      <w:r>
-        <w:rPr>
-          <w:rFonts w:ascii="Times" w:eastAsia="Times New Roman" w:hAnsi="Times" w:cs="Times New Roman"/>
-          <w:sz w:val="24"/>
-          <w:szCs w:val="24"/>
-          <w:lang w:val="en-US"/>
-        </w:rPr>
-        <w:t>epifauna</w:t>
-      </w:r>
-      <w:proofErr w:type="spellEnd"/>
-      <w:r>
-        <w:rPr>
-          <w:rFonts w:ascii="Times" w:eastAsia="Times New Roman" w:hAnsi="Times" w:cs="Times New Roman"/>
-          <w:sz w:val="24"/>
-          <w:szCs w:val="24"/>
-          <w:lang w:val="en-US"/>
-        </w:rPr>
-        <w:t xml:space="preserve"> diversity and abundance between May and August in this system. Other taxa shifted in abundance substantially, including an increase in nematode abundance at NB between May and July. Grazer taxa such as amphipods and isopods with continuous population dynamics and overlapping generations increased between May and July at all sites except NB. This latter pattern suggests some site-level factors such as food availability, seasonal warming, or reduction in predation between May and July that was then reversed in DC, CB and NB by August. Despite this variation in </w:t>
-      </w:r>
-      <w:proofErr w:type="spellStart"/>
-      <w:r>
-        <w:rPr>
-          <w:rFonts w:ascii="Times" w:eastAsia="Times New Roman" w:hAnsi="Times" w:cs="Times New Roman"/>
-          <w:sz w:val="24"/>
-          <w:szCs w:val="24"/>
-          <w:lang w:val="en-US"/>
-        </w:rPr>
-        <w:t>univariate</w:t>
-      </w:r>
-      <w:proofErr w:type="spellEnd"/>
-      <w:r>
-        <w:rPr>
-          <w:rFonts w:ascii="Times" w:eastAsia="Times New Roman" w:hAnsi="Times" w:cs="Times New Roman"/>
-          <w:sz w:val="24"/>
-          <w:szCs w:val="24"/>
-          <w:lang w:val="en-US"/>
-        </w:rPr>
-        <w:t xml:space="preserve"> metrics and the identities of dominant species, multivariate metrics suggested composition overall was relatively stable through time, suggesting that the differences in abundance and richness are reflecting changes in dominance (Figure 4).</w:t>
-      </w:r>
-    </w:p>
-    <w:p>
-      <w:pPr>
-        <w:spacing w:after="0" w:line="480" w:lineRule="auto"/>
-        <w:rPr>
-          <w:rFonts w:ascii="Times" w:eastAsia="Times New Roman" w:hAnsi="Times" w:cs="Times New Roman"/>
-          <w:sz w:val="24"/>
-          <w:szCs w:val="24"/>
-          <w:lang w:val="en-US"/>
-        </w:rPr>
-      </w:pPr>
-      <w:r>
-        <w:rPr>
-          <w:rFonts w:ascii="Times" w:eastAsia="Times New Roman" w:hAnsi="Times" w:cs="Times New Roman"/>
-          <w:sz w:val="24"/>
-          <w:szCs w:val="24"/>
-          <w:lang w:val="en-US"/>
-        </w:rPr>
         <w:tab/>
         <w:t xml:space="preserve">The temporal patterns we observed are different from patterns reported </w:t>
       </w:r>
@@ -11073,17 +11432,7 @@
           <w:szCs w:val="24"/>
           <w:lang w:val="en-US"/>
         </w:rPr>
-        <w:t xml:space="preserve"> taxa in </w:t>
-      </w:r>
-      <w:r>
-        <w:rPr>
-          <w:rFonts w:ascii="Times" w:eastAsia="Times New Roman" w:hAnsi="Times" w:cs="Times New Roman"/>
-          <w:sz w:val="24"/>
-          <w:szCs w:val="24"/>
-          <w:lang w:val="en-US"/>
-        </w:rPr>
-        <w:lastRenderedPageBreak/>
-        <w:t>August, and that peak abundance can vary among habitat patches. These patterns are not clearly consistent with a major seasonal change in predation pressure in this system, despite fish assemblages that include seasonal juveniles (Robinson et al 2011).</w:t>
+        <w:t xml:space="preserve"> taxa in August, and that peak abundance can vary among habitat patches. These patterns are not clearly consistent with a major seasonal change in predation pressure in this system, despite fish assemblages that include seasonal juveniles (Robinson et al 2011).</w:t>
       </w:r>
     </w:p>
     <w:p>
@@ -11162,7 +11511,18 @@
           <w:szCs w:val="24"/>
           <w:lang w:val="en-US"/>
         </w:rPr>
-        <w:t xml:space="preserve"> meadows have been to date quantified primarily within individual, discrete meadows, many of the processes that influence these patterns, including potentially damaging processes such as eutrophication, the introduction of non-native species, and severe weather, operate across much larger spatial scales (Duarte 2002).  This disconnect between sampling scale and the spatial extent of disturbance has been shown to lead to conflicting and misleading conclusions about the effects of disturbance on ecosystems, particularly with respect to changes in local population persistence and species richness (Powell et al. 2013).  As anthropogenic pressure on valuable coastal ecosystems continues to accelerate, it is more important than ever that we develop a baseline understanding of how biodiversity in </w:t>
+        <w:t xml:space="preserve"> meadows have been to date quantified primarily within individual, discrete meadows, many of the processes that influence these patterns, including potentially damaging processes such as eutrophication, the introduction of non-native species, and severe weather, operate across much larger spatial scales (Duarte </w:t>
+      </w:r>
+      <w:r>
+        <w:rPr>
+          <w:rFonts w:ascii="Times" w:eastAsia="Times New Roman" w:hAnsi="Times" w:cs="Times New Roman"/>
+          <w:color w:val="000000"/>
+          <w:sz w:val="24"/>
+          <w:szCs w:val="24"/>
+          <w:lang w:val="en-US"/>
+        </w:rPr>
+        <w:lastRenderedPageBreak/>
+        <w:t xml:space="preserve">2002).  This disconnect between sampling scale and the spatial extent of disturbance has been shown to lead to conflicting and misleading conclusions about the effects of disturbance on ecosystems, particularly with respect to changes in local population persistence and species richness (Powell et al. 2013).  As anthropogenic pressure on valuable coastal ecosystems continues to accelerate, it is more important than ever that we develop a baseline understanding of how biodiversity in </w:t>
       </w:r>
       <w:proofErr w:type="spellStart"/>
       <w:r>
@@ -11251,18 +11611,7 @@
           <w:szCs w:val="24"/>
           <w:lang w:val="en-US"/>
         </w:rPr>
-        <w:t xml:space="preserve"> estuarine gradient </w:t>
-      </w:r>
-      <w:r>
-        <w:rPr>
-          <w:rFonts w:ascii="Times" w:eastAsia="Times New Roman" w:hAnsi="Times" w:cs="Times New Roman"/>
-          <w:color w:val="000000"/>
-          <w:sz w:val="24"/>
-          <w:szCs w:val="24"/>
-          <w:lang w:val="en-US"/>
-        </w:rPr>
-        <w:lastRenderedPageBreak/>
-        <w:t xml:space="preserve">and related predictors. Although </w:t>
+        <w:t xml:space="preserve"> estuarine gradient and related predictors. Although </w:t>
       </w:r>
       <w:r>
         <w:rPr>
@@ -11469,7 +11818,18 @@
           <w:szCs w:val="24"/>
           <w:lang w:val="en-US"/>
         </w:rPr>
-        <w:t xml:space="preserve"> grazers can influence ecosystem functions, including resilience to disturbance and control of algal epiphytes (Blake &amp; Duffy 2012, Duffy et al. 2003, Duffy et al. 2015, </w:t>
+        <w:t xml:space="preserve"> grazers can influence ecosystem functions, including resilience to disturbance and </w:t>
+      </w:r>
+      <w:r>
+        <w:rPr>
+          <w:rFonts w:ascii="Times" w:eastAsia="Times New Roman" w:hAnsi="Times" w:cs="Times New Roman"/>
+          <w:color w:val="000000"/>
+          <w:sz w:val="24"/>
+          <w:szCs w:val="24"/>
+          <w:lang w:val="en-US"/>
+        </w:rPr>
+        <w:lastRenderedPageBreak/>
+        <w:t xml:space="preserve">control of algal epiphytes (Blake &amp; Duffy 2012, Duffy et al. 2003, Duffy et al. 2015, </w:t>
       </w:r>
       <w:proofErr w:type="spellStart"/>
       <w:r>
@@ -11702,8 +12062,174 @@
           <w:szCs w:val="24"/>
           <w:lang w:val="en-US"/>
         </w:rPr>
-        <w:t xml:space="preserve"> diversity </w:t>
-      </w:r>
+        <w:t xml:space="preserve"> diversity can vary substantially over relatively fine spatial and temporal scales (</w:t>
+      </w:r>
+      <w:proofErr w:type="spellStart"/>
+      <w:r>
+        <w:rPr>
+          <w:rFonts w:ascii="Times" w:eastAsia="Times New Roman" w:hAnsi="Times" w:cs="Times New Roman"/>
+          <w:color w:val="000000"/>
+          <w:sz w:val="24"/>
+          <w:szCs w:val="24"/>
+          <w:lang w:val="en-US"/>
+        </w:rPr>
+        <w:t>Boström</w:t>
+      </w:r>
+      <w:proofErr w:type="spellEnd"/>
+      <w:r>
+        <w:rPr>
+          <w:rFonts w:ascii="Times" w:eastAsia="Times New Roman" w:hAnsi="Times" w:cs="Times New Roman"/>
+          <w:color w:val="000000"/>
+          <w:sz w:val="24"/>
+          <w:szCs w:val="24"/>
+          <w:lang w:val="en-US"/>
+        </w:rPr>
+        <w:t xml:space="preserve"> et al. 2010, Carr et al. 2011, Robinson et al. 2011, Nelson 1979).  </w:t>
+      </w:r>
+      <w:proofErr w:type="spellStart"/>
+      <w:r>
+        <w:rPr>
+          <w:rFonts w:ascii="Times" w:eastAsia="Times New Roman" w:hAnsi="Times" w:cs="Times New Roman"/>
+          <w:color w:val="000000"/>
+          <w:sz w:val="24"/>
+          <w:szCs w:val="24"/>
+          <w:lang w:val="en-US"/>
+        </w:rPr>
+        <w:t>Seagrass</w:t>
+      </w:r>
+      <w:proofErr w:type="spellEnd"/>
+      <w:r>
+        <w:rPr>
+          <w:rFonts w:ascii="Times" w:eastAsia="Times New Roman" w:hAnsi="Times" w:cs="Times New Roman"/>
+          <w:color w:val="000000"/>
+          <w:sz w:val="24"/>
+          <w:szCs w:val="24"/>
+          <w:lang w:val="en-US"/>
+        </w:rPr>
+        <w:t xml:space="preserve"> meadows exist in discrete patches that range over several orders of magnitude in size (Mason et al. 2015), and are often separated by physical barriers such as deep water, fast currents, rocky substrates and human developments. Many factors can drive variation in diversity within meadows, including predation (</w:t>
+      </w:r>
+      <w:proofErr w:type="spellStart"/>
+      <w:r>
+        <w:rPr>
+          <w:rFonts w:ascii="Times" w:eastAsia="Times New Roman" w:hAnsi="Times" w:cs="Times New Roman"/>
+          <w:color w:val="000000"/>
+          <w:sz w:val="24"/>
+          <w:szCs w:val="24"/>
+          <w:lang w:val="en-US"/>
+        </w:rPr>
+        <w:t>Amundrud</w:t>
+      </w:r>
+      <w:proofErr w:type="spellEnd"/>
+      <w:r>
+        <w:rPr>
+          <w:rFonts w:ascii="Times" w:eastAsia="Times New Roman" w:hAnsi="Times" w:cs="Times New Roman"/>
+          <w:color w:val="000000"/>
+          <w:sz w:val="24"/>
+          <w:szCs w:val="24"/>
+          <w:lang w:val="en-US"/>
+        </w:rPr>
+        <w:t xml:space="preserve"> et al. 2015, Huang et al. 2015, Nelson 1979), productivity (De Troch et al. 2006)</w:t>
+      </w:r>
+      <w:proofErr w:type="gramStart"/>
+      <w:r>
+        <w:rPr>
+          <w:rFonts w:ascii="Times" w:eastAsia="Times New Roman" w:hAnsi="Times" w:cs="Times New Roman"/>
+          <w:color w:val="000000"/>
+          <w:sz w:val="24"/>
+          <w:szCs w:val="24"/>
+          <w:lang w:val="en-US"/>
+        </w:rPr>
+        <w:t>,</w:t>
+      </w:r>
+      <w:proofErr w:type="gramEnd"/>
+      <w:r>
+        <w:rPr>
+          <w:rFonts w:ascii="Times" w:eastAsia="Times New Roman" w:hAnsi="Times" w:cs="Times New Roman"/>
+          <w:color w:val="000000"/>
+          <w:sz w:val="24"/>
+          <w:szCs w:val="24"/>
+          <w:lang w:val="en-US"/>
+        </w:rPr>
+        <w:t xml:space="preserve"> </w:t>
+      </w:r>
+      <w:proofErr w:type="spellStart"/>
+      <w:r>
+        <w:rPr>
+          <w:rFonts w:ascii="Times" w:eastAsia="Times New Roman" w:hAnsi="Times" w:cs="Times New Roman"/>
+          <w:color w:val="000000"/>
+          <w:sz w:val="24"/>
+          <w:szCs w:val="24"/>
+          <w:lang w:val="en-US"/>
+        </w:rPr>
+        <w:t>seagrass</w:t>
+      </w:r>
+      <w:proofErr w:type="spellEnd"/>
+      <w:r>
+        <w:rPr>
+          <w:rFonts w:ascii="Times" w:eastAsia="Times New Roman" w:hAnsi="Times" w:cs="Times New Roman"/>
+          <w:color w:val="000000"/>
+          <w:sz w:val="24"/>
+          <w:szCs w:val="24"/>
+          <w:lang w:val="en-US"/>
+        </w:rPr>
+        <w:t xml:space="preserve"> shoot density and phenotype (McCloskey &amp; </w:t>
+      </w:r>
+      <w:proofErr w:type="spellStart"/>
+      <w:r>
+        <w:rPr>
+          <w:rFonts w:ascii="Times" w:eastAsia="Times New Roman" w:hAnsi="Times" w:cs="Times New Roman"/>
+          <w:color w:val="000000"/>
+          <w:sz w:val="24"/>
+          <w:szCs w:val="24"/>
+          <w:lang w:val="en-US"/>
+        </w:rPr>
+        <w:t>Unsworth</w:t>
+      </w:r>
+      <w:proofErr w:type="spellEnd"/>
+      <w:r>
+        <w:rPr>
+          <w:rFonts w:ascii="Times" w:eastAsia="Times New Roman" w:hAnsi="Times" w:cs="Times New Roman"/>
+          <w:color w:val="000000"/>
+          <w:sz w:val="24"/>
+          <w:szCs w:val="24"/>
+          <w:lang w:val="en-US"/>
+        </w:rPr>
+        <w:t xml:space="preserve"> 2015), and the regional species pool (Duffy et al. 2015, France &amp; Duffy 2006). At the seascape scale, meadow size and abiotic factors including salinity (Yamada et al. 2007, Robinson et al. 2011), temperature (Barnes &amp; Ellwood 2012), and connectivity (movement) among meadows (</w:t>
+      </w:r>
+      <w:proofErr w:type="spellStart"/>
+      <w:r>
+        <w:rPr>
+          <w:rFonts w:ascii="Times" w:eastAsia="Times New Roman" w:hAnsi="Times" w:cs="Times New Roman"/>
+          <w:color w:val="000000"/>
+          <w:sz w:val="24"/>
+          <w:szCs w:val="24"/>
+          <w:lang w:val="en-US"/>
+        </w:rPr>
+        <w:t>Boström</w:t>
+      </w:r>
+      <w:proofErr w:type="spellEnd"/>
+      <w:r>
+        <w:rPr>
+          <w:rFonts w:ascii="Times" w:eastAsia="Times New Roman" w:hAnsi="Times" w:cs="Times New Roman"/>
+          <w:color w:val="000000"/>
+          <w:sz w:val="24"/>
+          <w:szCs w:val="24"/>
+          <w:lang w:val="en-US"/>
+        </w:rPr>
+        <w:t xml:space="preserve"> et al. 2010, Tanner 2003) also influence biodiversity. ]</w:t>
+      </w:r>
+    </w:p>
+    <w:p>
+      <w:pPr>
+        <w:spacing w:after="0" w:line="480" w:lineRule="auto"/>
+        <w:rPr>
+          <w:rFonts w:ascii="Times" w:eastAsia="Times New Roman" w:hAnsi="Times" w:cs="Times New Roman"/>
+          <w:color w:val="000000"/>
+          <w:sz w:val="24"/>
+          <w:szCs w:val="24"/>
+          <w:lang w:val="en-US"/>
+        </w:rPr>
+      </w:pPr>
       <w:r>
         <w:rPr>
           <w:rFonts w:ascii="Times" w:eastAsia="Times New Roman" w:hAnsi="Times" w:cs="Times New Roman"/>
@@ -11713,182 +12239,6 @@
           <w:lang w:val="en-US"/>
         </w:rPr>
         <w:lastRenderedPageBreak/>
-        <w:t>can vary substantially over relatively fine spatial and temporal scales (</w:t>
-      </w:r>
-      <w:proofErr w:type="spellStart"/>
-      <w:r>
-        <w:rPr>
-          <w:rFonts w:ascii="Times" w:eastAsia="Times New Roman" w:hAnsi="Times" w:cs="Times New Roman"/>
-          <w:color w:val="000000"/>
-          <w:sz w:val="24"/>
-          <w:szCs w:val="24"/>
-          <w:lang w:val="en-US"/>
-        </w:rPr>
-        <w:t>Boström</w:t>
-      </w:r>
-      <w:proofErr w:type="spellEnd"/>
-      <w:r>
-        <w:rPr>
-          <w:rFonts w:ascii="Times" w:eastAsia="Times New Roman" w:hAnsi="Times" w:cs="Times New Roman"/>
-          <w:color w:val="000000"/>
-          <w:sz w:val="24"/>
-          <w:szCs w:val="24"/>
-          <w:lang w:val="en-US"/>
-        </w:rPr>
-        <w:t xml:space="preserve"> et al. 2010, Carr et al. 2011, Robinson et al. 2011, Nelson 1979).  </w:t>
-      </w:r>
-      <w:proofErr w:type="spellStart"/>
-      <w:r>
-        <w:rPr>
-          <w:rFonts w:ascii="Times" w:eastAsia="Times New Roman" w:hAnsi="Times" w:cs="Times New Roman"/>
-          <w:color w:val="000000"/>
-          <w:sz w:val="24"/>
-          <w:szCs w:val="24"/>
-          <w:lang w:val="en-US"/>
-        </w:rPr>
-        <w:t>Seagrass</w:t>
-      </w:r>
-      <w:proofErr w:type="spellEnd"/>
-      <w:r>
-        <w:rPr>
-          <w:rFonts w:ascii="Times" w:eastAsia="Times New Roman" w:hAnsi="Times" w:cs="Times New Roman"/>
-          <w:color w:val="000000"/>
-          <w:sz w:val="24"/>
-          <w:szCs w:val="24"/>
-          <w:lang w:val="en-US"/>
-        </w:rPr>
-        <w:t xml:space="preserve"> meadows exist in discrete patches that range over several orders of magnitude in size (Mason et al. 2015), and are often separated by physical barriers such as deep water, fast currents, rocky substrates and human developments. Many factors can drive variation in diversity within meadows, including predation (</w:t>
-      </w:r>
-      <w:proofErr w:type="spellStart"/>
-      <w:r>
-        <w:rPr>
-          <w:rFonts w:ascii="Times" w:eastAsia="Times New Roman" w:hAnsi="Times" w:cs="Times New Roman"/>
-          <w:color w:val="000000"/>
-          <w:sz w:val="24"/>
-          <w:szCs w:val="24"/>
-          <w:lang w:val="en-US"/>
-        </w:rPr>
-        <w:t>Amundrud</w:t>
-      </w:r>
-      <w:proofErr w:type="spellEnd"/>
-      <w:r>
-        <w:rPr>
-          <w:rFonts w:ascii="Times" w:eastAsia="Times New Roman" w:hAnsi="Times" w:cs="Times New Roman"/>
-          <w:color w:val="000000"/>
-          <w:sz w:val="24"/>
-          <w:szCs w:val="24"/>
-          <w:lang w:val="en-US"/>
-        </w:rPr>
-        <w:t xml:space="preserve"> et al. 2015, Huang et al. 2015, Nelson 1979), productivity (De Troch et al. 2006)</w:t>
-      </w:r>
-      <w:proofErr w:type="gramStart"/>
-      <w:r>
-        <w:rPr>
-          <w:rFonts w:ascii="Times" w:eastAsia="Times New Roman" w:hAnsi="Times" w:cs="Times New Roman"/>
-          <w:color w:val="000000"/>
-          <w:sz w:val="24"/>
-          <w:szCs w:val="24"/>
-          <w:lang w:val="en-US"/>
-        </w:rPr>
-        <w:t>,</w:t>
-      </w:r>
-      <w:proofErr w:type="gramEnd"/>
-      <w:r>
-        <w:rPr>
-          <w:rFonts w:ascii="Times" w:eastAsia="Times New Roman" w:hAnsi="Times" w:cs="Times New Roman"/>
-          <w:color w:val="000000"/>
-          <w:sz w:val="24"/>
-          <w:szCs w:val="24"/>
-          <w:lang w:val="en-US"/>
-        </w:rPr>
-        <w:t xml:space="preserve"> </w:t>
-      </w:r>
-      <w:proofErr w:type="spellStart"/>
-      <w:r>
-        <w:rPr>
-          <w:rFonts w:ascii="Times" w:eastAsia="Times New Roman" w:hAnsi="Times" w:cs="Times New Roman"/>
-          <w:color w:val="000000"/>
-          <w:sz w:val="24"/>
-          <w:szCs w:val="24"/>
-          <w:lang w:val="en-US"/>
-        </w:rPr>
-        <w:t>seagrass</w:t>
-      </w:r>
-      <w:proofErr w:type="spellEnd"/>
-      <w:r>
-        <w:rPr>
-          <w:rFonts w:ascii="Times" w:eastAsia="Times New Roman" w:hAnsi="Times" w:cs="Times New Roman"/>
-          <w:color w:val="000000"/>
-          <w:sz w:val="24"/>
-          <w:szCs w:val="24"/>
-          <w:lang w:val="en-US"/>
-        </w:rPr>
-        <w:t xml:space="preserve"> shoot density and phenotype (McCloskey &amp; </w:t>
-      </w:r>
-      <w:proofErr w:type="spellStart"/>
-      <w:r>
-        <w:rPr>
-          <w:rFonts w:ascii="Times" w:eastAsia="Times New Roman" w:hAnsi="Times" w:cs="Times New Roman"/>
-          <w:color w:val="000000"/>
-          <w:sz w:val="24"/>
-          <w:szCs w:val="24"/>
-          <w:lang w:val="en-US"/>
-        </w:rPr>
-        <w:t>Unsworth</w:t>
-      </w:r>
-      <w:proofErr w:type="spellEnd"/>
-      <w:r>
-        <w:rPr>
-          <w:rFonts w:ascii="Times" w:eastAsia="Times New Roman" w:hAnsi="Times" w:cs="Times New Roman"/>
-          <w:color w:val="000000"/>
-          <w:sz w:val="24"/>
-          <w:szCs w:val="24"/>
-          <w:lang w:val="en-US"/>
-        </w:rPr>
-        <w:t xml:space="preserve"> 2015), and the regional species pool (Duffy et al. 2015, France &amp; Duffy 2006). At the seascape scale, meadow size and abiotic factors including salinity (Yamada et al. 2007, Robinson et al. 2011), temperature (Barnes &amp; Ellwood 2012), and connectivity (movement) among meadows (</w:t>
-      </w:r>
-      <w:proofErr w:type="spellStart"/>
-      <w:r>
-        <w:rPr>
-          <w:rFonts w:ascii="Times" w:eastAsia="Times New Roman" w:hAnsi="Times" w:cs="Times New Roman"/>
-          <w:color w:val="000000"/>
-          <w:sz w:val="24"/>
-          <w:szCs w:val="24"/>
-          <w:lang w:val="en-US"/>
-        </w:rPr>
-        <w:t>Boström</w:t>
-      </w:r>
-      <w:proofErr w:type="spellEnd"/>
-      <w:r>
-        <w:rPr>
-          <w:rFonts w:ascii="Times" w:eastAsia="Times New Roman" w:hAnsi="Times" w:cs="Times New Roman"/>
-          <w:color w:val="000000"/>
-          <w:sz w:val="24"/>
-          <w:szCs w:val="24"/>
-          <w:lang w:val="en-US"/>
-        </w:rPr>
-        <w:t xml:space="preserve"> et al. 2010, Tanner 2003) also influence biodiversity. ]</w:t>
-      </w:r>
-    </w:p>
-    <w:p>
-      <w:pPr>
-        <w:spacing w:after="0" w:line="480" w:lineRule="auto"/>
-        <w:rPr>
-          <w:rFonts w:ascii="Times" w:eastAsia="Times New Roman" w:hAnsi="Times" w:cs="Times New Roman"/>
-          <w:color w:val="000000"/>
-          <w:sz w:val="24"/>
-          <w:szCs w:val="24"/>
-          <w:lang w:val="en-US"/>
-        </w:rPr>
-      </w:pPr>
-      <w:r>
-        <w:rPr>
-          <w:rFonts w:ascii="Times" w:eastAsia="Times New Roman" w:hAnsi="Times" w:cs="Times New Roman"/>
-          <w:color w:val="000000"/>
-          <w:sz w:val="24"/>
-          <w:szCs w:val="24"/>
-          <w:lang w:val="en-US"/>
-        </w:rPr>
         <w:t xml:space="preserve">Patterns of species diversity and composition across scales reflect the distribution of individuals within species across space. A </w:t>
       </w:r>
       <w:proofErr w:type="gramStart"/>
@@ -12007,7 +12357,6 @@
           <w:szCs w:val="24"/>
           <w:lang w:val="en-US"/>
         </w:rPr>
-        <w:lastRenderedPageBreak/>
         <w:tab/>
         <w:t xml:space="preserve">We are very grateful to C. Harley, G. </w:t>
       </w:r>
@@ -12300,6 +12649,7 @@
           <w:szCs w:val="24"/>
           <w:lang w:val="en-US"/>
         </w:rPr>
+        <w:lastRenderedPageBreak/>
         <w:t>biodiversity</w:t>
       </w:r>
       <w:proofErr w:type="gramEnd"/>
@@ -12673,7 +13023,6 @@
           <w:szCs w:val="24"/>
           <w:lang w:val="en-US"/>
         </w:rPr>
-        <w:lastRenderedPageBreak/>
         <w:t>Comita</w:t>
       </w:r>
       <w:proofErr w:type="spellEnd"/>
@@ -13200,6 +13549,7 @@
           <w:szCs w:val="24"/>
           <w:lang w:val="en-US"/>
         </w:rPr>
+        <w:lastRenderedPageBreak/>
         <w:t xml:space="preserve">Barnes RSK (2013) Distribution patterns of </w:t>
       </w:r>
       <w:proofErr w:type="spellStart"/>
@@ -13481,7 +13831,6 @@
           <w:szCs w:val="24"/>
           <w:lang w:val="en-US"/>
         </w:rPr>
-        <w:lastRenderedPageBreak/>
         <w:t>Queensland.  </w:t>
       </w:r>
       <w:proofErr w:type="spellStart"/>
@@ -14284,6 +14633,7 @@
           <w:szCs w:val="24"/>
           <w:lang w:val="en-US"/>
         </w:rPr>
+        <w:lastRenderedPageBreak/>
         <w:t>Boström</w:t>
       </w:r>
       <w:proofErr w:type="spellEnd"/>
@@ -14592,7 +14942,6 @@
           <w:sz w:val="24"/>
           <w:szCs w:val="24"/>
         </w:rPr>
-        <w:lastRenderedPageBreak/>
         <w:t xml:space="preserve">Byers JE, </w:t>
       </w:r>
       <w:proofErr w:type="spellStart"/>
@@ -15381,6 +15730,7 @@
           <w:szCs w:val="24"/>
           <w:shd w:val="clear" w:color="auto" w:fill="FFFFFF"/>
         </w:rPr>
+        <w:lastRenderedPageBreak/>
         <w:t>enrichments</w:t>
       </w:r>
       <w:proofErr w:type="gramEnd"/>
@@ -15802,7 +16152,6 @@
           <w:szCs w:val="24"/>
           <w:lang w:val="en-US"/>
         </w:rPr>
-        <w:lastRenderedPageBreak/>
         <w:t>tropical</w:t>
       </w:r>
       <w:proofErr w:type="gramEnd"/>
@@ -16631,7 +16980,18 @@
           <w:szCs w:val="24"/>
           <w:lang w:val="en-US"/>
         </w:rPr>
-        <w:t xml:space="preserve"> JJ (2015) Biodiversity mediates top–down control in eelgrass ecosystems: a global comparative-experimental approach.  </w:t>
+        <w:t xml:space="preserve"> JJ (2015) Biodiversity mediates top–</w:t>
+      </w:r>
+      <w:r>
+        <w:rPr>
+          <w:rFonts w:ascii="Times" w:eastAsia="Times New Roman" w:hAnsi="Times" w:cs="Times New Roman"/>
+          <w:color w:val="000000"/>
+          <w:sz w:val="24"/>
+          <w:szCs w:val="24"/>
+          <w:lang w:val="en-US"/>
+        </w:rPr>
+        <w:lastRenderedPageBreak/>
+        <w:t>down control in eelgrass ecosystems: a global comparative-experimental approach.  </w:t>
       </w:r>
       <w:proofErr w:type="spellStart"/>
       <w:r>
@@ -17077,7 +17437,6 @@
           <w:szCs w:val="24"/>
           <w:lang w:val="en-US"/>
         </w:rPr>
-        <w:lastRenderedPageBreak/>
         <w:t>France KE, Duffy JE (2006) Diversity and dispersal interactively affect predictability of ecosystem function. Nature 441:1139-1143</w:t>
       </w:r>
     </w:p>
@@ -17087,7 +17446,7 @@
         <w:ind w:left="720" w:hanging="720"/>
       </w:pPr>
       <w:proofErr w:type="gramStart"/>
-      <w:ins w:id="167" w:author="Unknown Author" w:date="2016-12-18T13:07:00Z">
+      <w:ins w:id="185" w:author="Unknown Author" w:date="2016-12-18T13:07:00Z">
         <w:r>
           <w:t>Gaston KJ 2000.</w:t>
         </w:r>
@@ -17100,7 +17459,7 @@
           <w:t>Global patterns in b</w:t>
         </w:r>
       </w:ins>
-      <w:ins w:id="168" w:author="Unknown Author" w:date="2016-12-18T13:08:00Z">
+      <w:ins w:id="186" w:author="Unknown Author" w:date="2016-12-18T13:08:00Z">
         <w:r>
           <w:t>iodiversity.</w:t>
         </w:r>
@@ -17109,12 +17468,12 @@
           <w:t xml:space="preserve"> Nature</w:t>
         </w:r>
       </w:ins>
-      <w:ins w:id="169" w:author="Unknown Author" w:date="2016-12-18T13:09:00Z">
+      <w:ins w:id="187" w:author="Unknown Author" w:date="2016-12-18T13:09:00Z">
         <w:r>
           <w:t xml:space="preserve"> 405(6783)</w:t>
         </w:r>
       </w:ins>
-      <w:ins w:id="170" w:author="Unknown Author" w:date="2016-12-18T13:10:00Z">
+      <w:ins w:id="188" w:author="Unknown Author" w:date="2016-12-18T13:10:00Z">
         <w:r>
           <w:t xml:space="preserve">: 220-227. </w:t>
         </w:r>
@@ -17585,6 +17944,7 @@
           <w:szCs w:val="24"/>
           <w:lang w:val="en-US"/>
         </w:rPr>
+        <w:lastRenderedPageBreak/>
         <w:t xml:space="preserve">Hansen JCR, </w:t>
       </w:r>
       <w:proofErr w:type="spellStart"/>
@@ -17957,7 +18317,6 @@
           <w:szCs w:val="24"/>
           <w:lang w:val="en-US"/>
         </w:rPr>
-        <w:lastRenderedPageBreak/>
         <w:t>regulates</w:t>
       </w:r>
       <w:proofErr w:type="gramEnd"/>
@@ -19024,6 +19383,7 @@
           <w:szCs w:val="24"/>
           <w:lang w:val="en-US"/>
         </w:rPr>
+        <w:lastRenderedPageBreak/>
         <w:t xml:space="preserve">Boyle B, Anderson MJ, Cornell HV, Davies KF, Freestone AL, Inouye BD, Harrison SP, Myers JA (2011) Disentangling the drivers of beta diversity along latitudinal and </w:t>
       </w:r>
       <w:proofErr w:type="spellStart"/>
@@ -19370,7 +19730,6 @@
           <w:szCs w:val="24"/>
           <w:lang w:val="en-US"/>
         </w:rPr>
-        <w:lastRenderedPageBreak/>
         <w:t xml:space="preserve">Law R, </w:t>
       </w:r>
       <w:proofErr w:type="spellStart"/>
@@ -19955,6 +20314,7 @@
           <w:szCs w:val="24"/>
           <w:lang w:val="en-US"/>
         </w:rPr>
+        <w:lastRenderedPageBreak/>
         <w:t>Nagelkerken</w:t>
       </w:r>
       <w:proofErr w:type="spellEnd"/>
@@ -20336,7 +20696,6 @@
           <w:szCs w:val="24"/>
           <w:lang w:val="en-US"/>
         </w:rPr>
-        <w:lastRenderedPageBreak/>
         <w:t xml:space="preserve">Stevens MHH, Wagner H (2013) vegan: Community Ecology Package.  R package version </w:t>
       </w:r>
     </w:p>
@@ -20743,6 +21102,7 @@
           <w:szCs w:val="24"/>
           <w:lang w:val="en-US"/>
         </w:rPr>
+        <w:lastRenderedPageBreak/>
         <w:t xml:space="preserve">Robinson CLK, </w:t>
       </w:r>
       <w:proofErr w:type="spellStart"/>
@@ -21090,7 +21450,6 @@
           <w:szCs w:val="24"/>
           <w:lang w:val="en-US"/>
         </w:rPr>
-        <w:lastRenderedPageBreak/>
         <w:t xml:space="preserve">Sanders NJ, </w:t>
       </w:r>
       <w:proofErr w:type="spellStart"/>
@@ -21915,6 +22274,7 @@
           <w:szCs w:val="24"/>
           <w:lang w:val="en-US"/>
         </w:rPr>
+        <w:lastRenderedPageBreak/>
         <w:t xml:space="preserve">Tanner JE (2003) Patch shape and orientation influences on </w:t>
       </w:r>
       <w:proofErr w:type="spellStart"/>
@@ -22239,7 +22599,6 @@
           <w:szCs w:val="24"/>
           <w:lang w:val="en-US"/>
         </w:rPr>
-        <w:lastRenderedPageBreak/>
         <w:t>van</w:t>
       </w:r>
       <w:proofErr w:type="gramEnd"/>
@@ -23138,6 +23497,7 @@
           <w:szCs w:val="24"/>
           <w:lang w:val="en-US"/>
         </w:rPr>
+        <w:lastRenderedPageBreak/>
         <w:t xml:space="preserve">Williams SL, Ruckelshaus MH (1993) Effects of nitrogen availability and </w:t>
       </w:r>
       <w:proofErr w:type="spellStart"/>
@@ -23616,7 +23976,7 @@
       </w:r>
     </w:p>
   </w:comment>
-  <w:comment w:id="108" w:author="Mary O'Connor" w:date="2016-07-03T08:50:00Z" w:initials="MO">
+  <w:comment w:id="107" w:author="Mary O'Connor" w:date="2016-07-03T08:50:00Z" w:initials="MO">
     <w:p>
       <w:proofErr w:type="spellStart"/>
       <w:r>
@@ -23628,7 +23988,7 @@
       </w:r>
     </w:p>
   </w:comment>
-  <w:comment w:id="109" w:author="Mary O'Connor" w:date="2016-07-03T08:51:00Z" w:initials="MO">
+  <w:comment w:id="108" w:author="Mary O'Connor" w:date="2016-07-03T08:51:00Z" w:initials="MO">
     <w:p>
       <w:r>
         <w:t xml:space="preserve">Table of species, their rank across meadows, and shade species with </w:t>
@@ -23643,33 +24003,37 @@
       </w:r>
     </w:p>
   </w:comment>
-  <w:comment w:id="114" w:author="Mary O'Connor" w:date="2016-07-02T17:54:00Z" w:initials="MO">
+  <w:comment w:id="113" w:author="Mary O'Connor" w:date="2016-07-02T17:54:00Z" w:initials="MO">
     <w:p>
       <w:r>
         <w:t>Figure for nine sites</w:t>
       </w:r>
     </w:p>
   </w:comment>
-  <w:comment w:id="115" w:author="Mary O'Connor" w:date="2016-07-02T17:50:00Z" w:initials="MO">
-    <w:p>
-      <w:proofErr w:type="gramStart"/>
-      <w:r>
-        <w:t>in</w:t>
-      </w:r>
-      <w:proofErr w:type="gramEnd"/>
-      <w:r>
-        <w:t xml:space="preserve"> discussion, can review what others have found for aquatic inverts using this FW, and why we did or did not find it.</w:t>
+  <w:comment w:id="129" w:author="Mary O'Connor" w:date="2017-01-02T16:59:00Z" w:initials="MO">
+    <w:p>
+      <w:r>
+        <w:t>Discussion point or could be in a table</w:t>
       </w:r>
     </w:p>
   </w:comment>
-  <w:comment w:id="117" w:author="Mary O'Connor" w:date="2017-01-02T16:59:00Z" w:initials="MO">
-    <w:p>
-      <w:r>
-        <w:t>Discussion point or could be in a table</w:t>
+  <w:comment w:id="130" w:author="Mary O'Connor" w:date="2017-01-02T17:01:00Z" w:initials="MO">
+    <w:p>
+      <w:pPr>
+        <w:pStyle w:val="CommentText"/>
+      </w:pPr>
+      <w:r>
+        <w:rPr>
+          <w:rStyle w:val="CommentReference"/>
+        </w:rPr>
+        <w:annotationRef/>
+      </w:r>
+      <w:r>
+        <w:t xml:space="preserve">These tables and figs aren’t the right ones for this. </w:t>
       </w:r>
     </w:p>
   </w:comment>
-  <w:comment w:id="118" w:author="Mary O'Connor" w:date="2017-01-02T17:01:00Z" w:initials="MO">
+  <w:comment w:id="136" w:author="Ross Whippo" w:date="2017-01-02T16:54:00Z" w:initials="RW">
     <w:p>
       <w:pPr>
         <w:pStyle w:val="CommentText"/>
@@ -23681,11 +24045,32 @@
         <w:annotationRef/>
       </w:r>
       <w:r>
-        <w:t xml:space="preserve">These tables and figs aren’t the right ones for this. </w:t>
+        <w:t>We should define beta more explicitly as variation across a single meadow (non-gradient). Though we will have to be very clear that we are using the marine-estuarine gradient when placing the sites in context. Not sure if those explanations belong here, or back in the intro to alpha, beta and gamma in intro.</w:t>
       </w:r>
     </w:p>
   </w:comment>
-  <w:comment w:id="124" w:author="Ross Whippo" w:date="2017-01-02T16:54:00Z" w:initials="RW">
+  <w:comment w:id="163" w:author="Mary O'Connor" w:date="2016-07-03T09:23:00Z" w:initials="MO">
+    <w:p>
+      <w:r>
+        <w:t>Do we have stats to support this gradient?</w:t>
+      </w:r>
+    </w:p>
+  </w:comment>
+  <w:comment w:id="164" w:author="Mary O'Connor" w:date="2016-07-03T09:23:00Z" w:initials="MO">
+    <w:p>
+      <w:r>
+        <w:t>Ok rewrite this then.</w:t>
+      </w:r>
+    </w:p>
+  </w:comment>
+  <w:comment w:id="165" w:author="Mary O'Connor" w:date="2016-07-03T09:25:00Z" w:initials="MO">
+    <w:p>
+      <w:r>
+        <w:t>Bring this in?</w:t>
+      </w:r>
+    </w:p>
+  </w:comment>
+  <w:comment w:id="167" w:author="Mary O'Connor" w:date="2017-01-02T17:04:00Z" w:initials="MO">
     <w:p>
       <w:pPr>
         <w:pStyle w:val="CommentText"/>
@@ -23697,70 +24082,33 @@
         <w:annotationRef/>
       </w:r>
       <w:r>
-        <w:t>We should define beta more explicitly as variation across a single meadow (non-gradient). Though we will have to be very clear that we are using the marine-estuarine gradient when placing the sites in context. Not sure if those explanations belong here, or back in the intro to alpha, beta and gamma in intro.</w:t>
+        <w:t xml:space="preserve">Present this information as investigating whether one or a few species is driving the beta diversity patterns.  Then I guess we want to introduce (above) the question about composition relative to </w:t>
+      </w:r>
+      <w:proofErr w:type="spellStart"/>
+      <w:r>
+        <w:t>diversty</w:t>
+      </w:r>
+      <w:proofErr w:type="spellEnd"/>
+      <w:r>
+        <w:t xml:space="preserve"> metrics, and then here the results.</w:t>
       </w:r>
     </w:p>
   </w:comment>
-  <w:comment w:id="152" w:author="Mary O'Connor" w:date="2016-07-03T09:23:00Z" w:initials="MO">
-    <w:p>
-      <w:r>
-        <w:t>Do we have stats to support this gradient?</w:t>
+  <w:comment w:id="168" w:author="Mary O'Connor" w:date="2016-07-03T09:17:00Z" w:initials="MO">
+    <w:p>
+      <w:r>
+        <w:t>Table 3</w:t>
       </w:r>
     </w:p>
   </w:comment>
-  <w:comment w:id="153" w:author="Mary O'Connor" w:date="2016-07-03T09:23:00Z" w:initials="MO">
-    <w:p>
-      <w:r>
-        <w:t>Ok rewrite this then.</w:t>
+  <w:comment w:id="169" w:author="Mary O'Connor" w:date="2016-07-03T09:18:00Z" w:initials="MO">
+    <w:p>
+      <w:r>
+        <w:t>Not sure about including this.</w:t>
       </w:r>
     </w:p>
   </w:comment>
-  <w:comment w:id="154" w:author="Mary O'Connor" w:date="2016-07-03T09:25:00Z" w:initials="MO">
-    <w:p>
-      <w:r>
-        <w:t>Bring this in?</w:t>
-      </w:r>
-    </w:p>
-  </w:comment>
-  <w:comment w:id="156" w:author="Mary O'Connor" w:date="2017-01-02T17:04:00Z" w:initials="MO">
-    <w:p>
-      <w:pPr>
-        <w:pStyle w:val="CommentText"/>
-      </w:pPr>
-      <w:r>
-        <w:rPr>
-          <w:rStyle w:val="CommentReference"/>
-        </w:rPr>
-        <w:annotationRef/>
-      </w:r>
-      <w:r>
-        <w:t xml:space="preserve">Present this information as investigating whether one or a few species is driving the beta diversity patterns.  Then I guess we want to introduce (above) the question about composition relative to </w:t>
-      </w:r>
-      <w:proofErr w:type="spellStart"/>
-      <w:r>
-        <w:t>diversty</w:t>
-      </w:r>
-      <w:proofErr w:type="spellEnd"/>
-      <w:r>
-        <w:t xml:space="preserve"> metrics, and then here the results.</w:t>
-      </w:r>
-    </w:p>
-  </w:comment>
-  <w:comment w:id="157" w:author="Mary O'Connor" w:date="2016-07-03T09:17:00Z" w:initials="MO">
-    <w:p>
-      <w:r>
-        <w:t>Table 3</w:t>
-      </w:r>
-    </w:p>
-  </w:comment>
-  <w:comment w:id="158" w:author="Mary O'Connor" w:date="2016-07-03T09:18:00Z" w:initials="MO">
-    <w:p>
-      <w:r>
-        <w:t>Not sure about including this.</w:t>
-      </w:r>
-    </w:p>
-  </w:comment>
-  <w:comment w:id="159" w:author="Mary O'Connor" w:date="2017-01-02T17:05:00Z" w:initials="MO">
+  <w:comment w:id="177" w:author="Mary O'Connor" w:date="2017-01-02T17:05:00Z" w:initials="MO">
     <w:p>
       <w:pPr>
         <w:pStyle w:val="CommentText"/>
@@ -23893,7 +24241,7 @@
                             <w:rPr>
                               <w:noProof/>
                             </w:rPr>
-                            <w:t>13</w:t>
+                            <w:t>23</w:t>
                           </w:r>
                           <w:r>
                             <w:fldChar w:fldCharType="end"/>
@@ -25456,7 +25804,7 @@
 </file>
 
 <file path=customXml/itemProps1.xml><?xml version="1.0" encoding="utf-8"?>
-<ds:datastoreItem xmlns:ds="http://schemas.openxmlformats.org/officeDocument/2006/customXml" ds:itemID="{B84416BA-EEAA-0A4D-9D9C-FAA94087E4C3}">
+<ds:datastoreItem xmlns:ds="http://schemas.openxmlformats.org/officeDocument/2006/customXml" ds:itemID="{62680347-F8F5-394B-9A57-39D45BB80AE9}">
   <ds:schemaRefs>
     <ds:schemaRef ds:uri="http://schemas.openxmlformats.org/officeDocument/2006/bibliography"/>
   </ds:schemaRefs>
